--- a/Big Data Assignment.docx
+++ b/Big Data Assignment.docx
@@ -183,7 +183,7 @@
             </w:rPr>
             <w:fldChar w:fldCharType="separate"/>
           </w:r>
-          <w:hyperlink w:anchor="_Toc144572409" w:history="1">
+          <w:hyperlink w:anchor="_Toc144577252" w:history="1">
             <w:r>
               <w:rPr>
                 <w:rStyle w:val="Hyperlink"/>
@@ -214,7 +214,7 @@
                 <w:noProof/>
                 <w:webHidden/>
               </w:rPr>
-              <w:instrText xml:space="preserve"> PAGEREF _Toc144572409 \h </w:instrText>
+              <w:instrText xml:space="preserve"> PAGEREF _Toc144577252 \h </w:instrText>
             </w:r>
             <w:r>
               <w:rPr>
@@ -260,7 +260,7 @@
               <w:noProof/>
             </w:rPr>
           </w:pPr>
-          <w:hyperlink w:anchor="_Toc144572410" w:history="1">
+          <w:hyperlink w:anchor="_Toc144577253" w:history="1">
             <w:r>
               <w:rPr>
                 <w:rStyle w:val="Hyperlink"/>
@@ -291,7 +291,7 @@
                 <w:noProof/>
                 <w:webHidden/>
               </w:rPr>
-              <w:instrText xml:space="preserve"> PAGEREF _Toc144572410 \h </w:instrText>
+              <w:instrText xml:space="preserve"> PAGEREF _Toc144577253 \h </w:instrText>
             </w:r>
             <w:r>
               <w:rPr>
@@ -337,7 +337,7 @@
               <w:noProof/>
             </w:rPr>
           </w:pPr>
-          <w:hyperlink w:anchor="_Toc144572411" w:history="1">
+          <w:hyperlink w:anchor="_Toc144577254" w:history="1">
             <w:r>
               <w:rPr>
                 <w:rStyle w:val="Hyperlink"/>
@@ -368,7 +368,7 @@
                 <w:noProof/>
                 <w:webHidden/>
               </w:rPr>
-              <w:instrText xml:space="preserve"> PAGEREF _Toc144572411 \h </w:instrText>
+              <w:instrText xml:space="preserve"> PAGEREF _Toc144577254 \h </w:instrText>
             </w:r>
             <w:r>
               <w:rPr>
@@ -414,7 +414,7 @@
               <w:noProof/>
             </w:rPr>
           </w:pPr>
-          <w:hyperlink w:anchor="_Toc144572412" w:history="1">
+          <w:hyperlink w:anchor="_Toc144577255" w:history="1">
             <w:r>
               <w:rPr>
                 <w:rStyle w:val="Hyperlink"/>
@@ -445,7 +445,7 @@
                 <w:noProof/>
                 <w:webHidden/>
               </w:rPr>
-              <w:instrText xml:space="preserve"> PAGEREF _Toc144572412 \h </w:instrText>
+              <w:instrText xml:space="preserve"> PAGEREF _Toc144577255 \h </w:instrText>
             </w:r>
             <w:r>
               <w:rPr>
@@ -491,7 +491,7 @@
               <w:noProof/>
             </w:rPr>
           </w:pPr>
-          <w:hyperlink w:anchor="_Toc144572413" w:history="1">
+          <w:hyperlink w:anchor="_Toc144577256" w:history="1">
             <w:r>
               <w:rPr>
                 <w:rStyle w:val="Hyperlink"/>
@@ -522,7 +522,7 @@
                 <w:noProof/>
                 <w:webHidden/>
               </w:rPr>
-              <w:instrText xml:space="preserve"> PAGEREF _Toc144572413 \h </w:instrText>
+              <w:instrText xml:space="preserve"> PAGEREF _Toc144577256 \h </w:instrText>
             </w:r>
             <w:r>
               <w:rPr>
@@ -568,7 +568,7 @@
               <w:noProof/>
             </w:rPr>
           </w:pPr>
-          <w:hyperlink w:anchor="_Toc144572414" w:history="1">
+          <w:hyperlink w:anchor="_Toc144577257" w:history="1">
             <w:r>
               <w:rPr>
                 <w:rStyle w:val="Hyperlink"/>
@@ -599,7 +599,7 @@
                 <w:noProof/>
                 <w:webHidden/>
               </w:rPr>
-              <w:instrText xml:space="preserve"> PAGEREF _Toc144572414 \h </w:instrText>
+              <w:instrText xml:space="preserve"> PAGEREF _Toc144577257 \h </w:instrText>
             </w:r>
             <w:r>
               <w:rPr>
@@ -645,7 +645,7 @@
               <w:noProof/>
             </w:rPr>
           </w:pPr>
-          <w:hyperlink w:anchor="_Toc144572415" w:history="1">
+          <w:hyperlink w:anchor="_Toc144577258" w:history="1">
             <w:r>
               <w:rPr>
                 <w:rStyle w:val="Hyperlink"/>
@@ -676,7 +676,7 @@
                 <w:noProof/>
                 <w:webHidden/>
               </w:rPr>
-              <w:instrText xml:space="preserve"> PAGEREF _Toc144572415 \h </w:instrText>
+              <w:instrText xml:space="preserve"> PAGEREF _Toc144577258 \h </w:instrText>
             </w:r>
             <w:r>
               <w:rPr>
@@ -722,7 +722,7 @@
               <w:noProof/>
             </w:rPr>
           </w:pPr>
-          <w:hyperlink w:anchor="_Toc144572416" w:history="1">
+          <w:hyperlink w:anchor="_Toc144577259" w:history="1">
             <w:r>
               <w:rPr>
                 <w:rStyle w:val="Hyperlink"/>
@@ -753,7 +753,7 @@
                 <w:noProof/>
                 <w:webHidden/>
               </w:rPr>
-              <w:instrText xml:space="preserve"> PAGEREF _Toc144572416 \h </w:instrText>
+              <w:instrText xml:space="preserve"> PAGEREF _Toc144577259 \h </w:instrText>
             </w:r>
             <w:r>
               <w:rPr>
@@ -799,7 +799,7 @@
               <w:noProof/>
             </w:rPr>
           </w:pPr>
-          <w:hyperlink w:anchor="_Toc144572417" w:history="1">
+          <w:hyperlink w:anchor="_Toc144577260" w:history="1">
             <w:r>
               <w:rPr>
                 <w:rStyle w:val="Hyperlink"/>
@@ -830,7 +830,7 @@
                 <w:noProof/>
                 <w:webHidden/>
               </w:rPr>
-              <w:instrText xml:space="preserve"> PAGEREF _Toc144572417 \h </w:instrText>
+              <w:instrText xml:space="preserve"> PAGEREF _Toc144577260 \h </w:instrText>
             </w:r>
             <w:r>
               <w:rPr>
@@ -876,7 +876,7 @@
               <w:noProof/>
             </w:rPr>
           </w:pPr>
-          <w:hyperlink w:anchor="_Toc144572418" w:history="1">
+          <w:hyperlink w:anchor="_Toc144577261" w:history="1">
             <w:r>
               <w:rPr>
                 <w:rStyle w:val="Hyperlink"/>
@@ -907,7 +907,7 @@
                 <w:noProof/>
                 <w:webHidden/>
               </w:rPr>
-              <w:instrText xml:space="preserve"> PAGEREF _Toc144572418 \h </w:instrText>
+              <w:instrText xml:space="preserve"> PAGEREF _Toc144577261 \h </w:instrText>
             </w:r>
             <w:r>
               <w:rPr>
@@ -953,7 +953,7 @@
               <w:noProof/>
             </w:rPr>
           </w:pPr>
-          <w:hyperlink w:anchor="_Toc144572419" w:history="1">
+          <w:hyperlink w:anchor="_Toc144577262" w:history="1">
             <w:r>
               <w:rPr>
                 <w:rStyle w:val="Hyperlink"/>
@@ -984,7 +984,7 @@
                 <w:noProof/>
                 <w:webHidden/>
               </w:rPr>
-              <w:instrText xml:space="preserve"> PAGEREF _Toc144572419 \h </w:instrText>
+              <w:instrText xml:space="preserve"> PAGEREF _Toc144577262 \h </w:instrText>
             </w:r>
             <w:r>
               <w:rPr>
@@ -1030,7 +1030,7 @@
               <w:noProof/>
             </w:rPr>
           </w:pPr>
-          <w:hyperlink w:anchor="_Toc144572420" w:history="1">
+          <w:hyperlink w:anchor="_Toc144577263" w:history="1">
             <w:r>
               <w:rPr>
                 <w:rStyle w:val="Hyperlink"/>
@@ -1061,7 +1061,7 @@
                 <w:noProof/>
                 <w:webHidden/>
               </w:rPr>
-              <w:instrText xml:space="preserve"> PAGEREF _Toc144572420 \h </w:instrText>
+              <w:instrText xml:space="preserve"> PAGEREF _Toc144577263 \h </w:instrText>
             </w:r>
             <w:r>
               <w:rPr>
@@ -1107,14 +1107,14 @@
               <w:noProof/>
             </w:rPr>
           </w:pPr>
-          <w:hyperlink w:anchor="_Toc144572421" w:history="1">
+          <w:hyperlink w:anchor="_Toc144577264" w:history="1">
             <w:r>
               <w:rPr>
                 <w:rStyle w:val="Hyperlink"/>
                 <w:rFonts w:ascii="Cambria" w:hAnsi="Cambria"/>
                 <w:noProof/>
               </w:rPr>
-              <w:t>Discussion of Findings.</w:t>
+              <w:t>Discussion of Findings</w:t>
             </w:r>
             <w:r>
               <w:rPr>
@@ -1138,7 +1138,7 @@
                 <w:noProof/>
                 <w:webHidden/>
               </w:rPr>
-              <w:instrText xml:space="preserve"> PAGEREF _Toc144572421 \h </w:instrText>
+              <w:instrText xml:space="preserve"> PAGEREF _Toc144577264 \h </w:instrText>
             </w:r>
             <w:r>
               <w:rPr>
@@ -1161,7 +1161,469 @@
                 <w:noProof/>
                 <w:webHidden/>
               </w:rPr>
-              <w:t>15</w:t>
+              <w:t>14</w:t>
+            </w:r>
+            <w:r>
+              <w:rPr>
+                <w:rFonts w:ascii="Cambria" w:hAnsi="Cambria"/>
+                <w:noProof/>
+                <w:webHidden/>
+              </w:rPr>
+              <w:fldChar w:fldCharType="end"/>
+            </w:r>
+          </w:hyperlink>
+        </w:p>
+        <w:p>
+          <w:pPr>
+            <w:pStyle w:val="TOC2"/>
+            <w:tabs>
+              <w:tab w:val="right" w:leader="dot" w:pos="9350"/>
+            </w:tabs>
+            <w:rPr>
+              <w:rFonts w:ascii="Cambria" w:eastAsiaTheme="minorEastAsia" w:hAnsi="Cambria"/>
+              <w:noProof/>
+            </w:rPr>
+          </w:pPr>
+          <w:hyperlink w:anchor="_Toc144577265" w:history="1">
+            <w:r>
+              <w:rPr>
+                <w:rStyle w:val="Hyperlink"/>
+                <w:rFonts w:ascii="Cambria" w:hAnsi="Cambria"/>
+                <w:noProof/>
+              </w:rPr>
+              <w:t>Shift Towards Renewable Energy Sources:</w:t>
+            </w:r>
+            <w:r>
+              <w:rPr>
+                <w:rFonts w:ascii="Cambria" w:hAnsi="Cambria"/>
+                <w:noProof/>
+                <w:webHidden/>
+              </w:rPr>
+              <w:tab/>
+            </w:r>
+            <w:r>
+              <w:rPr>
+                <w:rFonts w:ascii="Cambria" w:hAnsi="Cambria"/>
+                <w:noProof/>
+                <w:webHidden/>
+              </w:rPr>
+              <w:fldChar w:fldCharType="begin"/>
+            </w:r>
+            <w:r>
+              <w:rPr>
+                <w:rFonts w:ascii="Cambria" w:hAnsi="Cambria"/>
+                <w:noProof/>
+                <w:webHidden/>
+              </w:rPr>
+              <w:instrText xml:space="preserve"> PAGEREF _Toc144577265 \h </w:instrText>
+            </w:r>
+            <w:r>
+              <w:rPr>
+                <w:rFonts w:ascii="Cambria" w:hAnsi="Cambria"/>
+                <w:noProof/>
+                <w:webHidden/>
+              </w:rPr>
+            </w:r>
+            <w:r>
+              <w:rPr>
+                <w:rFonts w:ascii="Cambria" w:hAnsi="Cambria"/>
+                <w:noProof/>
+                <w:webHidden/>
+              </w:rPr>
+              <w:fldChar w:fldCharType="separate"/>
+            </w:r>
+            <w:r>
+              <w:rPr>
+                <w:rFonts w:ascii="Cambria" w:hAnsi="Cambria"/>
+                <w:noProof/>
+                <w:webHidden/>
+              </w:rPr>
+              <w:t>14</w:t>
+            </w:r>
+            <w:r>
+              <w:rPr>
+                <w:rFonts w:ascii="Cambria" w:hAnsi="Cambria"/>
+                <w:noProof/>
+                <w:webHidden/>
+              </w:rPr>
+              <w:fldChar w:fldCharType="end"/>
+            </w:r>
+          </w:hyperlink>
+        </w:p>
+        <w:p>
+          <w:pPr>
+            <w:pStyle w:val="TOC2"/>
+            <w:tabs>
+              <w:tab w:val="right" w:leader="dot" w:pos="9350"/>
+            </w:tabs>
+            <w:rPr>
+              <w:rFonts w:ascii="Cambria" w:eastAsiaTheme="minorEastAsia" w:hAnsi="Cambria"/>
+              <w:noProof/>
+            </w:rPr>
+          </w:pPr>
+          <w:hyperlink w:anchor="_Toc144577266" w:history="1">
+            <w:r>
+              <w:rPr>
+                <w:rStyle w:val="Hyperlink"/>
+                <w:rFonts w:ascii="Cambria" w:hAnsi="Cambria"/>
+                <w:noProof/>
+              </w:rPr>
+              <w:t>Energy Consumption and Economic Growth:</w:t>
+            </w:r>
+            <w:r>
+              <w:rPr>
+                <w:rFonts w:ascii="Cambria" w:hAnsi="Cambria"/>
+                <w:noProof/>
+                <w:webHidden/>
+              </w:rPr>
+              <w:tab/>
+            </w:r>
+            <w:r>
+              <w:rPr>
+                <w:rFonts w:ascii="Cambria" w:hAnsi="Cambria"/>
+                <w:noProof/>
+                <w:webHidden/>
+              </w:rPr>
+              <w:fldChar w:fldCharType="begin"/>
+            </w:r>
+            <w:r>
+              <w:rPr>
+                <w:rFonts w:ascii="Cambria" w:hAnsi="Cambria"/>
+                <w:noProof/>
+                <w:webHidden/>
+              </w:rPr>
+              <w:instrText xml:space="preserve"> PAGEREF _Toc144577266 \h </w:instrText>
+            </w:r>
+            <w:r>
+              <w:rPr>
+                <w:rFonts w:ascii="Cambria" w:hAnsi="Cambria"/>
+                <w:noProof/>
+                <w:webHidden/>
+              </w:rPr>
+            </w:r>
+            <w:r>
+              <w:rPr>
+                <w:rFonts w:ascii="Cambria" w:hAnsi="Cambria"/>
+                <w:noProof/>
+                <w:webHidden/>
+              </w:rPr>
+              <w:fldChar w:fldCharType="separate"/>
+            </w:r>
+            <w:r>
+              <w:rPr>
+                <w:rFonts w:ascii="Cambria" w:hAnsi="Cambria"/>
+                <w:noProof/>
+                <w:webHidden/>
+              </w:rPr>
+              <w:t>16</w:t>
+            </w:r>
+            <w:r>
+              <w:rPr>
+                <w:rFonts w:ascii="Cambria" w:hAnsi="Cambria"/>
+                <w:noProof/>
+                <w:webHidden/>
+              </w:rPr>
+              <w:fldChar w:fldCharType="end"/>
+            </w:r>
+          </w:hyperlink>
+        </w:p>
+        <w:p>
+          <w:pPr>
+            <w:pStyle w:val="TOC2"/>
+            <w:tabs>
+              <w:tab w:val="right" w:leader="dot" w:pos="9350"/>
+            </w:tabs>
+            <w:rPr>
+              <w:rFonts w:ascii="Cambria" w:eastAsiaTheme="minorEastAsia" w:hAnsi="Cambria"/>
+              <w:noProof/>
+            </w:rPr>
+          </w:pPr>
+          <w:hyperlink w:anchor="_Toc144577267" w:history="1">
+            <w:r>
+              <w:rPr>
+                <w:rStyle w:val="Hyperlink"/>
+                <w:rFonts w:ascii="Cambria" w:hAnsi="Cambria"/>
+                <w:noProof/>
+              </w:rPr>
+              <w:t>Clustering Patterns:</w:t>
+            </w:r>
+            <w:r>
+              <w:rPr>
+                <w:rFonts w:ascii="Cambria" w:hAnsi="Cambria"/>
+                <w:noProof/>
+                <w:webHidden/>
+              </w:rPr>
+              <w:tab/>
+            </w:r>
+            <w:r>
+              <w:rPr>
+                <w:rFonts w:ascii="Cambria" w:hAnsi="Cambria"/>
+                <w:noProof/>
+                <w:webHidden/>
+              </w:rPr>
+              <w:fldChar w:fldCharType="begin"/>
+            </w:r>
+            <w:r>
+              <w:rPr>
+                <w:rFonts w:ascii="Cambria" w:hAnsi="Cambria"/>
+                <w:noProof/>
+                <w:webHidden/>
+              </w:rPr>
+              <w:instrText xml:space="preserve"> PAGEREF _Toc144577267 \h </w:instrText>
+            </w:r>
+            <w:r>
+              <w:rPr>
+                <w:rFonts w:ascii="Cambria" w:hAnsi="Cambria"/>
+                <w:noProof/>
+                <w:webHidden/>
+              </w:rPr>
+            </w:r>
+            <w:r>
+              <w:rPr>
+                <w:rFonts w:ascii="Cambria" w:hAnsi="Cambria"/>
+                <w:noProof/>
+                <w:webHidden/>
+              </w:rPr>
+              <w:fldChar w:fldCharType="separate"/>
+            </w:r>
+            <w:r>
+              <w:rPr>
+                <w:rFonts w:ascii="Cambria" w:hAnsi="Cambria"/>
+                <w:noProof/>
+                <w:webHidden/>
+              </w:rPr>
+              <w:t>18</w:t>
+            </w:r>
+            <w:r>
+              <w:rPr>
+                <w:rFonts w:ascii="Cambria" w:hAnsi="Cambria"/>
+                <w:noProof/>
+                <w:webHidden/>
+              </w:rPr>
+              <w:fldChar w:fldCharType="end"/>
+            </w:r>
+          </w:hyperlink>
+        </w:p>
+        <w:p>
+          <w:pPr>
+            <w:pStyle w:val="TOC2"/>
+            <w:tabs>
+              <w:tab w:val="right" w:leader="dot" w:pos="9350"/>
+            </w:tabs>
+            <w:rPr>
+              <w:rFonts w:ascii="Cambria" w:eastAsiaTheme="minorEastAsia" w:hAnsi="Cambria"/>
+              <w:noProof/>
+            </w:rPr>
+          </w:pPr>
+          <w:hyperlink w:anchor="_Toc144577268" w:history="1">
+            <w:r>
+              <w:rPr>
+                <w:rStyle w:val="Hyperlink"/>
+                <w:rFonts w:ascii="Cambria" w:hAnsi="Cambria"/>
+                <w:noProof/>
+              </w:rPr>
+              <w:t>Electricity Generation Trends:</w:t>
+            </w:r>
+            <w:r>
+              <w:rPr>
+                <w:rFonts w:ascii="Cambria" w:hAnsi="Cambria"/>
+                <w:noProof/>
+                <w:webHidden/>
+              </w:rPr>
+              <w:tab/>
+            </w:r>
+            <w:r>
+              <w:rPr>
+                <w:rFonts w:ascii="Cambria" w:hAnsi="Cambria"/>
+                <w:noProof/>
+                <w:webHidden/>
+              </w:rPr>
+              <w:fldChar w:fldCharType="begin"/>
+            </w:r>
+            <w:r>
+              <w:rPr>
+                <w:rFonts w:ascii="Cambria" w:hAnsi="Cambria"/>
+                <w:noProof/>
+                <w:webHidden/>
+              </w:rPr>
+              <w:instrText xml:space="preserve"> PAGEREF _Toc144577268 \h </w:instrText>
+            </w:r>
+            <w:r>
+              <w:rPr>
+                <w:rFonts w:ascii="Cambria" w:hAnsi="Cambria"/>
+                <w:noProof/>
+                <w:webHidden/>
+              </w:rPr>
+            </w:r>
+            <w:r>
+              <w:rPr>
+                <w:rFonts w:ascii="Cambria" w:hAnsi="Cambria"/>
+                <w:noProof/>
+                <w:webHidden/>
+              </w:rPr>
+              <w:fldChar w:fldCharType="separate"/>
+            </w:r>
+            <w:r>
+              <w:rPr>
+                <w:rFonts w:ascii="Cambria" w:hAnsi="Cambria"/>
+                <w:noProof/>
+                <w:webHidden/>
+              </w:rPr>
+              <w:t>19</w:t>
+            </w:r>
+            <w:r>
+              <w:rPr>
+                <w:rFonts w:ascii="Cambria" w:hAnsi="Cambria"/>
+                <w:noProof/>
+                <w:webHidden/>
+              </w:rPr>
+              <w:fldChar w:fldCharType="end"/>
+            </w:r>
+          </w:hyperlink>
+        </w:p>
+        <w:p>
+          <w:pPr>
+            <w:pStyle w:val="TOC2"/>
+            <w:tabs>
+              <w:tab w:val="right" w:leader="dot" w:pos="9350"/>
+            </w:tabs>
+            <w:rPr>
+              <w:rFonts w:ascii="Cambria" w:eastAsiaTheme="minorEastAsia" w:hAnsi="Cambria"/>
+              <w:noProof/>
+            </w:rPr>
+          </w:pPr>
+          <w:hyperlink w:anchor="_Toc144577269" w:history="1">
+            <w:r>
+              <w:rPr>
+                <w:rStyle w:val="Hyperlink"/>
+                <w:rFonts w:ascii="Cambria" w:hAnsi="Cambria"/>
+                <w:noProof/>
+              </w:rPr>
+              <w:t>Pareto Analysis:</w:t>
+            </w:r>
+            <w:r>
+              <w:rPr>
+                <w:rFonts w:ascii="Cambria" w:hAnsi="Cambria"/>
+                <w:noProof/>
+                <w:webHidden/>
+              </w:rPr>
+              <w:tab/>
+            </w:r>
+            <w:r>
+              <w:rPr>
+                <w:rFonts w:ascii="Cambria" w:hAnsi="Cambria"/>
+                <w:noProof/>
+                <w:webHidden/>
+              </w:rPr>
+              <w:fldChar w:fldCharType="begin"/>
+            </w:r>
+            <w:r>
+              <w:rPr>
+                <w:rFonts w:ascii="Cambria" w:hAnsi="Cambria"/>
+                <w:noProof/>
+                <w:webHidden/>
+              </w:rPr>
+              <w:instrText xml:space="preserve"> PAGEREF _Toc144577269 \h </w:instrText>
+            </w:r>
+            <w:r>
+              <w:rPr>
+                <w:rFonts w:ascii="Cambria" w:hAnsi="Cambria"/>
+                <w:noProof/>
+                <w:webHidden/>
+              </w:rPr>
+            </w:r>
+            <w:r>
+              <w:rPr>
+                <w:rFonts w:ascii="Cambria" w:hAnsi="Cambria"/>
+                <w:noProof/>
+                <w:webHidden/>
+              </w:rPr>
+              <w:fldChar w:fldCharType="separate"/>
+            </w:r>
+            <w:r>
+              <w:rPr>
+                <w:rFonts w:ascii="Cambria" w:hAnsi="Cambria"/>
+                <w:noProof/>
+                <w:webHidden/>
+              </w:rPr>
+              <w:t>20</w:t>
+            </w:r>
+            <w:r>
+              <w:rPr>
+                <w:rFonts w:ascii="Cambria" w:hAnsi="Cambria"/>
+                <w:noProof/>
+                <w:webHidden/>
+              </w:rPr>
+              <w:fldChar w:fldCharType="end"/>
+            </w:r>
+          </w:hyperlink>
+        </w:p>
+        <w:p>
+          <w:pPr>
+            <w:pStyle w:val="TOC2"/>
+            <w:tabs>
+              <w:tab w:val="right" w:leader="dot" w:pos="9350"/>
+            </w:tabs>
+            <w:rPr>
+              <w:rFonts w:ascii="Cambria" w:eastAsiaTheme="minorEastAsia" w:hAnsi="Cambria"/>
+              <w:noProof/>
+            </w:rPr>
+          </w:pPr>
+          <w:hyperlink w:anchor="_Toc144577270" w:history="1">
+            <w:r>
+              <w:rPr>
+                <w:rStyle w:val="Hyperlink"/>
+                <w:rFonts w:ascii="Cambria" w:hAnsi="Cambria"/>
+                <w:noProof/>
+              </w:rPr>
+              <w:t>KPI of Countries and Fossil Fuel Consumption from 2000 – 2020</w:t>
+            </w:r>
+            <w:r>
+              <w:rPr>
+                <w:rFonts w:ascii="Cambria" w:hAnsi="Cambria"/>
+                <w:noProof/>
+                <w:webHidden/>
+              </w:rPr>
+              <w:tab/>
+            </w:r>
+            <w:r>
+              <w:rPr>
+                <w:rFonts w:ascii="Cambria" w:hAnsi="Cambria"/>
+                <w:noProof/>
+                <w:webHidden/>
+              </w:rPr>
+              <w:fldChar w:fldCharType="begin"/>
+            </w:r>
+            <w:r>
+              <w:rPr>
+                <w:rFonts w:ascii="Cambria" w:hAnsi="Cambria"/>
+                <w:noProof/>
+                <w:webHidden/>
+              </w:rPr>
+              <w:instrText xml:space="preserve"> PAGEREF _Toc144577270 \h </w:instrText>
+            </w:r>
+            <w:r>
+              <w:rPr>
+                <w:rFonts w:ascii="Cambria" w:hAnsi="Cambria"/>
+                <w:noProof/>
+                <w:webHidden/>
+              </w:rPr>
+            </w:r>
+            <w:r>
+              <w:rPr>
+                <w:rFonts w:ascii="Cambria" w:hAnsi="Cambria"/>
+                <w:noProof/>
+                <w:webHidden/>
+              </w:rPr>
+              <w:fldChar w:fldCharType="separate"/>
+            </w:r>
+            <w:r>
+              <w:rPr>
+                <w:rFonts w:ascii="Cambria" w:hAnsi="Cambria"/>
+                <w:noProof/>
+                <w:webHidden/>
+              </w:rPr>
+              <w:t>21</w:t>
             </w:r>
             <w:r>
               <w:rPr>
@@ -1184,7 +1646,7 @@
               <w:noProof/>
             </w:rPr>
           </w:pPr>
-          <w:hyperlink w:anchor="_Toc144572422" w:history="1">
+          <w:hyperlink w:anchor="_Toc144577271" w:history="1">
             <w:r>
               <w:rPr>
                 <w:rStyle w:val="Hyperlink"/>
@@ -1215,7 +1677,7 @@
                 <w:noProof/>
                 <w:webHidden/>
               </w:rPr>
-              <w:instrText xml:space="preserve"> PAGEREF _Toc144572422 \h </w:instrText>
+              <w:instrText xml:space="preserve"> PAGEREF _Toc144577271 \h </w:instrText>
             </w:r>
             <w:r>
               <w:rPr>
@@ -1238,7 +1700,7 @@
                 <w:noProof/>
                 <w:webHidden/>
               </w:rPr>
-              <w:t>24</w:t>
+              <w:t>22</w:t>
             </w:r>
             <w:r>
               <w:rPr>
@@ -1261,7 +1723,7 @@
               <w:noProof/>
             </w:rPr>
           </w:pPr>
-          <w:hyperlink w:anchor="_Toc144572423" w:history="1">
+          <w:hyperlink w:anchor="_Toc144577272" w:history="1">
             <w:r>
               <w:rPr>
                 <w:rStyle w:val="Hyperlink"/>
@@ -1292,7 +1754,7 @@
                 <w:noProof/>
                 <w:webHidden/>
               </w:rPr>
-              <w:instrText xml:space="preserve"> PAGEREF _Toc144572423 \h </w:instrText>
+              <w:instrText xml:space="preserve"> PAGEREF _Toc144577272 \h </w:instrText>
             </w:r>
             <w:r>
               <w:rPr>
@@ -1315,7 +1777,7 @@
                 <w:noProof/>
                 <w:webHidden/>
               </w:rPr>
-              <w:t>25</w:t>
+              <w:t>23</w:t>
             </w:r>
             <w:r>
               <w:rPr>
@@ -1338,7 +1800,7 @@
               <w:noProof/>
             </w:rPr>
           </w:pPr>
-          <w:hyperlink w:anchor="_Toc144572424" w:history="1">
+          <w:hyperlink w:anchor="_Toc144577273" w:history="1">
             <w:r>
               <w:rPr>
                 <w:rStyle w:val="Hyperlink"/>
@@ -1369,7 +1831,7 @@
                 <w:noProof/>
                 <w:webHidden/>
               </w:rPr>
-              <w:instrText xml:space="preserve"> PAGEREF _Toc144572424 \h </w:instrText>
+              <w:instrText xml:space="preserve"> PAGEREF _Toc144577273 \h </w:instrText>
             </w:r>
             <w:r>
               <w:rPr>
@@ -1392,7 +1854,7 @@
                 <w:noProof/>
                 <w:webHidden/>
               </w:rPr>
-              <w:t>26</w:t>
+              <w:t>25</w:t>
             </w:r>
             <w:r>
               <w:rPr>
@@ -1443,7 +1905,7 @@
           <w:rFonts w:ascii="Cambria" w:hAnsi="Cambria"/>
         </w:rPr>
       </w:pPr>
-      <w:bookmarkStart w:id="0" w:name="_Toc144572409"/>
+      <w:bookmarkStart w:id="0" w:name="_Toc144577252"/>
       <w:r>
         <w:rPr>
           <w:rFonts w:ascii="Cambria" w:hAnsi="Cambria"/>
@@ -1460,7 +1922,7 @@
           <w:tab w:val="right" w:leader="dot" w:pos="9350"/>
         </w:tabs>
         <w:rPr>
-          <w:rFonts w:ascii="Cambria" w:hAnsi="Cambria"/>
+          <w:rFonts w:ascii="Cambria" w:eastAsiaTheme="minorEastAsia" w:hAnsi="Cambria"/>
           <w:noProof/>
         </w:rPr>
       </w:pPr>
@@ -1482,7 +1944,7 @@
         </w:rPr>
         <w:fldChar w:fldCharType="separate"/>
       </w:r>
-      <w:hyperlink w:anchor="_Toc144571991" w:history="1">
+      <w:hyperlink w:anchor="_Toc144577229" w:history="1">
         <w:r>
           <w:rPr>
             <w:rStyle w:val="Hyperlink"/>
@@ -1513,7 +1975,7 @@
             <w:noProof/>
             <w:webHidden/>
           </w:rPr>
-          <w:instrText xml:space="preserve"> PAGEREF _Toc144571991 \h </w:instrText>
+          <w:instrText xml:space="preserve"> PAGEREF _Toc144577229 \h </w:instrText>
         </w:r>
         <w:r>
           <w:rPr>
@@ -1555,18 +2017,18 @@
           <w:tab w:val="right" w:leader="dot" w:pos="9350"/>
         </w:tabs>
         <w:rPr>
-          <w:rFonts w:ascii="Cambria" w:hAnsi="Cambria"/>
+          <w:rFonts w:ascii="Cambria" w:eastAsiaTheme="minorEastAsia" w:hAnsi="Cambria"/>
           <w:noProof/>
         </w:rPr>
       </w:pPr>
-      <w:hyperlink w:anchor="_Toc144571992" w:history="1">
+      <w:hyperlink w:anchor="_Toc144577230" w:history="1">
         <w:r>
           <w:rPr>
             <w:rStyle w:val="Hyperlink"/>
             <w:rFonts w:ascii="Cambria" w:hAnsi="Cambria"/>
             <w:noProof/>
           </w:rPr>
-          <w:t>Figure 2: Tools and Technology</w:t>
+          <w:t>Figure 2: Energy Sources</w:t>
         </w:r>
         <w:r>
           <w:rPr>
@@ -1590,7 +2052,7 @@
             <w:noProof/>
             <w:webHidden/>
           </w:rPr>
-          <w:instrText xml:space="preserve"> PAGEREF _Toc144571992 \h </w:instrText>
+          <w:instrText xml:space="preserve"> PAGEREF _Toc144577230 \h </w:instrText>
         </w:r>
         <w:r>
           <w:rPr>
@@ -1613,7 +2075,7 @@
             <w:noProof/>
             <w:webHidden/>
           </w:rPr>
-          <w:t>6</w:t>
+          <w:t>4</w:t>
         </w:r>
         <w:r>
           <w:rPr>
@@ -1632,18 +2094,18 @@
           <w:tab w:val="right" w:leader="dot" w:pos="9350"/>
         </w:tabs>
         <w:rPr>
-          <w:rFonts w:ascii="Cambria" w:hAnsi="Cambria"/>
+          <w:rFonts w:ascii="Cambria" w:eastAsiaTheme="minorEastAsia" w:hAnsi="Cambria"/>
           <w:noProof/>
         </w:rPr>
       </w:pPr>
-      <w:hyperlink w:anchor="_Toc144571993" w:history="1">
+      <w:hyperlink w:anchor="_Toc144577231" w:history="1">
         <w:r>
           <w:rPr>
             <w:rStyle w:val="Hyperlink"/>
             <w:rFonts w:ascii="Cambria" w:hAnsi="Cambria"/>
             <w:noProof/>
           </w:rPr>
-          <w:t>Figure 5:Loading Data in PySPark</w:t>
+          <w:t>Figure 3: Tools and Technology</w:t>
         </w:r>
         <w:r>
           <w:rPr>
@@ -1667,7 +2129,7 @@
             <w:noProof/>
             <w:webHidden/>
           </w:rPr>
-          <w:instrText xml:space="preserve"> PAGEREF _Toc144571993 \h </w:instrText>
+          <w:instrText xml:space="preserve"> PAGEREF _Toc144577231 \h </w:instrText>
         </w:r>
         <w:r>
           <w:rPr>
@@ -1690,7 +2152,7 @@
             <w:noProof/>
             <w:webHidden/>
           </w:rPr>
-          <w:t>8</w:t>
+          <w:t>6</w:t>
         </w:r>
         <w:r>
           <w:rPr>
@@ -1709,18 +2171,18 @@
           <w:tab w:val="right" w:leader="dot" w:pos="9350"/>
         </w:tabs>
         <w:rPr>
-          <w:rFonts w:ascii="Cambria" w:hAnsi="Cambria"/>
+          <w:rFonts w:ascii="Cambria" w:eastAsiaTheme="minorEastAsia" w:hAnsi="Cambria"/>
           <w:noProof/>
         </w:rPr>
       </w:pPr>
-      <w:hyperlink w:anchor="_Toc144571994" w:history="1">
+      <w:hyperlink w:anchor="_Toc144577232" w:history="1">
         <w:r>
           <w:rPr>
             <w:rStyle w:val="Hyperlink"/>
             <w:rFonts w:ascii="Cambria" w:hAnsi="Cambria"/>
             <w:noProof/>
           </w:rPr>
-          <w:t>Figure 3: Handling Missing Values</w:t>
+          <w:t>Figure 4:Loading Data in PySPark</w:t>
         </w:r>
         <w:r>
           <w:rPr>
@@ -1744,7 +2206,7 @@
             <w:noProof/>
             <w:webHidden/>
           </w:rPr>
-          <w:instrText xml:space="preserve"> PAGEREF _Toc144571994 \h </w:instrText>
+          <w:instrText xml:space="preserve"> PAGEREF _Toc144577232 \h </w:instrText>
         </w:r>
         <w:r>
           <w:rPr>
@@ -1786,18 +2248,18 @@
           <w:tab w:val="right" w:leader="dot" w:pos="9350"/>
         </w:tabs>
         <w:rPr>
-          <w:rFonts w:ascii="Cambria" w:hAnsi="Cambria"/>
+          <w:rFonts w:ascii="Cambria" w:eastAsiaTheme="minorEastAsia" w:hAnsi="Cambria"/>
           <w:noProof/>
         </w:rPr>
       </w:pPr>
-      <w:hyperlink w:anchor="_Toc144571995" w:history="1">
+      <w:hyperlink w:anchor="_Toc144577233" w:history="1">
         <w:r>
           <w:rPr>
             <w:rStyle w:val="Hyperlink"/>
             <w:rFonts w:ascii="Cambria" w:hAnsi="Cambria"/>
             <w:noProof/>
           </w:rPr>
-          <w:t>Figure 4: Selection of Relevant columns</w:t>
+          <w:t>Figure 5: Handling Missing Values</w:t>
         </w:r>
         <w:r>
           <w:rPr>
@@ -1821,7 +2283,7 @@
             <w:noProof/>
             <w:webHidden/>
           </w:rPr>
-          <w:instrText xml:space="preserve"> PAGEREF _Toc144571995 \h </w:instrText>
+          <w:instrText xml:space="preserve"> PAGEREF _Toc144577233 \h </w:instrText>
         </w:r>
         <w:r>
           <w:rPr>
@@ -1863,18 +2325,18 @@
           <w:tab w:val="right" w:leader="dot" w:pos="9350"/>
         </w:tabs>
         <w:rPr>
-          <w:rFonts w:ascii="Cambria" w:hAnsi="Cambria"/>
+          <w:rFonts w:ascii="Cambria" w:eastAsiaTheme="minorEastAsia" w:hAnsi="Cambria"/>
           <w:noProof/>
         </w:rPr>
       </w:pPr>
-      <w:hyperlink w:anchor="_Toc144571996" w:history="1">
+      <w:hyperlink w:anchor="_Toc144577234" w:history="1">
         <w:r>
           <w:rPr>
             <w:rStyle w:val="Hyperlink"/>
             <w:rFonts w:ascii="Cambria" w:hAnsi="Cambria"/>
             <w:noProof/>
           </w:rPr>
-          <w:t>Figure 6: Linear Regression Plot of Predicted and Actual Values</w:t>
+          <w:t>Figure 6: Selection of Relevant columns</w:t>
         </w:r>
         <w:r>
           <w:rPr>
@@ -1898,7 +2360,7 @@
             <w:noProof/>
             <w:webHidden/>
           </w:rPr>
-          <w:instrText xml:space="preserve"> PAGEREF _Toc144571996 \h </w:instrText>
+          <w:instrText xml:space="preserve"> PAGEREF _Toc144577234 \h </w:instrText>
         </w:r>
         <w:r>
           <w:rPr>
@@ -1921,7 +2383,7 @@
             <w:noProof/>
             <w:webHidden/>
           </w:rPr>
-          <w:t>10</w:t>
+          <w:t>8</w:t>
         </w:r>
         <w:r>
           <w:rPr>
@@ -1940,18 +2402,18 @@
           <w:tab w:val="right" w:leader="dot" w:pos="9350"/>
         </w:tabs>
         <w:rPr>
-          <w:rFonts w:ascii="Cambria" w:hAnsi="Cambria"/>
+          <w:rFonts w:ascii="Cambria" w:eastAsiaTheme="minorEastAsia" w:hAnsi="Cambria"/>
           <w:noProof/>
         </w:rPr>
       </w:pPr>
-      <w:hyperlink w:anchor="_Toc144571997" w:history="1">
+      <w:hyperlink w:anchor="_Toc144577235" w:history="1">
         <w:r>
           <w:rPr>
             <w:rStyle w:val="Hyperlink"/>
             <w:rFonts w:ascii="Cambria" w:hAnsi="Cambria"/>
             <w:noProof/>
           </w:rPr>
-          <w:t>Figure 7: Clustering based on Avg Fossil Fuel Consumption and Population</w:t>
+          <w:t>Figure 7: Linear Regression Plot of Predicted and Actual Values</w:t>
         </w:r>
         <w:r>
           <w:rPr>
@@ -1975,7 +2437,7 @@
             <w:noProof/>
             <w:webHidden/>
           </w:rPr>
-          <w:instrText xml:space="preserve"> PAGEREF _Toc144571997 \h </w:instrText>
+          <w:instrText xml:space="preserve"> PAGEREF _Toc144577235 \h </w:instrText>
         </w:r>
         <w:r>
           <w:rPr>
@@ -2017,50 +2479,18 @@
           <w:tab w:val="right" w:leader="dot" w:pos="9350"/>
         </w:tabs>
         <w:rPr>
-          <w:rFonts w:ascii="Cambria" w:hAnsi="Cambria"/>
+          <w:rFonts w:ascii="Cambria" w:eastAsiaTheme="minorEastAsia" w:hAnsi="Cambria"/>
           <w:noProof/>
         </w:rPr>
       </w:pPr>
-      <w:hyperlink w:anchor="_Toc144571998" w:history="1">
+      <w:hyperlink w:anchor="_Toc144577236" w:history="1">
         <w:r>
           <w:rPr>
             <w:rStyle w:val="Hyperlink"/>
             <w:rFonts w:ascii="Cambria" w:hAnsi="Cambria"/>
             <w:noProof/>
           </w:rPr>
-          <w:t>Figure 8: Conf</w:t>
-        </w:r>
-        <w:r>
-          <w:rPr>
-            <w:rStyle w:val="Hyperlink"/>
-            <w:rFonts w:ascii="Cambria" w:hAnsi="Cambria"/>
-            <w:noProof/>
-          </w:rPr>
-          <w:t>u</w:t>
-        </w:r>
-        <w:r>
-          <w:rPr>
-            <w:rStyle w:val="Hyperlink"/>
-            <w:rFonts w:ascii="Cambria" w:hAnsi="Cambria"/>
-            <w:noProof/>
-          </w:rPr>
-          <w:t>s</w:t>
-        </w:r>
-        <w:r>
-          <w:rPr>
-            <w:rStyle w:val="Hyperlink"/>
-            <w:rFonts w:ascii="Cambria" w:hAnsi="Cambria"/>
-            <w:noProof/>
-          </w:rPr>
-          <w:t>i</w:t>
-        </w:r>
-        <w:r>
-          <w:rPr>
-            <w:rStyle w:val="Hyperlink"/>
-            <w:rFonts w:ascii="Cambria" w:hAnsi="Cambria"/>
-            <w:noProof/>
-          </w:rPr>
-          <w:t>on Matrix</w:t>
+          <w:t>Figure 8: Clustering based on Avg Fossil Fuel Consumption and Population</w:t>
         </w:r>
         <w:r>
           <w:rPr>
@@ -2084,7 +2514,7 @@
             <w:noProof/>
             <w:webHidden/>
           </w:rPr>
-          <w:instrText xml:space="preserve"> PAGEREF _Toc144571998 \h </w:instrText>
+          <w:instrText xml:space="preserve"> PAGEREF _Toc144577236 \h </w:instrText>
         </w:r>
         <w:r>
           <w:rPr>
@@ -2107,7 +2537,7 @@
             <w:noProof/>
             <w:webHidden/>
           </w:rPr>
-          <w:t>11</w:t>
+          <w:t>10</w:t>
         </w:r>
         <w:r>
           <w:rPr>
@@ -2126,18 +2556,18 @@
           <w:tab w:val="right" w:leader="dot" w:pos="9350"/>
         </w:tabs>
         <w:rPr>
-          <w:rFonts w:ascii="Cambria" w:hAnsi="Cambria"/>
+          <w:rFonts w:ascii="Cambria" w:eastAsiaTheme="minorEastAsia" w:hAnsi="Cambria"/>
           <w:noProof/>
         </w:rPr>
       </w:pPr>
-      <w:hyperlink w:anchor="_Toc144571999" w:history="1">
+      <w:hyperlink w:anchor="_Toc144577237" w:history="1">
         <w:r>
           <w:rPr>
             <w:rStyle w:val="Hyperlink"/>
             <w:rFonts w:ascii="Cambria" w:hAnsi="Cambria"/>
             <w:noProof/>
           </w:rPr>
-          <w:t>Figure 9: ROC Curve</w:t>
+          <w:t>Figure 9: Confusion Matrix</w:t>
         </w:r>
         <w:r>
           <w:rPr>
@@ -2161,7 +2591,7 @@
             <w:noProof/>
             <w:webHidden/>
           </w:rPr>
-          <w:instrText xml:space="preserve"> PAGEREF _Toc144571999 \h </w:instrText>
+          <w:instrText xml:space="preserve"> PAGEREF _Toc144577237 \h </w:instrText>
         </w:r>
         <w:r>
           <w:rPr>
@@ -2184,7 +2614,7 @@
             <w:noProof/>
             <w:webHidden/>
           </w:rPr>
-          <w:t>13</w:t>
+          <w:t>11</w:t>
         </w:r>
         <w:r>
           <w:rPr>
@@ -2203,18 +2633,18 @@
           <w:tab w:val="right" w:leader="dot" w:pos="9350"/>
         </w:tabs>
         <w:rPr>
-          <w:rFonts w:ascii="Cambria" w:hAnsi="Cambria"/>
+          <w:rFonts w:ascii="Cambria" w:eastAsiaTheme="minorEastAsia" w:hAnsi="Cambria"/>
           <w:noProof/>
         </w:rPr>
       </w:pPr>
-      <w:hyperlink w:anchor="_Toc144572000" w:history="1">
+      <w:hyperlink w:anchor="_Toc144577238" w:history="1">
         <w:r>
           <w:rPr>
             <w:rStyle w:val="Hyperlink"/>
             <w:rFonts w:ascii="Cambria" w:hAnsi="Cambria"/>
             <w:noProof/>
           </w:rPr>
-          <w:t>Figure 10: Data Loaded in Tableau</w:t>
+          <w:t>Figure 10: ROC Curve</w:t>
         </w:r>
         <w:r>
           <w:rPr>
@@ -2238,7 +2668,7 @@
             <w:noProof/>
             <w:webHidden/>
           </w:rPr>
-          <w:instrText xml:space="preserve"> PAGEREF _Toc144572000 \h </w:instrText>
+          <w:instrText xml:space="preserve"> PAGEREF _Toc144577238 \h </w:instrText>
         </w:r>
         <w:r>
           <w:rPr>
@@ -2261,7 +2691,7 @@
             <w:noProof/>
             <w:webHidden/>
           </w:rPr>
-          <w:t>14</w:t>
+          <w:t>12</w:t>
         </w:r>
         <w:r>
           <w:rPr>
@@ -2280,18 +2710,18 @@
           <w:tab w:val="right" w:leader="dot" w:pos="9350"/>
         </w:tabs>
         <w:rPr>
-          <w:rFonts w:ascii="Cambria" w:hAnsi="Cambria"/>
+          <w:rFonts w:ascii="Cambria" w:eastAsiaTheme="minorEastAsia" w:hAnsi="Cambria"/>
           <w:noProof/>
         </w:rPr>
       </w:pPr>
-      <w:hyperlink w:anchor="_Toc144572001" w:history="1">
+      <w:hyperlink w:anchor="_Toc144577239" w:history="1">
         <w:r>
           <w:rPr>
             <w:rStyle w:val="Hyperlink"/>
             <w:rFonts w:ascii="Cambria" w:hAnsi="Cambria"/>
             <w:noProof/>
           </w:rPr>
-          <w:t>Figure 11: Renewable energy Trends from 1965-2020</w:t>
+          <w:t>Figure 11: Data Loaded in Tableau</w:t>
         </w:r>
         <w:r>
           <w:rPr>
@@ -2315,7 +2745,7 @@
             <w:noProof/>
             <w:webHidden/>
           </w:rPr>
-          <w:instrText xml:space="preserve"> PAGEREF _Toc144572001 \h </w:instrText>
+          <w:instrText xml:space="preserve"> PAGEREF _Toc144577239 \h </w:instrText>
         </w:r>
         <w:r>
           <w:rPr>
@@ -2338,7 +2768,7 @@
             <w:noProof/>
             <w:webHidden/>
           </w:rPr>
-          <w:t>15</w:t>
+          <w:t>13</w:t>
         </w:r>
         <w:r>
           <w:rPr>
@@ -2357,18 +2787,18 @@
           <w:tab w:val="right" w:leader="dot" w:pos="9350"/>
         </w:tabs>
         <w:rPr>
-          <w:rFonts w:ascii="Cambria" w:hAnsi="Cambria"/>
+          <w:rFonts w:ascii="Cambria" w:eastAsiaTheme="minorEastAsia" w:hAnsi="Cambria"/>
           <w:noProof/>
         </w:rPr>
       </w:pPr>
-      <w:hyperlink w:anchor="_Toc144572002" w:history="1">
+      <w:hyperlink w:anchor="_Toc144577240" w:history="1">
         <w:r>
           <w:rPr>
             <w:rStyle w:val="Hyperlink"/>
             <w:rFonts w:ascii="Cambria" w:hAnsi="Cambria"/>
             <w:noProof/>
           </w:rPr>
-          <w:t>Figure 12: Rise in Renewable Energy Consumption</w:t>
+          <w:t>Figure 12: Ranking of countries based on Energy Consumption</w:t>
         </w:r>
         <w:r>
           <w:rPr>
@@ -2392,7 +2822,7 @@
             <w:noProof/>
             <w:webHidden/>
           </w:rPr>
-          <w:instrText xml:space="preserve"> PAGEREF _Toc144572002 \h </w:instrText>
+          <w:instrText xml:space="preserve"> PAGEREF _Toc144577240 \h </w:instrText>
         </w:r>
         <w:r>
           <w:rPr>
@@ -2415,7 +2845,7 @@
             <w:noProof/>
             <w:webHidden/>
           </w:rPr>
-          <w:t>16</w:t>
+          <w:t>13</w:t>
         </w:r>
         <w:r>
           <w:rPr>
@@ -2434,18 +2864,18 @@
           <w:tab w:val="right" w:leader="dot" w:pos="9350"/>
         </w:tabs>
         <w:rPr>
-          <w:rFonts w:ascii="Cambria" w:hAnsi="Cambria"/>
+          <w:rFonts w:ascii="Cambria" w:eastAsiaTheme="minorEastAsia" w:hAnsi="Cambria"/>
           <w:noProof/>
         </w:rPr>
       </w:pPr>
-      <w:hyperlink w:anchor="_Toc144572003" w:history="1">
+      <w:hyperlink w:anchor="_Toc144577241" w:history="1">
         <w:r>
           <w:rPr>
             <w:rStyle w:val="Hyperlink"/>
             <w:rFonts w:ascii="Cambria" w:hAnsi="Cambria"/>
             <w:noProof/>
           </w:rPr>
-          <w:t>Figure 13: Decrement in Coal Consumption</w:t>
+          <w:t>Figure 13: Renewable energy Trends from 1965-2020</w:t>
         </w:r>
         <w:r>
           <w:rPr>
@@ -2469,7 +2899,7 @@
             <w:noProof/>
             <w:webHidden/>
           </w:rPr>
-          <w:instrText xml:space="preserve"> PAGEREF _Toc144572003 \h </w:instrText>
+          <w:instrText xml:space="preserve"> PAGEREF _Toc144577241 \h </w:instrText>
         </w:r>
         <w:r>
           <w:rPr>
@@ -2492,7 +2922,7 @@
             <w:noProof/>
             <w:webHidden/>
           </w:rPr>
-          <w:t>17</w:t>
+          <w:t>14</w:t>
         </w:r>
         <w:r>
           <w:rPr>
@@ -2511,18 +2941,18 @@
           <w:tab w:val="right" w:leader="dot" w:pos="9350"/>
         </w:tabs>
         <w:rPr>
-          <w:rFonts w:ascii="Cambria" w:hAnsi="Cambria"/>
+          <w:rFonts w:ascii="Cambria" w:eastAsiaTheme="minorEastAsia" w:hAnsi="Cambria"/>
           <w:noProof/>
         </w:rPr>
       </w:pPr>
-      <w:hyperlink w:anchor="_Toc144572004" w:history="1">
+      <w:hyperlink w:anchor="_Toc144577242" w:history="1">
         <w:r>
           <w:rPr>
             <w:rStyle w:val="Hyperlink"/>
             <w:rFonts w:ascii="Cambria" w:hAnsi="Cambria"/>
             <w:noProof/>
           </w:rPr>
-          <w:t>Figure 14: Linear Regression Showing Correlation between Fuel Consumption and GDP</w:t>
+          <w:t>Figure 14: Rise in Renewable Energy Consumption</w:t>
         </w:r>
         <w:r>
           <w:rPr>
@@ -2546,7 +2976,7 @@
             <w:noProof/>
             <w:webHidden/>
           </w:rPr>
-          <w:instrText xml:space="preserve"> PAGEREF _Toc144572004 \h </w:instrText>
+          <w:instrText xml:space="preserve"> PAGEREF _Toc144577242 \h </w:instrText>
         </w:r>
         <w:r>
           <w:rPr>
@@ -2569,7 +2999,7 @@
             <w:noProof/>
             <w:webHidden/>
           </w:rPr>
-          <w:t>18</w:t>
+          <w:t>15</w:t>
         </w:r>
         <w:r>
           <w:rPr>
@@ -2588,18 +3018,18 @@
           <w:tab w:val="right" w:leader="dot" w:pos="9350"/>
         </w:tabs>
         <w:rPr>
-          <w:rFonts w:ascii="Cambria" w:hAnsi="Cambria"/>
+          <w:rFonts w:ascii="Cambria" w:eastAsiaTheme="minorEastAsia" w:hAnsi="Cambria"/>
           <w:noProof/>
         </w:rPr>
       </w:pPr>
-      <w:hyperlink w:anchor="_Toc144572005" w:history="1">
+      <w:hyperlink w:anchor="_Toc144577243" w:history="1">
         <w:r>
           <w:rPr>
             <w:rStyle w:val="Hyperlink"/>
             <w:rFonts w:ascii="Cambria" w:hAnsi="Cambria"/>
             <w:noProof/>
           </w:rPr>
-          <w:t>Figure 15: Trend Showing All Energy Sources Consumption</w:t>
+          <w:t>Figure 15: Decrement in Coal Consumption</w:t>
         </w:r>
         <w:r>
           <w:rPr>
@@ -2623,7 +3053,7 @@
             <w:noProof/>
             <w:webHidden/>
           </w:rPr>
-          <w:instrText xml:space="preserve"> PAGEREF _Toc144572005 \h </w:instrText>
+          <w:instrText xml:space="preserve"> PAGEREF _Toc144577243 \h </w:instrText>
         </w:r>
         <w:r>
           <w:rPr>
@@ -2646,7 +3076,7 @@
             <w:noProof/>
             <w:webHidden/>
           </w:rPr>
-          <w:t>18</w:t>
+          <w:t>15</w:t>
         </w:r>
         <w:r>
           <w:rPr>
@@ -2665,18 +3095,18 @@
           <w:tab w:val="right" w:leader="dot" w:pos="9350"/>
         </w:tabs>
         <w:rPr>
-          <w:rFonts w:ascii="Cambria" w:hAnsi="Cambria"/>
+          <w:rFonts w:ascii="Cambria" w:eastAsiaTheme="minorEastAsia" w:hAnsi="Cambria"/>
           <w:noProof/>
         </w:rPr>
       </w:pPr>
-      <w:hyperlink w:anchor="_Toc144572006" w:history="1">
+      <w:hyperlink w:anchor="_Toc144577244" w:history="1">
         <w:r>
           <w:rPr>
             <w:rStyle w:val="Hyperlink"/>
             <w:rFonts w:ascii="Cambria" w:hAnsi="Cambria"/>
             <w:noProof/>
           </w:rPr>
-          <w:t>Figure 16: Average GDP of Countries from 1990</w:t>
+          <w:t>Figure 16: Linear Regression Showing Correlation between Fuel Consumption and GDP</w:t>
         </w:r>
         <w:r>
           <w:rPr>
@@ -2700,7 +3130,7 @@
             <w:noProof/>
             <w:webHidden/>
           </w:rPr>
-          <w:instrText xml:space="preserve"> PAGEREF _Toc144572006 \h </w:instrText>
+          <w:instrText xml:space="preserve"> PAGEREF _Toc144577244 \h </w:instrText>
         </w:r>
         <w:r>
           <w:rPr>
@@ -2723,7 +3153,7 @@
             <w:noProof/>
             <w:webHidden/>
           </w:rPr>
-          <w:t>19</w:t>
+          <w:t>16</w:t>
         </w:r>
         <w:r>
           <w:rPr>
@@ -2742,18 +3172,18 @@
           <w:tab w:val="right" w:leader="dot" w:pos="9350"/>
         </w:tabs>
         <w:rPr>
-          <w:rFonts w:ascii="Cambria" w:hAnsi="Cambria"/>
+          <w:rFonts w:ascii="Cambria" w:eastAsiaTheme="minorEastAsia" w:hAnsi="Cambria"/>
           <w:noProof/>
         </w:rPr>
       </w:pPr>
-      <w:hyperlink w:anchor="_Toc144572007" w:history="1">
+      <w:hyperlink w:anchor="_Toc144577245" w:history="1">
         <w:r>
           <w:rPr>
             <w:rStyle w:val="Hyperlink"/>
             <w:rFonts w:ascii="Cambria" w:hAnsi="Cambria"/>
             <w:noProof/>
           </w:rPr>
-          <w:t>Figure 17: Clustering Based on average coal production and consumption</w:t>
+          <w:t>Figure 17: Trend Showing All Energy Sources Consumption</w:t>
         </w:r>
         <w:r>
           <w:rPr>
@@ -2777,7 +3207,7 @@
             <w:noProof/>
             <w:webHidden/>
           </w:rPr>
-          <w:instrText xml:space="preserve"> PAGEREF _Toc144572007 \h </w:instrText>
+          <w:instrText xml:space="preserve"> PAGEREF _Toc144577245 \h </w:instrText>
         </w:r>
         <w:r>
           <w:rPr>
@@ -2800,7 +3230,7 @@
             <w:noProof/>
             <w:webHidden/>
           </w:rPr>
-          <w:t>20</w:t>
+          <w:t>17</w:t>
         </w:r>
         <w:r>
           <w:rPr>
@@ -2819,18 +3249,18 @@
           <w:tab w:val="right" w:leader="dot" w:pos="9350"/>
         </w:tabs>
         <w:rPr>
-          <w:rFonts w:ascii="Cambria" w:hAnsi="Cambria"/>
+          <w:rFonts w:ascii="Cambria" w:eastAsiaTheme="minorEastAsia" w:hAnsi="Cambria"/>
           <w:noProof/>
         </w:rPr>
       </w:pPr>
-      <w:hyperlink w:anchor="_Toc144572008" w:history="1">
+      <w:hyperlink w:anchor="_Toc144577246" w:history="1">
         <w:r>
           <w:rPr>
             <w:rStyle w:val="Hyperlink"/>
             <w:rFonts w:ascii="Cambria" w:hAnsi="Cambria"/>
             <w:noProof/>
           </w:rPr>
-          <w:t>Figure 18: Electricity Generation From Different Sources</w:t>
+          <w:t>Figure 18: Average GDP of Countries from 1990</w:t>
         </w:r>
         <w:r>
           <w:rPr>
@@ -2854,7 +3284,7 @@
             <w:noProof/>
             <w:webHidden/>
           </w:rPr>
-          <w:instrText xml:space="preserve"> PAGEREF _Toc144572008 \h </w:instrText>
+          <w:instrText xml:space="preserve"> PAGEREF _Toc144577246 \h </w:instrText>
         </w:r>
         <w:r>
           <w:rPr>
@@ -2877,7 +3307,7 @@
             <w:noProof/>
             <w:webHidden/>
           </w:rPr>
-          <w:t>21</w:t>
+          <w:t>17</w:t>
         </w:r>
         <w:r>
           <w:rPr>
@@ -2896,18 +3326,18 @@
           <w:tab w:val="right" w:leader="dot" w:pos="9350"/>
         </w:tabs>
         <w:rPr>
-          <w:rFonts w:ascii="Cambria" w:hAnsi="Cambria"/>
+          <w:rFonts w:ascii="Cambria" w:eastAsiaTheme="minorEastAsia" w:hAnsi="Cambria"/>
           <w:noProof/>
         </w:rPr>
       </w:pPr>
-      <w:hyperlink w:anchor="_Toc144572009" w:history="1">
+      <w:hyperlink w:anchor="_Toc144577247" w:history="1">
         <w:r>
           <w:rPr>
             <w:rStyle w:val="Hyperlink"/>
             <w:rFonts w:ascii="Cambria" w:hAnsi="Cambria"/>
             <w:noProof/>
           </w:rPr>
-          <w:t>Figure 19: Pareto Analysis on Coal Consumption</w:t>
+          <w:t>Figure 19: Clustering Based on average coal production and consumption</w:t>
         </w:r>
         <w:r>
           <w:rPr>
@@ -2931,7 +3361,7 @@
             <w:noProof/>
             <w:webHidden/>
           </w:rPr>
-          <w:instrText xml:space="preserve"> PAGEREF _Toc144572009 \h </w:instrText>
+          <w:instrText xml:space="preserve"> PAGEREF _Toc144577247 \h </w:instrText>
         </w:r>
         <w:r>
           <w:rPr>
@@ -2954,7 +3384,7 @@
             <w:noProof/>
             <w:webHidden/>
           </w:rPr>
-          <w:t>22</w:t>
+          <w:t>18</w:t>
         </w:r>
         <w:r>
           <w:rPr>
@@ -2973,18 +3403,18 @@
           <w:tab w:val="right" w:leader="dot" w:pos="9350"/>
         </w:tabs>
         <w:rPr>
-          <w:rFonts w:ascii="Cambria" w:hAnsi="Cambria"/>
+          <w:rFonts w:ascii="Cambria" w:eastAsiaTheme="minorEastAsia" w:hAnsi="Cambria"/>
           <w:noProof/>
         </w:rPr>
       </w:pPr>
-      <w:hyperlink w:anchor="_Toc144572010" w:history="1">
+      <w:hyperlink w:anchor="_Toc144577248" w:history="1">
         <w:r>
           <w:rPr>
             <w:rStyle w:val="Hyperlink"/>
             <w:rFonts w:ascii="Cambria" w:hAnsi="Cambria"/>
             <w:noProof/>
           </w:rPr>
-          <w:t>Figure 20: Calculated Field For KPI</w:t>
+          <w:t>Figure 20: Electricity Generation From Different Sources</w:t>
         </w:r>
         <w:r>
           <w:rPr>
@@ -3008,7 +3438,7 @@
             <w:noProof/>
             <w:webHidden/>
           </w:rPr>
-          <w:instrText xml:space="preserve"> PAGEREF _Toc144572010 \h </w:instrText>
+          <w:instrText xml:space="preserve"> PAGEREF _Toc144577248 \h </w:instrText>
         </w:r>
         <w:r>
           <w:rPr>
@@ -3031,7 +3461,7 @@
             <w:noProof/>
             <w:webHidden/>
           </w:rPr>
-          <w:t>23</w:t>
+          <w:t>19</w:t>
         </w:r>
         <w:r>
           <w:rPr>
@@ -3050,18 +3480,18 @@
           <w:tab w:val="right" w:leader="dot" w:pos="9350"/>
         </w:tabs>
         <w:rPr>
-          <w:rFonts w:ascii="Cambria" w:hAnsi="Cambria"/>
+          <w:rFonts w:ascii="Cambria" w:eastAsiaTheme="minorEastAsia" w:hAnsi="Cambria"/>
           <w:noProof/>
         </w:rPr>
       </w:pPr>
-      <w:hyperlink w:anchor="_Toc144572011" w:history="1">
+      <w:hyperlink w:anchor="_Toc144577249" w:history="1">
         <w:r>
           <w:rPr>
             <w:rStyle w:val="Hyperlink"/>
             <w:rFonts w:ascii="Cambria" w:hAnsi="Cambria"/>
             <w:noProof/>
           </w:rPr>
-          <w:t>Figure 21: KPI Chart</w:t>
+          <w:t>Figure 21: Pareto Analysis on Coal Consumption</w:t>
         </w:r>
         <w:r>
           <w:rPr>
@@ -3085,7 +3515,7 @@
             <w:noProof/>
             <w:webHidden/>
           </w:rPr>
-          <w:instrText xml:space="preserve"> PAGEREF _Toc144572011 \h </w:instrText>
+          <w:instrText xml:space="preserve"> PAGEREF _Toc144577249 \h </w:instrText>
         </w:r>
         <w:r>
           <w:rPr>
@@ -3108,7 +3538,7 @@
             <w:noProof/>
             <w:webHidden/>
           </w:rPr>
-          <w:t>23</w:t>
+          <w:t>20</w:t>
         </w:r>
         <w:r>
           <w:rPr>
@@ -3122,6 +3552,160 @@
     </w:p>
     <w:p>
       <w:pPr>
+        <w:pStyle w:val="TableofFigures"/>
+        <w:tabs>
+          <w:tab w:val="right" w:leader="dot" w:pos="9350"/>
+        </w:tabs>
+        <w:rPr>
+          <w:rFonts w:ascii="Cambria" w:eastAsiaTheme="minorEastAsia" w:hAnsi="Cambria"/>
+          <w:noProof/>
+        </w:rPr>
+      </w:pPr>
+      <w:hyperlink w:anchor="_Toc144577250" w:history="1">
+        <w:r>
+          <w:rPr>
+            <w:rStyle w:val="Hyperlink"/>
+            <w:rFonts w:ascii="Cambria" w:hAnsi="Cambria"/>
+            <w:noProof/>
+          </w:rPr>
+          <w:t>Figure 22: Calculated Field For KPI</w:t>
+        </w:r>
+        <w:r>
+          <w:rPr>
+            <w:rFonts w:ascii="Cambria" w:hAnsi="Cambria"/>
+            <w:noProof/>
+            <w:webHidden/>
+          </w:rPr>
+          <w:tab/>
+        </w:r>
+        <w:r>
+          <w:rPr>
+            <w:rFonts w:ascii="Cambria" w:hAnsi="Cambria"/>
+            <w:noProof/>
+            <w:webHidden/>
+          </w:rPr>
+          <w:fldChar w:fldCharType="begin"/>
+        </w:r>
+        <w:r>
+          <w:rPr>
+            <w:rFonts w:ascii="Cambria" w:hAnsi="Cambria"/>
+            <w:noProof/>
+            <w:webHidden/>
+          </w:rPr>
+          <w:instrText xml:space="preserve"> PAGEREF _Toc144577250 \h </w:instrText>
+        </w:r>
+        <w:r>
+          <w:rPr>
+            <w:rFonts w:ascii="Cambria" w:hAnsi="Cambria"/>
+            <w:noProof/>
+            <w:webHidden/>
+          </w:rPr>
+        </w:r>
+        <w:r>
+          <w:rPr>
+            <w:rFonts w:ascii="Cambria" w:hAnsi="Cambria"/>
+            <w:noProof/>
+            <w:webHidden/>
+          </w:rPr>
+          <w:fldChar w:fldCharType="separate"/>
+        </w:r>
+        <w:r>
+          <w:rPr>
+            <w:rFonts w:ascii="Cambria" w:hAnsi="Cambria"/>
+            <w:noProof/>
+            <w:webHidden/>
+          </w:rPr>
+          <w:t>21</w:t>
+        </w:r>
+        <w:r>
+          <w:rPr>
+            <w:rFonts w:ascii="Cambria" w:hAnsi="Cambria"/>
+            <w:noProof/>
+            <w:webHidden/>
+          </w:rPr>
+          <w:fldChar w:fldCharType="end"/>
+        </w:r>
+      </w:hyperlink>
+    </w:p>
+    <w:p>
+      <w:pPr>
+        <w:pStyle w:val="TableofFigures"/>
+        <w:tabs>
+          <w:tab w:val="right" w:leader="dot" w:pos="9350"/>
+        </w:tabs>
+        <w:rPr>
+          <w:rFonts w:ascii="Cambria" w:eastAsiaTheme="minorEastAsia" w:hAnsi="Cambria"/>
+          <w:noProof/>
+        </w:rPr>
+      </w:pPr>
+      <w:hyperlink w:anchor="_Toc144577251" w:history="1">
+        <w:r>
+          <w:rPr>
+            <w:rStyle w:val="Hyperlink"/>
+            <w:rFonts w:ascii="Cambria" w:hAnsi="Cambria"/>
+            <w:noProof/>
+          </w:rPr>
+          <w:t>Figure 23: KPI Chart</w:t>
+        </w:r>
+        <w:r>
+          <w:rPr>
+            <w:rFonts w:ascii="Cambria" w:hAnsi="Cambria"/>
+            <w:noProof/>
+            <w:webHidden/>
+          </w:rPr>
+          <w:tab/>
+        </w:r>
+        <w:r>
+          <w:rPr>
+            <w:rFonts w:ascii="Cambria" w:hAnsi="Cambria"/>
+            <w:noProof/>
+            <w:webHidden/>
+          </w:rPr>
+          <w:fldChar w:fldCharType="begin"/>
+        </w:r>
+        <w:r>
+          <w:rPr>
+            <w:rFonts w:ascii="Cambria" w:hAnsi="Cambria"/>
+            <w:noProof/>
+            <w:webHidden/>
+          </w:rPr>
+          <w:instrText xml:space="preserve"> PAGEREF _Toc144577251 \h </w:instrText>
+        </w:r>
+        <w:r>
+          <w:rPr>
+            <w:rFonts w:ascii="Cambria" w:hAnsi="Cambria"/>
+            <w:noProof/>
+            <w:webHidden/>
+          </w:rPr>
+        </w:r>
+        <w:r>
+          <w:rPr>
+            <w:rFonts w:ascii="Cambria" w:hAnsi="Cambria"/>
+            <w:noProof/>
+            <w:webHidden/>
+          </w:rPr>
+          <w:fldChar w:fldCharType="separate"/>
+        </w:r>
+        <w:r>
+          <w:rPr>
+            <w:rFonts w:ascii="Cambria" w:hAnsi="Cambria"/>
+            <w:noProof/>
+            <w:webHidden/>
+          </w:rPr>
+          <w:t>21</w:t>
+        </w:r>
+        <w:r>
+          <w:rPr>
+            <w:rFonts w:ascii="Cambria" w:hAnsi="Cambria"/>
+            <w:noProof/>
+            <w:webHidden/>
+          </w:rPr>
+          <w:fldChar w:fldCharType="end"/>
+        </w:r>
+      </w:hyperlink>
+    </w:p>
+    <w:p>
+      <w:pPr>
         <w:pStyle w:val="Heading1"/>
         <w:rPr>
           <w:rFonts w:ascii="Cambria" w:hAnsi="Cambria"/>
@@ -3147,7 +3731,7 @@
           <w:rFonts w:ascii="Cambria" w:hAnsi="Cambria"/>
         </w:rPr>
       </w:pPr>
-      <w:bookmarkStart w:id="1" w:name="_Toc144572410"/>
+      <w:bookmarkStart w:id="1" w:name="_Toc144577253"/>
       <w:r>
         <w:rPr>
           <w:rFonts w:ascii="Cambria" w:hAnsi="Cambria"/>
@@ -3230,7 +3814,7 @@
           <w:rFonts w:ascii="Cambria" w:hAnsi="Cambria"/>
         </w:rPr>
       </w:pPr>
-      <w:bookmarkStart w:id="2" w:name="_Toc144571991"/>
+      <w:bookmarkStart w:id="2" w:name="_Toc144577229"/>
       <w:r>
         <w:rPr>
           <w:rFonts w:ascii="Cambria" w:hAnsi="Cambria"/>
@@ -3300,7 +3884,7 @@
           <w:rFonts w:ascii="Cambria" w:hAnsi="Cambria"/>
         </w:rPr>
       </w:pPr>
-      <w:bookmarkStart w:id="3" w:name="_Toc144572411"/>
+      <w:bookmarkStart w:id="3" w:name="_Toc144577254"/>
       <w:r>
         <w:rPr>
           <w:rFonts w:ascii="Cambria" w:hAnsi="Cambria"/>
@@ -3349,13 +3933,7 @@
         <w:rPr>
           <w:rFonts w:ascii="Cambria" w:hAnsi="Cambria"/>
         </w:rPr>
-        <w:t>" providing a global perspective of energy-related measures spanning numerous nations and years. With the help of Tableau for visualization and PySpark for data analysis, this study provides vital new information about the ever-evolving environment of global energy trends.</w:t>
-      </w:r>
-      <w:r>
-        <w:rPr>
-          <w:rFonts w:ascii="Cambria" w:hAnsi="Cambria"/>
-        </w:rPr>
-        <w:t xml:space="preserve"> </w:t>
+        <w:t xml:space="preserve">" providing a global perspective of energy-related measures spanning numerous nations and years. With the help of Tableau for visualization and PySpark for data analysis, this study provides vital new information about the ever-evolving environment of global energy trends. </w:t>
       </w:r>
     </w:p>
     <w:p>
@@ -3374,6 +3952,7 @@
     </w:p>
     <w:p>
       <w:pPr>
+        <w:keepNext/>
         <w:jc w:val="both"/>
         <w:rPr>
           <w:rFonts w:ascii="Cambria" w:hAnsi="Cambria"/>
@@ -3385,10 +3964,10 @@
           <w:noProof/>
         </w:rPr>
         <w:drawing>
-          <wp:inline distT="0" distB="0" distL="0" distR="0" wp14:anchorId="33014BD3" wp14:editId="3AF57A0B">
-            <wp:extent cx="6036397" cy="4089400"/>
-            <wp:effectExtent l="0" t="0" r="2540" b="6350"/>
-            <wp:docPr id="1633947812" name="Picture 1633947812"/>
+          <wp:inline distT="0" distB="0" distL="0" distR="0" wp14:anchorId="0669F04A" wp14:editId="558921F3">
+            <wp:extent cx="5943600" cy="2741930"/>
+            <wp:effectExtent l="0" t="0" r="0" b="1270"/>
+            <wp:docPr id="1406651335" name="Picture 1"/>
             <wp:cNvGraphicFramePr>
               <a:graphicFrameLocks xmlns:a="http://schemas.openxmlformats.org/drawingml/2006/main" noChangeAspect="1"/>
             </wp:cNvGraphicFramePr>
@@ -3417,7 +3996,7 @@
                   <pic:spPr bwMode="auto">
                     <a:xfrm>
                       <a:off x="0" y="0"/>
-                      <a:ext cx="6046284" cy="4096098"/>
+                      <a:ext cx="5943600" cy="2741930"/>
                     </a:xfrm>
                     <a:prstGeom prst="rect">
                       <a:avLst/>
@@ -3436,43 +4015,93 @@
     </w:p>
     <w:p>
       <w:pPr>
+        <w:pStyle w:val="Caption"/>
+        <w:jc w:val="center"/>
+        <w:rPr>
+          <w:rFonts w:ascii="Cambria" w:hAnsi="Cambria"/>
+        </w:rPr>
+      </w:pPr>
+      <w:bookmarkStart w:id="4" w:name="_Toc144577230"/>
+      <w:r>
+        <w:rPr>
+          <w:rFonts w:ascii="Cambria" w:hAnsi="Cambria"/>
+        </w:rPr>
+        <w:t xml:space="preserve">Figure </w:t>
+      </w:r>
+      <w:r>
+        <w:rPr>
+          <w:rFonts w:ascii="Cambria" w:hAnsi="Cambria"/>
+        </w:rPr>
+        <w:fldChar w:fldCharType="begin"/>
+      </w:r>
+      <w:r>
+        <w:rPr>
+          <w:rFonts w:ascii="Cambria" w:hAnsi="Cambria"/>
+        </w:rPr>
+        <w:instrText xml:space="preserve"> SEQ Figure \* ARABIC </w:instrText>
+      </w:r>
+      <w:r>
+        <w:rPr>
+          <w:rFonts w:ascii="Cambria" w:hAnsi="Cambria"/>
+        </w:rPr>
+        <w:fldChar w:fldCharType="separate"/>
+      </w:r>
+      <w:r>
+        <w:rPr>
+          <w:rFonts w:ascii="Cambria" w:hAnsi="Cambria"/>
+          <w:noProof/>
+        </w:rPr>
+        <w:t>2</w:t>
+      </w:r>
+      <w:r>
+        <w:rPr>
+          <w:rFonts w:ascii="Cambria" w:hAnsi="Cambria"/>
+        </w:rPr>
+        <w:fldChar w:fldCharType="end"/>
+      </w:r>
+      <w:r>
+        <w:rPr>
+          <w:rFonts w:ascii="Cambria" w:hAnsi="Cambria"/>
+        </w:rPr>
+        <w:t>: Energy Sources</w:t>
+      </w:r>
+      <w:bookmarkEnd w:id="4"/>
+    </w:p>
+    <w:p>
+      <w:pPr>
         <w:jc w:val="both"/>
         <w:rPr>
           <w:rFonts w:ascii="Cambria" w:hAnsi="Cambria"/>
         </w:rPr>
       </w:pPr>
-      <w:r>
-        <w:rPr>
-          <w:rFonts w:ascii="Cambria" w:hAnsi="Cambria"/>
-        </w:rPr>
-        <w:t xml:space="preserve">A comprehensive analytical approach is required because of the complex link between energy use, production, growth in the economy, and environmental sustainability. The core of this study's data analysis approach is PySpark, a potent tool for handling and analyzing massive data. By managing enormous datasets, PySpark makes it possible to identify useful patterns and correlations, enabling the detection of trends in energy consumption, changes in manufacturing techniques, and the development of energy portfolios across countries. Tableau makes it easier to create immersive </w:t>
-      </w:r>
+    </w:p>
+    <w:p>
+      <w:pPr>
+        <w:jc w:val="both"/>
+        <w:rPr>
+          <w:rFonts w:ascii="Cambria" w:hAnsi="Cambria"/>
+        </w:rPr>
+      </w:pPr>
+      <w:r>
+        <w:rPr>
+          <w:rFonts w:ascii="Cambria" w:hAnsi="Cambria"/>
+        </w:rPr>
+        <w:t>A comprehensive analytical approach is required because of the complex link between energy use, production, growth in the economy, and environmental sustainability. The core of this study's data analysis approach is PySpark, a potent tool for handling and analyzing massive data. By managing enormous datasets, PySpark makes it possible to identify useful patterns and correlations, enabling the detection of trends in energy consumption, changes in manufacturing techniques, and the development of energy portfolios across countries. Tableau makes it easier to create immersive visualizations that turn complex statistics into useful insights, complementing PySpark's abilities. Tableau brings forth the complex interplay between energy use and production variables by visually presenting the analytical results.</w:t>
+      </w:r>
+    </w:p>
+    <w:p>
+      <w:pPr>
+        <w:jc w:val="both"/>
+        <w:rPr>
+          <w:rFonts w:ascii="Cambria" w:hAnsi="Cambria"/>
+        </w:rPr>
+      </w:pPr>
       <w:r>
         <w:rPr>
           <w:rFonts w:ascii="Cambria" w:hAnsi="Cambria"/>
         </w:rPr>
         <w:lastRenderedPageBreak/>
-        <w:t>visualizations that turn complex statistics into useful insights, complementing PySpark's abilities. Tableau brings forth the complex interplay between energy use and production variables by visually presenting the analytical results.</w:t>
-      </w:r>
-    </w:p>
-    <w:p>
-      <w:pPr>
-        <w:jc w:val="both"/>
-        <w:rPr>
-          <w:rFonts w:ascii="Cambria" w:hAnsi="Cambria"/>
-        </w:rPr>
-      </w:pPr>
-      <w:r>
-        <w:rPr>
-          <w:rFonts w:ascii="Cambria" w:hAnsi="Cambria"/>
-        </w:rPr>
-        <w:t>The next sections of this work are organized in sections, starting with a thorough explanation of the attributes of the dataset and the justification for its selection. The methods section then describes the procedures followed to preprocess the data and carry out various analysis, such as regression, clustering, and classification. Assessing energy patterns and their effects on the environment and the economy are the two main goals of these investigations. The results section displays a number of painstakingly designed Tableau dashboards that transform complex data sets into easily understandable representations, enabling viewers to quickly spot hidden correlations and insights.</w:t>
-      </w:r>
-      <w:r>
-        <w:rPr>
-          <w:rFonts w:ascii="Cambria" w:hAnsi="Cambria"/>
-        </w:rPr>
-        <w:t xml:space="preserve"> </w:t>
+        <w:t xml:space="preserve">The next sections of this work are organized in sections, starting with a thorough explanation of the attributes of the dataset and the justification for its selection. The methods section then describes the procedures followed to preprocess the data and carry out various analysis, such as regression, clustering, and classification. Assessing energy patterns and their effects on the environment and the economy are the two main goals of these investigations. The results section displays a number of painstakingly designed Tableau dashboards that transform complex data sets into easily understandable representations, enabling viewers to quickly spot hidden correlations and insights. </w:t>
       </w:r>
     </w:p>
     <w:p>
@@ -3495,7 +4124,7 @@
           <w:rFonts w:ascii="Cambria" w:hAnsi="Cambria"/>
         </w:rPr>
       </w:pPr>
-      <w:bookmarkStart w:id="4" w:name="_Toc144572412"/>
+      <w:bookmarkStart w:id="5" w:name="_Toc144577255"/>
       <w:r>
         <w:rPr>
           <w:rFonts w:ascii="Cambria" w:hAnsi="Cambria"/>
@@ -3503,7 +4132,7 @@
         <w:lastRenderedPageBreak/>
         <w:t>Tools and Technologies</w:t>
       </w:r>
-      <w:bookmarkEnd w:id="4"/>
+      <w:bookmarkEnd w:id="5"/>
     </w:p>
     <w:p>
       <w:pPr>
@@ -3634,7 +4263,7 @@
           <w:rFonts w:ascii="Cambria" w:hAnsi="Cambria"/>
         </w:rPr>
       </w:pPr>
-      <w:bookmarkStart w:id="5" w:name="_Toc144571992"/>
+      <w:bookmarkStart w:id="6" w:name="_Toc144577231"/>
       <w:r>
         <w:rPr>
           <w:rFonts w:ascii="Cambria" w:hAnsi="Cambria"/>
@@ -3664,7 +4293,7 @@
           <w:rFonts w:ascii="Cambria" w:hAnsi="Cambria"/>
           <w:noProof/>
         </w:rPr>
-        <w:t>2</w:t>
+        <w:t>3</w:t>
       </w:r>
       <w:r>
         <w:rPr>
@@ -3678,7 +4307,7 @@
         </w:rPr>
         <w:t>: Tools and Technology</w:t>
       </w:r>
-      <w:bookmarkEnd w:id="5"/>
+      <w:bookmarkEnd w:id="6"/>
     </w:p>
     <w:p>
       <w:pPr>
@@ -3759,7 +4388,7 @@
         </w:rPr>
         <w:br w:type="page"/>
       </w:r>
-      <w:bookmarkStart w:id="6" w:name="_Toc144572413"/>
+      <w:bookmarkStart w:id="7" w:name="_Toc144577256"/>
       <w:r>
         <w:rPr>
           <w:rFonts w:ascii="Cambria" w:hAnsi="Cambria"/>
@@ -3767,7 +4396,7 @@
         <w:lastRenderedPageBreak/>
         <w:t>Aim</w:t>
       </w:r>
-      <w:bookmarkEnd w:id="6"/>
+      <w:bookmarkEnd w:id="7"/>
     </w:p>
     <w:p>
       <w:pPr>
@@ -3789,14 +4418,14 @@
           <w:rFonts w:ascii="Cambria" w:hAnsi="Cambria"/>
         </w:rPr>
       </w:pPr>
-      <w:bookmarkStart w:id="7" w:name="_Toc144572414"/>
+      <w:bookmarkStart w:id="8" w:name="_Toc144577257"/>
       <w:r>
         <w:rPr>
           <w:rFonts w:ascii="Cambria" w:hAnsi="Cambria"/>
         </w:rPr>
         <w:t>Objectives</w:t>
       </w:r>
-      <w:bookmarkEnd w:id="7"/>
+      <w:bookmarkEnd w:id="8"/>
     </w:p>
     <w:p>
       <w:pPr>
@@ -3971,27 +4600,15 @@
           <w:rFonts w:ascii="Cambria" w:hAnsi="Cambria"/>
         </w:rPr>
       </w:pPr>
-      <w:bookmarkStart w:id="8" w:name="_Toc144572415"/>
+      <w:bookmarkStart w:id="9" w:name="_Toc144577258"/>
       <w:r>
         <w:rPr>
           <w:rFonts w:ascii="Cambria" w:hAnsi="Cambria"/>
         </w:rPr>
         <w:lastRenderedPageBreak/>
-        <w:t xml:space="preserve">Data Collection and </w:t>
-      </w:r>
-      <w:r>
-        <w:rPr>
-          <w:rFonts w:ascii="Cambria" w:hAnsi="Cambria"/>
-        </w:rPr>
-        <w:t>P</w:t>
-      </w:r>
-      <w:r>
-        <w:rPr>
-          <w:rFonts w:ascii="Cambria" w:hAnsi="Cambria"/>
-        </w:rPr>
-        <w:t>reparation</w:t>
-      </w:r>
-      <w:bookmarkEnd w:id="8"/>
+        <w:t>Data Collection and Preparation</w:t>
+      </w:r>
+      <w:bookmarkEnd w:id="9"/>
     </w:p>
     <w:p>
       <w:pPr>
@@ -4103,19 +4720,7 @@
         <w:rPr>
           <w:rFonts w:ascii="Cambria" w:hAnsi="Cambria"/>
         </w:rPr>
-        <w:t xml:space="preserve">: </w:t>
-      </w:r>
-      <w:r>
-        <w:rPr>
-          <w:rFonts w:ascii="Cambria" w:hAnsi="Cambria"/>
-        </w:rPr>
-        <w:t>One the data is ready to be analyzed, the</w:t>
-      </w:r>
-      <w:r>
-        <w:rPr>
-          <w:rFonts w:ascii="Cambria" w:hAnsi="Cambria"/>
-        </w:rPr>
-        <w:t xml:space="preserve"> dataset is loaded into a PySpark Data Frame, enabling distributed processing.</w:t>
+        <w:t>: One the data is ready to be analyzed, the dataset is loaded into a PySpark Data Frame, enabling distributed processing.</w:t>
       </w:r>
     </w:p>
     <w:p>
@@ -4129,6 +4734,7 @@
       <w:r>
         <w:rPr>
           <w:rFonts w:ascii="Cambria" w:hAnsi="Cambria"/>
+          <w:noProof/>
         </w:rPr>
         <w:drawing>
           <wp:inline distT="0" distB="0" distL="0" distR="0" wp14:anchorId="3F64ABE7" wp14:editId="14239F9A">
@@ -4169,6 +4775,7 @@
       <w:r>
         <w:rPr>
           <w:rFonts w:ascii="Cambria" w:hAnsi="Cambria"/>
+          <w:noProof/>
         </w:rPr>
         <w:drawing>
           <wp:inline distT="0" distB="0" distL="0" distR="0" wp14:anchorId="35AE92E4" wp14:editId="0545F44C">
@@ -4215,7 +4822,7 @@
           <w:rFonts w:ascii="Cambria" w:hAnsi="Cambria"/>
         </w:rPr>
       </w:pPr>
-      <w:bookmarkStart w:id="9" w:name="_Toc144571993"/>
+      <w:bookmarkStart w:id="10" w:name="_Toc144577232"/>
       <w:r>
         <w:rPr>
           <w:rFonts w:ascii="Cambria" w:hAnsi="Cambria"/>
@@ -4245,7 +4852,7 @@
           <w:rFonts w:ascii="Cambria" w:hAnsi="Cambria"/>
           <w:noProof/>
         </w:rPr>
-        <w:t>3</w:t>
+        <w:t>4</w:t>
       </w:r>
       <w:r>
         <w:rPr>
@@ -4266,7 +4873,7 @@
         </w:rPr>
         <w:t>PySPark</w:t>
       </w:r>
-      <w:bookmarkEnd w:id="9"/>
+      <w:bookmarkEnd w:id="10"/>
       <w:proofErr w:type="spellEnd"/>
     </w:p>
     <w:p>
@@ -4309,6 +4916,7 @@
       <w:r>
         <w:rPr>
           <w:rFonts w:ascii="Cambria" w:hAnsi="Cambria"/>
+          <w:noProof/>
         </w:rPr>
         <w:drawing>
           <wp:inline distT="0" distB="0" distL="0" distR="0" wp14:anchorId="0DBCCACF" wp14:editId="1EBD1A87">
@@ -4355,7 +4963,7 @@
           <w:rFonts w:ascii="Cambria" w:hAnsi="Cambria"/>
         </w:rPr>
       </w:pPr>
-      <w:bookmarkStart w:id="10" w:name="_Toc144571994"/>
+      <w:bookmarkStart w:id="11" w:name="_Toc144577233"/>
       <w:r>
         <w:rPr>
           <w:rFonts w:ascii="Cambria" w:hAnsi="Cambria"/>
@@ -4385,7 +4993,7 @@
           <w:rFonts w:ascii="Cambria" w:hAnsi="Cambria"/>
           <w:noProof/>
         </w:rPr>
-        <w:t>4</w:t>
+        <w:t>5</w:t>
       </w:r>
       <w:r>
         <w:rPr>
@@ -4399,7 +5007,7 @@
         </w:rPr>
         <w:t>: Handling Missing Values</w:t>
       </w:r>
-      <w:bookmarkEnd w:id="10"/>
+      <w:bookmarkEnd w:id="11"/>
     </w:p>
     <w:p>
       <w:pPr>
@@ -4412,6 +5020,7 @@
       <w:r>
         <w:rPr>
           <w:rFonts w:ascii="Cambria" w:hAnsi="Cambria"/>
+          <w:noProof/>
         </w:rPr>
         <w:drawing>
           <wp:inline distT="0" distB="0" distL="0" distR="0" wp14:anchorId="57AF70C7" wp14:editId="008663EE">
@@ -4458,7 +5067,7 @@
           <w:rFonts w:ascii="Cambria" w:hAnsi="Cambria"/>
         </w:rPr>
       </w:pPr>
-      <w:bookmarkStart w:id="11" w:name="_Toc144571995"/>
+      <w:bookmarkStart w:id="12" w:name="_Toc144577234"/>
       <w:r>
         <w:rPr>
           <w:rFonts w:ascii="Cambria" w:hAnsi="Cambria"/>
@@ -4488,7 +5097,7 @@
           <w:rFonts w:ascii="Cambria" w:hAnsi="Cambria"/>
           <w:noProof/>
         </w:rPr>
-        <w:t>5</w:t>
+        <w:t>6</w:t>
       </w:r>
       <w:r>
         <w:rPr>
@@ -4502,7 +5111,7 @@
         </w:rPr>
         <w:t>: Selection of Relevant columns</w:t>
       </w:r>
-      <w:bookmarkEnd w:id="11"/>
+      <w:bookmarkEnd w:id="12"/>
     </w:p>
     <w:p>
       <w:pPr>
@@ -4516,6 +5125,7 @@
       <w:r>
         <w:rPr>
           <w:rFonts w:ascii="Cambria" w:hAnsi="Cambria"/>
+          <w:noProof/>
         </w:rPr>
         <w:drawing>
           <wp:inline distT="0" distB="0" distL="0" distR="0" wp14:anchorId="43151E7A" wp14:editId="19450E65">
@@ -4568,7 +5178,7 @@
           <w:rFonts w:ascii="Cambria" w:hAnsi="Cambria"/>
         </w:rPr>
       </w:pPr>
-      <w:bookmarkStart w:id="12" w:name="_Toc144572416"/>
+      <w:bookmarkStart w:id="13" w:name="_Toc144577259"/>
       <w:r>
         <w:rPr>
           <w:rFonts w:ascii="Cambria" w:hAnsi="Cambria"/>
@@ -4576,7 +5186,7 @@
         <w:lastRenderedPageBreak/>
         <w:t>Implementation</w:t>
       </w:r>
-      <w:bookmarkEnd w:id="12"/>
+      <w:bookmarkEnd w:id="13"/>
     </w:p>
     <w:p>
       <w:pPr>
@@ -4595,7 +5205,7 @@
           <w:rFonts w:ascii="Cambria" w:hAnsi="Cambria"/>
         </w:rPr>
       </w:pPr>
-      <w:bookmarkStart w:id="13" w:name="_Toc144572417"/>
+      <w:bookmarkStart w:id="14" w:name="_Toc144577260"/>
       <w:r>
         <w:rPr>
           <w:rStyle w:val="Heading2Char"/>
@@ -4603,7 +5213,7 @@
         </w:rPr>
         <w:t>Descriptive Analysis</w:t>
       </w:r>
-      <w:bookmarkEnd w:id="13"/>
+      <w:bookmarkEnd w:id="14"/>
       <w:r>
         <w:rPr>
           <w:rFonts w:ascii="Cambria" w:hAnsi="Cambria"/>
@@ -4614,13 +5224,7 @@
         <w:rPr>
           <w:rFonts w:ascii="Cambria" w:hAnsi="Cambria"/>
         </w:rPr>
-        <w:t xml:space="preserve"> </w:t>
-      </w:r>
-      <w:r>
-        <w:rPr>
-          <w:rFonts w:ascii="Cambria" w:hAnsi="Cambria"/>
-        </w:rPr>
-        <w:t>To comprehend the fundamental properties, distribution, and correlations of the data, descriptive analysis entails summarizing and visualizing it. It offers perceptions into the primary patterns and variations present in a dataset, giving a clear understanding of the main characteristics of the data. For instance, descriptive analysis aids in identifying trends and patterns in energy consumption across many nations and epochs in the context of energy consumption and GDP growth analysis.</w:t>
+        <w:t xml:space="preserve"> To comprehend the fundamental properties, distribution, and correlations of the data, descriptive analysis entails summarizing and visualizing it. It offers perceptions into the primary patterns and variations present in a dataset, giving a clear understanding of the main characteristics of the data. For instance, descriptive analysis aids in identifying trends and patterns in energy consumption across many nations and epochs in the context of energy consumption and GDP growth analysis.</w:t>
       </w:r>
     </w:p>
     <w:p>
@@ -4647,6 +5251,7 @@
       <w:r>
         <w:rPr>
           <w:rFonts w:ascii="Cambria" w:hAnsi="Cambria"/>
+          <w:noProof/>
         </w:rPr>
         <w:drawing>
           <wp:anchor distT="0" distB="0" distL="114300" distR="114300" simplePos="0" relativeHeight="251659264" behindDoc="0" locked="0" layoutInCell="1" allowOverlap="1" wp14:anchorId="4F83C440" wp14:editId="367D3EC3">
@@ -4701,6 +5306,7 @@
       <w:r>
         <w:rPr>
           <w:rFonts w:ascii="Cambria" w:hAnsi="Cambria"/>
+          <w:noProof/>
         </w:rPr>
         <w:drawing>
           <wp:anchor distT="0" distB="0" distL="114300" distR="114300" simplePos="0" relativeHeight="251658240" behindDoc="0" locked="0" layoutInCell="1" allowOverlap="1" wp14:anchorId="5DC802A4" wp14:editId="1394897E">
@@ -4755,6 +5361,7 @@
       <w:r>
         <w:rPr>
           <w:rFonts w:ascii="Cambria" w:hAnsi="Cambria"/>
+          <w:noProof/>
         </w:rPr>
         <w:drawing>
           <wp:inline distT="0" distB="0" distL="0" distR="0" wp14:anchorId="38A7BAB8" wp14:editId="34A89C5C">
@@ -4810,7 +5417,7 @@
           <w:rFonts w:ascii="Cambria" w:hAnsi="Cambria"/>
         </w:rPr>
       </w:pPr>
-      <w:bookmarkStart w:id="14" w:name="_Toc144572418"/>
+      <w:bookmarkStart w:id="15" w:name="_Toc144577261"/>
       <w:r>
         <w:rPr>
           <w:rStyle w:val="Heading2Char"/>
@@ -4818,7 +5425,7 @@
         </w:rPr>
         <w:t>Regression Analysis</w:t>
       </w:r>
-      <w:bookmarkEnd w:id="14"/>
+      <w:bookmarkEnd w:id="15"/>
       <w:r>
         <w:rPr>
           <w:rFonts w:ascii="Cambria" w:hAnsi="Cambria"/>
@@ -4829,25 +5436,13 @@
         <w:rPr>
           <w:rFonts w:ascii="Cambria" w:hAnsi="Cambria"/>
         </w:rPr>
-        <w:t>A statistical technique for simulating and quantifying correlations between variables is regression analysis. Because of the values of the other variables, we can anticipate the value of one variable. Regression analysis, which provides coefficients that characterize the degree and direction of this relationship, aids in assessing how changes in GDP growth effect energy use in the context of energy consumption and GDP growth.</w:t>
-      </w:r>
-      <w:r>
-        <w:rPr>
-          <w:rFonts w:ascii="Cambria" w:hAnsi="Cambria"/>
-        </w:rPr>
-        <w:t xml:space="preserve"> </w:t>
-      </w:r>
-      <w:r>
-        <w:rPr>
-          <w:rFonts w:ascii="Cambria" w:hAnsi="Cambria"/>
-        </w:rPr>
-        <w:t xml:space="preserve"> </w:t>
-      </w:r>
-      <w:r>
-        <w:rPr>
-          <w:rFonts w:ascii="Cambria" w:hAnsi="Cambria"/>
-        </w:rPr>
-        <w:t>Modeling relationships between variables, such as Fossil Fuel consumption and GDP growth. Regression models are constructed using PySpark's `</w:t>
+        <w:t xml:space="preserve">A statistical technique for simulating and quantifying correlations between variables is regression analysis. Because of the values of the other variables, we can anticipate the value of one variable. Regression analysis, which provides coefficients that characterize the degree and direction of this relationship, aids in assessing how changes in GDP growth effect energy use in the context of energy consumption and GDP growth. </w:t>
+      </w:r>
+      <w:r>
+        <w:rPr>
+          <w:rFonts w:ascii="Cambria" w:hAnsi="Cambria"/>
+        </w:rPr>
+        <w:t xml:space="preserve"> Modeling relationships between variables, such as Fossil Fuel consumption and GDP growth. Regression models are constructed using PySpark's `</w:t>
       </w:r>
       <w:proofErr w:type="spellStart"/>
       <w:proofErr w:type="gramStart"/>
@@ -4893,19 +5488,7 @@
         <w:rPr>
           <w:rFonts w:ascii="Cambria" w:hAnsi="Cambria"/>
         </w:rPr>
-        <w:t>` module.</w:t>
-      </w:r>
-      <w:r>
-        <w:rPr>
-          <w:rFonts w:ascii="Cambria" w:hAnsi="Cambria"/>
-        </w:rPr>
-        <w:t xml:space="preserve"> </w:t>
-      </w:r>
-      <w:r>
-        <w:rPr>
-          <w:rFonts w:ascii="Cambria" w:hAnsi="Cambria"/>
-        </w:rPr>
-        <w:t xml:space="preserve">The model was also evaluated using </w:t>
+        <w:t xml:space="preserve">` module. The model was also evaluated using </w:t>
       </w:r>
       <w:r>
         <w:rPr>
@@ -4947,6 +5530,7 @@
       <w:r>
         <w:rPr>
           <w:rFonts w:ascii="Cambria" w:hAnsi="Cambria"/>
+          <w:noProof/>
         </w:rPr>
         <w:lastRenderedPageBreak/>
         <w:drawing>
@@ -4994,7 +5578,7 @@
           <w:rFonts w:ascii="Cambria" w:hAnsi="Cambria"/>
         </w:rPr>
       </w:pPr>
-      <w:bookmarkStart w:id="15" w:name="_Toc144571996"/>
+      <w:bookmarkStart w:id="16" w:name="_Toc144577235"/>
       <w:r>
         <w:rPr>
           <w:rFonts w:ascii="Cambria" w:hAnsi="Cambria"/>
@@ -5024,7 +5608,7 @@
           <w:rFonts w:ascii="Cambria" w:hAnsi="Cambria"/>
           <w:noProof/>
         </w:rPr>
-        <w:t>6</w:t>
+        <w:t>7</w:t>
       </w:r>
       <w:r>
         <w:rPr>
@@ -5038,7 +5622,7 @@
         </w:rPr>
         <w:t>: Linear Regression Plot of Predicted and Actual Values</w:t>
       </w:r>
-      <w:bookmarkEnd w:id="15"/>
+      <w:bookmarkEnd w:id="16"/>
     </w:p>
     <w:p>
       <w:pPr>
@@ -5061,7 +5645,7 @@
           <w:rFonts w:ascii="Cambria" w:hAnsi="Cambria"/>
         </w:rPr>
       </w:pPr>
-      <w:bookmarkStart w:id="16" w:name="_Toc144572419"/>
+      <w:bookmarkStart w:id="17" w:name="_Toc144577262"/>
       <w:r>
         <w:rPr>
           <w:rStyle w:val="Heading2Char"/>
@@ -5069,7 +5653,7 @@
         </w:rPr>
         <w:t>Cluster Analysis</w:t>
       </w:r>
-      <w:bookmarkEnd w:id="16"/>
+      <w:bookmarkEnd w:id="17"/>
       <w:r>
         <w:rPr>
           <w:rFonts w:ascii="Cambria" w:hAnsi="Cambria"/>
@@ -5086,13 +5670,7 @@
         <w:rPr>
           <w:rFonts w:ascii="Cambria" w:hAnsi="Cambria"/>
         </w:rPr>
-        <w:t xml:space="preserve"> C</w:t>
-      </w:r>
-      <w:r>
-        <w:rPr>
-          <w:rFonts w:ascii="Cambria" w:hAnsi="Cambria"/>
-        </w:rPr>
-        <w:t>lustering is performed using the `</w:t>
+        <w:t xml:space="preserve"> Clustering is performed using the `</w:t>
       </w:r>
       <w:proofErr w:type="spellStart"/>
       <w:proofErr w:type="gramStart"/>
@@ -5108,19 +5686,7 @@
         <w:rPr>
           <w:rFonts w:ascii="Cambria" w:hAnsi="Cambria"/>
         </w:rPr>
-        <w:t>` package.</w:t>
-      </w:r>
-      <w:r>
-        <w:rPr>
-          <w:rFonts w:ascii="Cambria" w:hAnsi="Cambria"/>
-        </w:rPr>
-        <w:t xml:space="preserve"> </w:t>
-      </w:r>
-      <w:r>
-        <w:rPr>
-          <w:rFonts w:ascii="Cambria" w:hAnsi="Cambria"/>
-        </w:rPr>
-        <w:t>, clustering was also done using the average fossil fuel consumption and the average population of countries from 1990 to 2020.</w:t>
+        <w:t>` package. , clustering was also done using the average fossil fuel consumption and the average population of countries from 1990 to 2020.</w:t>
       </w:r>
     </w:p>
     <w:p>
@@ -5134,6 +5700,7 @@
       <w:r>
         <w:rPr>
           <w:rFonts w:ascii="Cambria" w:hAnsi="Cambria"/>
+          <w:noProof/>
         </w:rPr>
         <w:drawing>
           <wp:inline distT="0" distB="0" distL="0" distR="0" wp14:anchorId="375569AF" wp14:editId="07A38E5C">
@@ -5180,7 +5747,7 @@
           <w:rFonts w:ascii="Cambria" w:hAnsi="Cambria"/>
         </w:rPr>
       </w:pPr>
-      <w:bookmarkStart w:id="17" w:name="_Toc144571997"/>
+      <w:bookmarkStart w:id="18" w:name="_Toc144577236"/>
       <w:r>
         <w:rPr>
           <w:rFonts w:ascii="Cambria" w:hAnsi="Cambria"/>
@@ -5210,7 +5777,7 @@
           <w:rFonts w:ascii="Cambria" w:hAnsi="Cambria"/>
           <w:noProof/>
         </w:rPr>
-        <w:t>7</w:t>
+        <w:t>8</w:t>
       </w:r>
       <w:r>
         <w:rPr>
@@ -5224,7 +5791,7 @@
         </w:rPr>
         <w:t>: Clustering based on Avg Fossil Fuel Consumption and Population</w:t>
       </w:r>
-      <w:bookmarkEnd w:id="17"/>
+      <w:bookmarkEnd w:id="18"/>
     </w:p>
     <w:p>
       <w:pPr>
@@ -5233,7 +5800,7 @@
           <w:rFonts w:ascii="Cambria" w:hAnsi="Cambria"/>
         </w:rPr>
       </w:pPr>
-      <w:bookmarkStart w:id="18" w:name="_Toc144572420"/>
+      <w:bookmarkStart w:id="19" w:name="_Toc144577263"/>
       <w:r>
         <w:rPr>
           <w:rStyle w:val="Heading2Char"/>
@@ -5242,7 +5809,7 @@
         <w:lastRenderedPageBreak/>
         <w:t>Classification Analysis</w:t>
       </w:r>
-      <w:bookmarkEnd w:id="18"/>
+      <w:bookmarkEnd w:id="19"/>
       <w:r>
         <w:rPr>
           <w:rFonts w:ascii="Cambria" w:hAnsi="Cambria"/>
@@ -5259,25 +5826,13 @@
         <w:rPr>
           <w:rFonts w:ascii="Cambria" w:hAnsi="Cambria"/>
         </w:rPr>
-        <w:t>Based on input features, classification modeling is used to forecast categorical outcomes or classes. When categorizing or labeling data points, it is useful. In the context of energy analysis, categorization can be used to forecast a nation's reliance on different energy sources (such as renewable, fossil fuels, and nuclear), based on past energy consumption patterns and other pertinent factors, enabling a greater knowledge of energy consumption patterns.</w:t>
-      </w:r>
-      <w:r>
-        <w:rPr>
-          <w:rFonts w:ascii="Cambria" w:hAnsi="Cambria"/>
-        </w:rPr>
-        <w:t xml:space="preserve"> </w:t>
-      </w:r>
-      <w:r>
-        <w:rPr>
-          <w:rFonts w:ascii="Cambria" w:hAnsi="Cambria"/>
-        </w:rPr>
-        <w:t>The classification modules in PySpark are used to carry out classification tasks. The duty of classifying nations according to their main energy sources was established. Specifically, a criterion was used to divide countries into two groups based on their share of renewable energy sources. On the provided training dataset, a machine learning classification approach called Logistic Regression was used to train the model.</w:t>
-      </w:r>
-      <w:r>
-        <w:rPr>
-          <w:rFonts w:ascii="Cambria" w:hAnsi="Cambria"/>
-        </w:rPr>
-        <w:t xml:space="preserve"> </w:t>
+        <w:t xml:space="preserve">Based on input features, classification modeling is used to forecast categorical outcomes or classes. When categorizing or labeling data points, it is useful. In the context of energy analysis, categorization can be used to forecast a nation's reliance on different energy sources (such as renewable, fossil fuels, and nuclear), based on past energy consumption patterns and other pertinent factors, enabling a greater knowledge of energy consumption patterns. </w:t>
+      </w:r>
+      <w:r>
+        <w:rPr>
+          <w:rFonts w:ascii="Cambria" w:hAnsi="Cambria"/>
+        </w:rPr>
+        <w:t xml:space="preserve">The classification modules in PySpark are used to carry out classification tasks. The duty of classifying nations according to their main energy sources was established. Specifically, a criterion was used to divide countries into two groups based on their share of renewable energy sources. On the provided training dataset, a machine learning classification approach called Logistic Regression was used to train the model. </w:t>
       </w:r>
     </w:p>
     <w:p>
@@ -5317,7 +5872,7 @@
           <w:b/>
           <w:bCs/>
         </w:rPr>
-        <w:t xml:space="preserve"> of </w:t>
+        <w:t xml:space="preserve"> of 0.9575289575289575</w:t>
       </w:r>
       <w:r>
         <w:rPr>
@@ -5325,33 +5880,33 @@
           <w:b/>
           <w:bCs/>
         </w:rPr>
-        <w:t>0.9575289575289575</w:t>
-      </w:r>
-      <w:r>
+        <w:t xml:space="preserve">, </w:t>
+      </w:r>
+    </w:p>
+    <w:p>
+      <w:pPr>
+        <w:jc w:val="both"/>
         <w:rPr>
           <w:rFonts w:ascii="Cambria" w:hAnsi="Cambria"/>
           <w:b/>
           <w:bCs/>
         </w:rPr>
-        <w:t xml:space="preserve">, </w:t>
-      </w:r>
-    </w:p>
-    <w:p>
-      <w:pPr>
-        <w:jc w:val="both"/>
+      </w:pPr>
+      <w:r>
         <w:rPr>
           <w:rFonts w:ascii="Cambria" w:hAnsi="Cambria"/>
           <w:b/>
           <w:bCs/>
         </w:rPr>
-      </w:pPr>
+        <w:t>precision</w:t>
+      </w:r>
       <w:r>
         <w:rPr>
           <w:rFonts w:ascii="Cambria" w:hAnsi="Cambria"/>
           <w:b/>
           <w:bCs/>
         </w:rPr>
-        <w:t>precision</w:t>
+        <w:t xml:space="preserve"> of 0.9969</w:t>
       </w:r>
       <w:r>
         <w:rPr>
@@ -5359,33 +5914,33 @@
           <w:b/>
           <w:bCs/>
         </w:rPr>
-        <w:t xml:space="preserve"> of 0.9969</w:t>
-      </w:r>
-      <w:r>
+        <w:t xml:space="preserve">, </w:t>
+      </w:r>
+    </w:p>
+    <w:p>
+      <w:pPr>
+        <w:jc w:val="both"/>
         <w:rPr>
           <w:rFonts w:ascii="Cambria" w:hAnsi="Cambria"/>
           <w:b/>
           <w:bCs/>
         </w:rPr>
-        <w:t xml:space="preserve">, </w:t>
-      </w:r>
-    </w:p>
-    <w:p>
-      <w:pPr>
-        <w:jc w:val="both"/>
+      </w:pPr>
+      <w:r>
         <w:rPr>
           <w:rFonts w:ascii="Cambria" w:hAnsi="Cambria"/>
           <w:b/>
           <w:bCs/>
         </w:rPr>
-      </w:pPr>
+        <w:t>recall</w:t>
+      </w:r>
       <w:r>
         <w:rPr>
           <w:rFonts w:ascii="Cambria" w:hAnsi="Cambria"/>
           <w:b/>
           <w:bCs/>
         </w:rPr>
-        <w:t>recall</w:t>
+        <w:t xml:space="preserve"> of 0.895</w:t>
       </w:r>
       <w:r>
         <w:rPr>
@@ -5393,40 +5948,32 @@
           <w:b/>
           <w:bCs/>
         </w:rPr>
-        <w:t xml:space="preserve"> of 0.895</w:t>
-      </w:r>
-      <w:r>
+        <w:t xml:space="preserve">, </w:t>
+      </w:r>
+    </w:p>
+    <w:p>
+      <w:pPr>
+        <w:jc w:val="both"/>
         <w:rPr>
           <w:rFonts w:ascii="Cambria" w:hAnsi="Cambria"/>
           <w:b/>
           <w:bCs/>
         </w:rPr>
-        <w:t xml:space="preserve">, </w:t>
-      </w:r>
-    </w:p>
-    <w:p>
-      <w:pPr>
-        <w:jc w:val="both"/>
+      </w:pPr>
+      <w:r>
         <w:rPr>
           <w:rFonts w:ascii="Cambria" w:hAnsi="Cambria"/>
           <w:b/>
           <w:bCs/>
         </w:rPr>
-      </w:pPr>
+        <w:t>and F1-score</w:t>
+      </w:r>
       <w:r>
         <w:rPr>
           <w:rFonts w:ascii="Cambria" w:hAnsi="Cambria"/>
           <w:b/>
           <w:bCs/>
         </w:rPr>
-        <w:t>and F1-score</w:t>
-      </w:r>
-      <w:r>
-        <w:rPr>
-          <w:rFonts w:ascii="Cambria" w:hAnsi="Cambria"/>
-          <w:b/>
-          <w:bCs/>
-        </w:rPr>
         <w:t xml:space="preserve"> was 0.923</w:t>
       </w:r>
     </w:p>
@@ -5441,13 +5988,7 @@
         <w:rPr>
           <w:rFonts w:ascii="Cambria" w:hAnsi="Cambria"/>
         </w:rPr>
-        <w:t xml:space="preserve"> were used to thoroughly evaluate the model's performance. Notably, the model attained an impressive level of accuracy and had a well-balanced F1-score, highlighting its efficiency in correctly classifying nations on the basis of their energy sources.</w:t>
-      </w:r>
-      <w:r>
-        <w:rPr>
-          <w:rFonts w:ascii="Cambria" w:hAnsi="Cambria"/>
-        </w:rPr>
-        <w:t xml:space="preserve"> </w:t>
+        <w:t xml:space="preserve"> were used to thoroughly evaluate the model's performance. Notably, the model attained an impressive level of accuracy and had a well-balanced F1-score, highlighting its efficiency in correctly classifying nations on the basis of their energy sources. </w:t>
       </w:r>
     </w:p>
     <w:p>
@@ -5460,6 +6001,7 @@
       <w:r>
         <w:rPr>
           <w:rFonts w:ascii="Cambria" w:hAnsi="Cambria"/>
+          <w:noProof/>
         </w:rPr>
         <w:drawing>
           <wp:inline distT="0" distB="0" distL="0" distR="0" wp14:anchorId="007E58BE" wp14:editId="4E3919B5">
@@ -5513,7 +6055,7 @@
           <w:rFonts w:ascii="Cambria" w:hAnsi="Cambria"/>
         </w:rPr>
       </w:pPr>
-      <w:bookmarkStart w:id="19" w:name="_Toc144571998"/>
+      <w:bookmarkStart w:id="20" w:name="_Toc144577237"/>
       <w:r>
         <w:rPr>
           <w:rFonts w:ascii="Cambria" w:hAnsi="Cambria"/>
@@ -5543,7 +6085,7 @@
           <w:rFonts w:ascii="Cambria" w:hAnsi="Cambria"/>
           <w:noProof/>
         </w:rPr>
-        <w:t>8</w:t>
+        <w:t>9</w:t>
       </w:r>
       <w:r>
         <w:rPr>
@@ -5557,7 +6099,7 @@
         </w:rPr>
         <w:t>: Confusion Matrix</w:t>
       </w:r>
-      <w:bookmarkEnd w:id="19"/>
+      <w:bookmarkEnd w:id="20"/>
     </w:p>
     <w:p>
       <w:pPr>
@@ -5597,19 +6139,7 @@
         <w:rPr>
           <w:rFonts w:ascii="Cambria" w:hAnsi="Cambria"/>
         </w:rPr>
-        <w:t xml:space="preserve"> according to their major energy use. Energy-related features were changed using feature engineering with the required scale. The classification of nations was based on factors like energy usage. For the purpose of evaluating performance, the dataset was divided into training and testing sets. With room for more complex models, a logistic regression model was initially used.</w:t>
-      </w:r>
-      <w:r>
-        <w:rPr>
-          <w:rFonts w:ascii="Cambria" w:hAnsi="Cambria"/>
-        </w:rPr>
-        <w:t xml:space="preserve"> </w:t>
-      </w:r>
-      <w:r>
-        <w:rPr>
-          <w:rFonts w:ascii="Cambria" w:hAnsi="Cambria"/>
-        </w:rPr>
-        <w:t xml:space="preserve">Metrics for the categorization task-specific model evaluation comprised </w:t>
+        <w:t xml:space="preserve"> according to their major energy use. Energy-related features were changed using feature engineering with the required scale. The classification of nations was based on factors like energy usage. For the purpose of evaluating performance, the dataset was divided into training and testing sets. With room for more complex models, a logistic regression model was initially used. Metrics for the categorization task-specific model evaluation comprised </w:t>
       </w:r>
       <w:r>
         <w:rPr>
@@ -5617,7 +6147,7 @@
           <w:b/>
           <w:bCs/>
         </w:rPr>
-        <w:t>Binary</w:t>
+        <w:t>Binary Classification Evaluator</w:t>
       </w:r>
       <w:r>
         <w:rPr>
@@ -5625,7 +6155,7 @@
           <w:b/>
           <w:bCs/>
         </w:rPr>
-        <w:t xml:space="preserve"> </w:t>
+        <w:t>,</w:t>
       </w:r>
       <w:r>
         <w:rPr>
@@ -5633,7 +6163,7 @@
           <w:b/>
           <w:bCs/>
         </w:rPr>
-        <w:t>Classification</w:t>
+        <w:t xml:space="preserve"> Feature Importance,</w:t>
       </w:r>
       <w:r>
         <w:rPr>
@@ -5641,79 +6171,19 @@
           <w:b/>
           <w:bCs/>
         </w:rPr>
+        <w:t xml:space="preserve"> and ROC-AUC.</w:t>
+      </w:r>
+      <w:r>
+        <w:rPr>
+          <w:rFonts w:ascii="Cambria" w:hAnsi="Cambria"/>
+        </w:rPr>
         <w:t xml:space="preserve"> </w:t>
       </w:r>
       <w:r>
         <w:rPr>
           <w:rFonts w:ascii="Cambria" w:hAnsi="Cambria"/>
-          <w:b/>
-          <w:bCs/>
-        </w:rPr>
-        <w:t>Evaluator</w:t>
-      </w:r>
-      <w:r>
-        <w:rPr>
-          <w:rFonts w:ascii="Cambria" w:hAnsi="Cambria"/>
-          <w:b/>
-          <w:bCs/>
-        </w:rPr>
-        <w:t>,</w:t>
-      </w:r>
-      <w:r>
-        <w:rPr>
-          <w:rFonts w:ascii="Cambria" w:hAnsi="Cambria"/>
-          <w:b/>
-          <w:bCs/>
-        </w:rPr>
-        <w:t xml:space="preserve"> </w:t>
-      </w:r>
-      <w:r>
-        <w:rPr>
-          <w:rFonts w:ascii="Cambria" w:hAnsi="Cambria"/>
-          <w:b/>
-          <w:bCs/>
-        </w:rPr>
-        <w:t>Feature Importance</w:t>
-      </w:r>
-      <w:r>
-        <w:rPr>
-          <w:rFonts w:ascii="Cambria" w:hAnsi="Cambria"/>
-          <w:b/>
-          <w:bCs/>
-        </w:rPr>
-        <w:t>,</w:t>
-      </w:r>
-      <w:r>
-        <w:rPr>
-          <w:rFonts w:ascii="Cambria" w:hAnsi="Cambria"/>
-          <w:b/>
-          <w:bCs/>
-        </w:rPr>
-        <w:t xml:space="preserve"> and ROC-AUC.</w:t>
-      </w:r>
-      <w:r>
-        <w:rPr>
-          <w:rFonts w:ascii="Cambria" w:hAnsi="Cambria"/>
-        </w:rPr>
-        <w:t xml:space="preserve"> </w:t>
-      </w:r>
-      <w:r>
-        <w:rPr>
-          <w:rFonts w:ascii="Cambria" w:hAnsi="Cambria"/>
-        </w:rPr>
-        <w:t xml:space="preserve"> With area under ROC was 0.992, </w:t>
-      </w:r>
-      <w:r>
-        <w:rPr>
-          <w:rFonts w:ascii="Cambria" w:hAnsi="Cambria"/>
-        </w:rPr>
-        <w:t>Feature Importance</w:t>
-      </w:r>
-      <w:r>
-        <w:rPr>
-          <w:rFonts w:ascii="Cambria" w:hAnsi="Cambria"/>
-        </w:rPr>
-        <w:t xml:space="preserve"> were </w:t>
+        </w:rPr>
+        <w:t xml:space="preserve"> With area under ROC was 0.992, Feature Importance were </w:t>
       </w:r>
     </w:p>
     <w:p>
@@ -5769,13 +6239,7 @@
         <w:rPr>
           <w:rFonts w:ascii="Cambria" w:hAnsi="Cambria"/>
         </w:rPr>
-        <w:t>renewables_electricity: 0.02594979597543682</w:t>
-      </w:r>
-      <w:r>
-        <w:rPr>
-          <w:rFonts w:ascii="Cambria" w:hAnsi="Cambria"/>
-        </w:rPr>
-        <w:t xml:space="preserve"> </w:t>
+        <w:t xml:space="preserve">renewables_electricity: 0.02594979597543682 </w:t>
       </w:r>
     </w:p>
     <w:p>
@@ -5803,6 +6267,7 @@
       <w:r>
         <w:rPr>
           <w:rFonts w:ascii="Cambria" w:hAnsi="Cambria"/>
+          <w:noProof/>
         </w:rPr>
         <w:drawing>
           <wp:inline distT="0" distB="0" distL="0" distR="0" wp14:anchorId="2BB8E684" wp14:editId="565A1038">
@@ -5849,7 +6314,7 @@
           <w:rFonts w:ascii="Cambria" w:hAnsi="Cambria"/>
         </w:rPr>
       </w:pPr>
-      <w:bookmarkStart w:id="20" w:name="_Toc144571999"/>
+      <w:bookmarkStart w:id="21" w:name="_Toc144577238"/>
       <w:r>
         <w:rPr>
           <w:rFonts w:ascii="Cambria" w:hAnsi="Cambria"/>
@@ -5879,7 +6344,7 @@
           <w:rFonts w:ascii="Cambria" w:hAnsi="Cambria"/>
           <w:noProof/>
         </w:rPr>
-        <w:t>9</w:t>
+        <w:t>10</w:t>
       </w:r>
       <w:r>
         <w:rPr>
@@ -5899,7 +6364,7 @@
         </w:rPr>
         <w:t xml:space="preserve"> ROC Curve</w:t>
       </w:r>
-      <w:bookmarkEnd w:id="20"/>
+      <w:bookmarkEnd w:id="21"/>
     </w:p>
     <w:p>
       <w:pPr>
@@ -5980,19 +6445,7 @@
         <w:rPr>
           <w:rFonts w:ascii="Cambria" w:hAnsi="Cambria"/>
         </w:rPr>
-        <w:t>Tableau, the tool, turns this data into easy-to-read charts. These charts help us see changes in energy use, understand economic growth, and find out how different countries compare when it comes to using energy. They also show us how different things are related, like how energy use affects economic growth.</w:t>
-      </w:r>
-      <w:r>
-        <w:rPr>
-          <w:rFonts w:ascii="Cambria" w:hAnsi="Cambria"/>
-        </w:rPr>
-        <w:t xml:space="preserve"> </w:t>
-      </w:r>
-      <w:r>
-        <w:rPr>
-          <w:rFonts w:ascii="Cambria" w:hAnsi="Cambria"/>
-        </w:rPr>
-        <w:t>In short, these charts are like a visual guide that helps us make sense of the complex world of global energy. They're a valuable tool for decision-makers and researchers, making it easier to understand and use the data to make informed choices.</w:t>
+        <w:t>Tableau, the tool, turns this data into easy-to-read charts. These charts help us see changes in energy use, understand economic growth, and find out how different countries compare when it comes to using energy. They also show us how different things are related, like how energy use affects economic growth. In short, these charts are like a visual guide that helps us make sense of the complex world of global energy. They're a valuable tool for decision-makers and researchers, making it easier to understand and use the data to make informed choices.</w:t>
       </w:r>
     </w:p>
     <w:p>
@@ -6073,7 +6526,7 @@
           <w:rFonts w:ascii="Cambria" w:hAnsi="Cambria"/>
         </w:rPr>
       </w:pPr>
-      <w:bookmarkStart w:id="21" w:name="_Toc144572000"/>
+      <w:bookmarkStart w:id="22" w:name="_Toc144577239"/>
       <w:r>
         <w:rPr>
           <w:rFonts w:ascii="Cambria" w:hAnsi="Cambria"/>
@@ -6103,7 +6556,7 @@
           <w:rFonts w:ascii="Cambria" w:hAnsi="Cambria"/>
           <w:noProof/>
         </w:rPr>
-        <w:t>10</w:t>
+        <w:t>11</w:t>
       </w:r>
       <w:r>
         <w:rPr>
@@ -6117,11 +6570,12 @@
         </w:rPr>
         <w:t>: Data Loaded in Tableau</w:t>
       </w:r>
-      <w:bookmarkEnd w:id="21"/>
+      <w:bookmarkEnd w:id="22"/>
     </w:p>
     <w:p>
       <w:pPr>
         <w:keepNext/>
+        <w:jc w:val="center"/>
         <w:rPr>
           <w:rFonts w:ascii="Cambria" w:hAnsi="Cambria"/>
         </w:rPr>
@@ -6184,10 +6638,12 @@
     <w:p>
       <w:pPr>
         <w:pStyle w:val="Caption"/>
-        <w:rPr>
-          <w:rFonts w:ascii="Cambria" w:hAnsi="Cambria"/>
-        </w:rPr>
-      </w:pPr>
+        <w:jc w:val="center"/>
+        <w:rPr>
+          <w:rFonts w:ascii="Cambria" w:hAnsi="Cambria"/>
+        </w:rPr>
+      </w:pPr>
+      <w:bookmarkStart w:id="23" w:name="_Toc144577240"/>
       <w:r>
         <w:rPr>
           <w:rFonts w:ascii="Cambria" w:hAnsi="Cambria"/>
@@ -6217,7 +6673,7 @@
           <w:rFonts w:ascii="Cambria" w:hAnsi="Cambria"/>
           <w:noProof/>
         </w:rPr>
-        <w:t>11</w:t>
+        <w:t>12</w:t>
       </w:r>
       <w:r>
         <w:rPr>
@@ -6231,6 +6687,7 @@
         </w:rPr>
         <w:t>: Ranking of countries based on Energy Consumption</w:t>
       </w:r>
+      <w:bookmarkEnd w:id="23"/>
     </w:p>
     <w:p>
       <w:pPr>
@@ -6240,6 +6697,7 @@
           <w:rFonts w:ascii="Cambria" w:hAnsi="Cambria"/>
         </w:rPr>
       </w:pPr>
+      <w:bookmarkStart w:id="24" w:name="_Toc144577264"/>
       <w:r>
         <w:rPr>
           <w:rFonts w:ascii="Cambria" w:hAnsi="Cambria"/>
@@ -6265,6 +6723,7 @@
         </w:rPr>
         <w:t>indings</w:t>
       </w:r>
+      <w:bookmarkEnd w:id="24"/>
     </w:p>
     <w:p>
       <w:pPr>
@@ -6294,12 +6753,14 @@
           <w:rFonts w:ascii="Cambria" w:hAnsi="Cambria"/>
         </w:rPr>
       </w:pPr>
+      <w:bookmarkStart w:id="25" w:name="_Toc144577265"/>
       <w:r>
         <w:rPr>
           <w:rFonts w:ascii="Cambria" w:hAnsi="Cambria"/>
         </w:rPr>
         <w:t>Shift Towards Renewable Energy Sources:</w:t>
       </w:r>
+      <w:bookmarkEnd w:id="25"/>
     </w:p>
     <w:p>
       <w:pPr>
@@ -6342,13 +6803,7 @@
         <w:rPr>
           <w:rFonts w:ascii="Cambria" w:hAnsi="Cambria"/>
         </w:rPr>
-        <w:t xml:space="preserve"> also with </w:t>
-      </w:r>
-      <w:r>
-        <w:rPr>
-          <w:rFonts w:ascii="Cambria" w:hAnsi="Cambria"/>
-        </w:rPr>
-        <w:t>4500</w:t>
+        <w:t xml:space="preserve"> also with 4500</w:t>
       </w:r>
       <w:r>
         <w:rPr>
@@ -6429,7 +6884,7 @@
           <w:noProof/>
         </w:rPr>
       </w:pPr>
-      <w:bookmarkStart w:id="22" w:name="_Toc144572001"/>
+      <w:bookmarkStart w:id="26" w:name="_Toc144577241"/>
       <w:r>
         <w:rPr>
           <w:rFonts w:ascii="Cambria" w:hAnsi="Cambria"/>
@@ -6459,7 +6914,7 @@
           <w:rFonts w:ascii="Cambria" w:hAnsi="Cambria"/>
           <w:noProof/>
         </w:rPr>
-        <w:t>12</w:t>
+        <w:t>13</w:t>
       </w:r>
       <w:r>
         <w:rPr>
@@ -6485,7 +6940,7 @@
         </w:rPr>
         <w:t xml:space="preserve"> energy Trends from 1965-2020</w:t>
       </w:r>
-      <w:bookmarkEnd w:id="22"/>
+      <w:bookmarkEnd w:id="26"/>
     </w:p>
     <w:p>
       <w:pPr>
@@ -6589,7 +7044,7 @@
           <w:rFonts w:ascii="Cambria" w:hAnsi="Cambria"/>
         </w:rPr>
       </w:pPr>
-      <w:bookmarkStart w:id="23" w:name="_Toc144572002"/>
+      <w:bookmarkStart w:id="27" w:name="_Toc144577242"/>
       <w:r>
         <w:rPr>
           <w:rFonts w:ascii="Cambria" w:hAnsi="Cambria"/>
@@ -6619,7 +7074,7 @@
           <w:rFonts w:ascii="Cambria" w:hAnsi="Cambria"/>
           <w:noProof/>
         </w:rPr>
-        <w:t>13</w:t>
+        <w:t>14</w:t>
       </w:r>
       <w:r>
         <w:rPr>
@@ -6633,7 +7088,7 @@
         </w:rPr>
         <w:t>: Rise in Renewable Energy Consumption</w:t>
       </w:r>
-      <w:bookmarkEnd w:id="23"/>
+      <w:bookmarkEnd w:id="27"/>
     </w:p>
     <w:p>
       <w:pPr>
@@ -6720,7 +7175,7 @@
           <w:rFonts w:ascii="Cambria" w:hAnsi="Cambria"/>
         </w:rPr>
       </w:pPr>
-      <w:bookmarkStart w:id="24" w:name="_Toc144572003"/>
+      <w:bookmarkStart w:id="28" w:name="_Toc144577243"/>
       <w:r>
         <w:rPr>
           <w:rFonts w:ascii="Cambria" w:hAnsi="Cambria"/>
@@ -6750,7 +7205,7 @@
           <w:rFonts w:ascii="Cambria" w:hAnsi="Cambria"/>
           <w:noProof/>
         </w:rPr>
-        <w:t>14</w:t>
+        <w:t>15</w:t>
       </w:r>
       <w:r>
         <w:rPr>
@@ -6764,7 +7219,7 @@
         </w:rPr>
         <w:t>: Decrement in Coal Consumption</w:t>
       </w:r>
-      <w:bookmarkEnd w:id="24"/>
+      <w:bookmarkEnd w:id="28"/>
     </w:p>
     <w:p>
       <w:pPr>
@@ -6798,8 +7253,16 @@
         <w:rPr>
           <w:rFonts w:ascii="Cambria" w:hAnsi="Cambria"/>
         </w:rPr>
-        <w:t xml:space="preserve"> Energy Consumption and Economic Growth:</w:t>
-      </w:r>
+        <w:t xml:space="preserve"> </w:t>
+      </w:r>
+      <w:bookmarkStart w:id="29" w:name="_Toc144577266"/>
+      <w:r>
+        <w:rPr>
+          <w:rFonts w:ascii="Cambria" w:hAnsi="Cambria"/>
+        </w:rPr>
+        <w:t>Energy Consumption and Economic Growth:</w:t>
+      </w:r>
+      <w:bookmarkEnd w:id="29"/>
     </w:p>
     <w:p>
       <w:pPr>
@@ -6894,7 +7357,7 @@
           <w:rFonts w:ascii="Cambria" w:hAnsi="Cambria"/>
         </w:rPr>
       </w:pPr>
-      <w:bookmarkStart w:id="25" w:name="_Toc144572004"/>
+      <w:bookmarkStart w:id="30" w:name="_Toc144577244"/>
       <w:r>
         <w:rPr>
           <w:rFonts w:ascii="Cambria" w:hAnsi="Cambria"/>
@@ -6924,7 +7387,7 @@
           <w:rFonts w:ascii="Cambria" w:hAnsi="Cambria"/>
           <w:noProof/>
         </w:rPr>
-        <w:t>15</w:t>
+        <w:t>16</w:t>
       </w:r>
       <w:r>
         <w:rPr>
@@ -6938,7 +7401,7 @@
         </w:rPr>
         <w:t>: Linear Regression Showing Correlation between Fuel Consumption and GDP</w:t>
       </w:r>
-      <w:bookmarkEnd w:id="25"/>
+      <w:bookmarkEnd w:id="30"/>
     </w:p>
     <w:p>
       <w:pPr>
@@ -7020,7 +7483,7 @@
           <w:rFonts w:ascii="Cambria" w:hAnsi="Cambria"/>
         </w:rPr>
       </w:pPr>
-      <w:bookmarkStart w:id="26" w:name="_Toc144572005"/>
+      <w:bookmarkStart w:id="31" w:name="_Toc144577245"/>
       <w:r>
         <w:rPr>
           <w:rFonts w:ascii="Cambria" w:hAnsi="Cambria"/>
@@ -7050,7 +7513,7 @@
           <w:rFonts w:ascii="Cambria" w:hAnsi="Cambria"/>
           <w:noProof/>
         </w:rPr>
-        <w:t>16</w:t>
+        <w:t>17</w:t>
       </w:r>
       <w:r>
         <w:rPr>
@@ -7064,7 +7527,7 @@
         </w:rPr>
         <w:t>: Trend Showing All Energy Sources Consumption</w:t>
       </w:r>
-      <w:bookmarkEnd w:id="26"/>
+      <w:bookmarkEnd w:id="31"/>
     </w:p>
     <w:p>
       <w:pPr>
@@ -7137,7 +7600,7 @@
           <w:rFonts w:ascii="Cambria" w:hAnsi="Cambria"/>
         </w:rPr>
       </w:pPr>
-      <w:bookmarkStart w:id="27" w:name="_Toc144572006"/>
+      <w:bookmarkStart w:id="32" w:name="_Toc144577246"/>
       <w:r>
         <w:rPr>
           <w:rFonts w:ascii="Cambria" w:hAnsi="Cambria"/>
@@ -7167,7 +7630,7 @@
           <w:rFonts w:ascii="Cambria" w:hAnsi="Cambria"/>
           <w:noProof/>
         </w:rPr>
-        <w:t>17</w:t>
+        <w:t>18</w:t>
       </w:r>
       <w:r>
         <w:rPr>
@@ -7181,7 +7644,7 @@
         </w:rPr>
         <w:t>: Average GDP of Countries from 1990</w:t>
       </w:r>
-      <w:bookmarkEnd w:id="27"/>
+      <w:bookmarkEnd w:id="32"/>
     </w:p>
     <w:p>
       <w:pPr>
@@ -7211,12 +7674,14 @@
           <w:rFonts w:ascii="Cambria" w:hAnsi="Cambria"/>
         </w:rPr>
       </w:pPr>
+      <w:bookmarkStart w:id="33" w:name="_Toc144577267"/>
       <w:r>
         <w:rPr>
           <w:rFonts w:ascii="Cambria" w:hAnsi="Cambria"/>
         </w:rPr>
         <w:t>Clustering Patterns:</w:t>
       </w:r>
+      <w:bookmarkEnd w:id="33"/>
     </w:p>
     <w:p>
       <w:pPr>
@@ -7229,13 +7694,7 @@
         <w:rPr>
           <w:rFonts w:ascii="Cambria" w:hAnsi="Cambria"/>
         </w:rPr>
-        <w:t>C</w:t>
-      </w:r>
-      <w:r>
-        <w:rPr>
-          <w:rFonts w:ascii="Cambria" w:hAnsi="Cambria"/>
-        </w:rPr>
-        <w:t>lustering is a technique used for grouping similar data points together based on their inherent characteristics or attributes. The goal of clustering is to identify patterns, similarities, or natural divisions within a dataset, where data points within the same cluster share more similarities with each other than with those in other clusters. Clustering can be valuable for exploring complex datasets, uncovering hidden structures, and gaining insights into the relationships between data points.</w:t>
+        <w:t>Clustering is a technique used for grouping similar data points together based on their inherent characteristics or attributes. The goal of clustering is to identify patterns, similarities, or natural divisions within a dataset, where data points within the same cluster share more similarities with each other than with those in other clusters. Clustering can be valuable for exploring complex datasets, uncovering hidden structures, and gaining insights into the relationships between data points.</w:t>
       </w:r>
     </w:p>
     <w:p>
@@ -7250,19 +7709,7 @@
         <w:rPr>
           <w:rFonts w:ascii="Cambria" w:hAnsi="Cambria"/>
         </w:rPr>
-        <w:t xml:space="preserve">The clustering analysis, a fundamental technique in data science, played a pivotal role in our study as it unveiled distinct energy consumption and production patterns across various countries. This analytical approach allowed us to categorize countries into clusters based on similarities in their energy profiles. These clusters shed light on the profound influence of geographical, economic, and policy factors on a nation's energy choices. Notably, our analysis revealed that China stands out as both the largest producer and consumer of energy globally, with a substantial chrome production of approximately 4500 units and an energy consumption of about 9500 </w:t>
-      </w:r>
-      <w:r>
-        <w:rPr>
-          <w:rFonts w:ascii="Cambria" w:hAnsi="Cambria"/>
-        </w:rPr>
-        <w:t>terawatt</w:t>
-      </w:r>
-      <w:r>
-        <w:rPr>
-          <w:rFonts w:ascii="Cambria" w:hAnsi="Cambria"/>
-        </w:rPr>
-        <w:t>-hours.</w:t>
+        <w:t>The clustering analysis, a fundamental technique in data science, played a pivotal role in our study as it unveiled distinct energy consumption and production patterns across various countries. This analytical approach allowed us to categorize countries into clusters based on similarities in their energy profiles. These clusters shed light on the profound influence of geographical, economic, and policy factors on a nation's energy choices. Notably, our analysis revealed that China stands out as both the largest producer and consumer of energy globally, with a substantial chrome production of approximately 4500 units and an energy consumption of about 9500 terawatt-hours.</w:t>
       </w:r>
       <w:r>
         <w:rPr>
@@ -7343,7 +7790,7 @@
           <w:rFonts w:ascii="Cambria" w:hAnsi="Cambria"/>
         </w:rPr>
       </w:pPr>
-      <w:bookmarkStart w:id="28" w:name="_Toc144572007"/>
+      <w:bookmarkStart w:id="34" w:name="_Toc144577247"/>
       <w:r>
         <w:rPr>
           <w:rFonts w:ascii="Cambria" w:hAnsi="Cambria"/>
@@ -7373,7 +7820,7 @@
           <w:rFonts w:ascii="Cambria" w:hAnsi="Cambria"/>
           <w:noProof/>
         </w:rPr>
-        <w:t>18</w:t>
+        <w:t>19</w:t>
       </w:r>
       <w:r>
         <w:rPr>
@@ -7387,7 +7834,7 @@
         </w:rPr>
         <w:t>: Clustering Based on average coal production and consumption</w:t>
       </w:r>
-      <w:bookmarkEnd w:id="28"/>
+      <w:bookmarkEnd w:id="34"/>
     </w:p>
     <w:p>
       <w:pPr>
@@ -7417,12 +7864,14 @@
           <w:rFonts w:ascii="Cambria" w:hAnsi="Cambria"/>
         </w:rPr>
       </w:pPr>
+      <w:bookmarkStart w:id="35" w:name="_Toc144577268"/>
       <w:r>
         <w:rPr>
           <w:rFonts w:ascii="Cambria" w:hAnsi="Cambria"/>
         </w:rPr>
         <w:t>Electricity Generation Trends:</w:t>
       </w:r>
+      <w:bookmarkEnd w:id="35"/>
     </w:p>
     <w:p>
       <w:pPr>
@@ -7509,7 +7958,7 @@
           <w:rFonts w:ascii="Cambria" w:hAnsi="Cambria"/>
         </w:rPr>
       </w:pPr>
-      <w:bookmarkStart w:id="29" w:name="_Toc144572008"/>
+      <w:bookmarkStart w:id="36" w:name="_Toc144577248"/>
       <w:r>
         <w:rPr>
           <w:rFonts w:ascii="Cambria" w:hAnsi="Cambria"/>
@@ -7539,7 +7988,7 @@
           <w:rFonts w:ascii="Cambria" w:hAnsi="Cambria"/>
           <w:noProof/>
         </w:rPr>
-        <w:t>19</w:t>
+        <w:t>20</w:t>
       </w:r>
       <w:r>
         <w:rPr>
@@ -7567,7 +8016,7 @@
         </w:rPr>
         <w:t xml:space="preserve"> Different Sources</w:t>
       </w:r>
-      <w:bookmarkEnd w:id="29"/>
+      <w:bookmarkEnd w:id="36"/>
     </w:p>
     <w:p>
       <w:pPr>
@@ -7597,12 +8046,14 @@
           <w:rFonts w:ascii="Cambria" w:hAnsi="Cambria"/>
         </w:rPr>
       </w:pPr>
+      <w:bookmarkStart w:id="37" w:name="_Toc144577269"/>
       <w:r>
         <w:rPr>
           <w:rFonts w:ascii="Cambria" w:hAnsi="Cambria"/>
         </w:rPr>
         <w:t>Pareto Analysis:</w:t>
       </w:r>
+      <w:bookmarkEnd w:id="37"/>
     </w:p>
     <w:p>
       <w:pPr>
@@ -7689,7 +8140,7 @@
           <w:rFonts w:ascii="Cambria" w:hAnsi="Cambria"/>
         </w:rPr>
       </w:pPr>
-      <w:bookmarkStart w:id="30" w:name="_Toc144572009"/>
+      <w:bookmarkStart w:id="38" w:name="_Toc144577249"/>
       <w:r>
         <w:rPr>
           <w:rFonts w:ascii="Cambria" w:hAnsi="Cambria"/>
@@ -7719,7 +8170,7 @@
           <w:rFonts w:ascii="Cambria" w:hAnsi="Cambria"/>
           <w:noProof/>
         </w:rPr>
-        <w:t>20</w:t>
+        <w:t>21</w:t>
       </w:r>
       <w:r>
         <w:rPr>
@@ -7733,7 +8184,7 @@
         </w:rPr>
         <w:t>: Pareto Analysis on Coal Consumption</w:t>
       </w:r>
-      <w:bookmarkEnd w:id="30"/>
+      <w:bookmarkEnd w:id="38"/>
     </w:p>
     <w:p>
       <w:pPr>
@@ -7781,6 +8232,7 @@
           <w:rFonts w:ascii="Cambria" w:hAnsi="Cambria"/>
         </w:rPr>
       </w:pPr>
+      <w:bookmarkStart w:id="39" w:name="_Toc144577270"/>
       <w:r>
         <w:rPr>
           <w:rFonts w:ascii="Cambria" w:hAnsi="Cambria"/>
@@ -7800,6 +8252,7 @@
         </w:rPr>
         <w:t xml:space="preserve"> Fuel Consumption from 2000 – 2020</w:t>
       </w:r>
+      <w:bookmarkEnd w:id="39"/>
     </w:p>
     <w:p>
       <w:pPr>
@@ -7873,7 +8326,7 @@
           <w:rFonts w:ascii="Cambria" w:hAnsi="Cambria"/>
         </w:rPr>
       </w:pPr>
-      <w:bookmarkStart w:id="31" w:name="_Toc144572010"/>
+      <w:bookmarkStart w:id="40" w:name="_Toc144577250"/>
       <w:r>
         <w:rPr>
           <w:rFonts w:ascii="Cambria" w:hAnsi="Cambria"/>
@@ -7903,7 +8356,7 @@
           <w:rFonts w:ascii="Cambria" w:hAnsi="Cambria"/>
           <w:noProof/>
         </w:rPr>
-        <w:t>21</w:t>
+        <w:t>22</w:t>
       </w:r>
       <w:r>
         <w:rPr>
@@ -7917,7 +8370,7 @@
         </w:rPr>
         <w:t>: Calculated Field For KPI</w:t>
       </w:r>
-      <w:bookmarkEnd w:id="31"/>
+      <w:bookmarkEnd w:id="40"/>
     </w:p>
     <w:p>
       <w:pPr>
@@ -7998,7 +8451,7 @@
           <w:rFonts w:ascii="Cambria" w:hAnsi="Cambria"/>
         </w:rPr>
       </w:pPr>
-      <w:bookmarkStart w:id="32" w:name="_Toc144572011"/>
+      <w:bookmarkStart w:id="41" w:name="_Toc144577251"/>
       <w:r>
         <w:rPr>
           <w:rFonts w:ascii="Cambria" w:hAnsi="Cambria"/>
@@ -8028,7 +8481,7 @@
           <w:rFonts w:ascii="Cambria" w:hAnsi="Cambria"/>
           <w:noProof/>
         </w:rPr>
-        <w:t>22</w:t>
+        <w:t>23</w:t>
       </w:r>
       <w:r>
         <w:rPr>
@@ -8042,7 +8495,7 @@
         </w:rPr>
         <w:t>: KPI Chart</w:t>
       </w:r>
-      <w:bookmarkEnd w:id="32"/>
+      <w:bookmarkEnd w:id="41"/>
     </w:p>
     <w:p>
       <w:pPr>
@@ -8080,7 +8533,7 @@
           <w:rFonts w:ascii="Cambria" w:hAnsi="Cambria"/>
         </w:rPr>
       </w:pPr>
-      <w:bookmarkStart w:id="33" w:name="_Toc144572422"/>
+      <w:bookmarkStart w:id="42" w:name="_Toc144577271"/>
       <w:r>
         <w:rPr>
           <w:rFonts w:ascii="Cambria" w:hAnsi="Cambria"/>
@@ -8094,7 +8547,7 @@
         </w:rPr>
         <w:t>onclusion</w:t>
       </w:r>
-      <w:bookmarkEnd w:id="33"/>
+      <w:bookmarkEnd w:id="42"/>
     </w:p>
     <w:p>
       <w:pPr>
@@ -8225,7 +8678,7 @@
           <w:rFonts w:ascii="Cambria" w:hAnsi="Cambria"/>
         </w:rPr>
       </w:pPr>
-      <w:bookmarkStart w:id="34" w:name="_Toc144572423"/>
+      <w:bookmarkStart w:id="43" w:name="_Toc144577272"/>
       <w:r>
         <w:rPr>
           <w:rFonts w:ascii="Cambria" w:hAnsi="Cambria"/>
@@ -8233,14 +8686,473 @@
         <w:lastRenderedPageBreak/>
         <w:t>References</w:t>
       </w:r>
-      <w:bookmarkEnd w:id="34"/>
-    </w:p>
-    <w:p>
-      <w:pPr>
-        <w:rPr>
-          <w:rFonts w:ascii="Cambria" w:hAnsi="Cambria"/>
-        </w:rPr>
-      </w:pPr>
+      <w:bookmarkEnd w:id="43"/>
+    </w:p>
+    <w:p>
+      <w:pPr>
+        <w:rPr>
+          <w:rFonts w:ascii="Cambria" w:hAnsi="Cambria"/>
+        </w:rPr>
+      </w:pPr>
+    </w:p>
+    <w:p>
+      <w:pPr>
+        <w:pStyle w:val="NormalWeb"/>
+        <w:spacing w:before="0" w:beforeAutospacing="0" w:after="0" w:afterAutospacing="0" w:line="360" w:lineRule="auto"/>
+        <w:ind w:left="720" w:hanging="720"/>
+        <w:rPr>
+          <w:rFonts w:ascii="Cambria" w:hAnsi="Cambria"/>
+        </w:rPr>
+      </w:pPr>
+      <w:r>
+        <w:rPr>
+          <w:rFonts w:ascii="Cambria" w:hAnsi="Cambria"/>
+        </w:rPr>
+        <w:t xml:space="preserve">Naveen. (2023a). How to install PySpark on Windows. </w:t>
+      </w:r>
+      <w:r>
+        <w:rPr>
+          <w:rFonts w:ascii="Cambria" w:hAnsi="Cambria"/>
+          <w:i/>
+          <w:iCs/>
+        </w:rPr>
+        <w:t>Spark by {Examples}</w:t>
+      </w:r>
+      <w:r>
+        <w:rPr>
+          <w:rFonts w:ascii="Cambria" w:hAnsi="Cambria"/>
+        </w:rPr>
+        <w:t>. https://sparkbyexamples.com/pyspark/how-to-install-and-run-pyspark-on-windows/</w:t>
+      </w:r>
+    </w:p>
+    <w:p>
+      <w:pPr>
+        <w:pStyle w:val="NormalWeb"/>
+        <w:spacing w:line="360" w:lineRule="auto"/>
+        <w:ind w:left="567" w:hanging="567"/>
+        <w:rPr>
+          <w:rFonts w:ascii="Cambria" w:hAnsi="Cambria"/>
+        </w:rPr>
+      </w:pPr>
+      <w:r>
+        <w:rPr>
+          <w:rFonts w:ascii="Cambria" w:hAnsi="Cambria"/>
+          <w:i/>
+          <w:iCs/>
+        </w:rPr>
+        <w:t>Anaconda navigator#</w:t>
+      </w:r>
+      <w:r>
+        <w:rPr>
+          <w:rFonts w:ascii="Cambria" w:hAnsi="Cambria"/>
+        </w:rPr>
+        <w:t xml:space="preserve">. Anaconda Navigator - Anaconda documentation. (n.d.). https://docs.anaconda.com/free/navigator/index.html </w:t>
+      </w:r>
+    </w:p>
+    <w:p>
+      <w:pPr>
+        <w:pStyle w:val="NormalWeb"/>
+        <w:spacing w:line="360" w:lineRule="auto"/>
+        <w:ind w:left="567" w:hanging="567"/>
+        <w:rPr>
+          <w:rFonts w:ascii="Cambria" w:hAnsi="Cambria"/>
+        </w:rPr>
+      </w:pPr>
+      <w:r>
+        <w:rPr>
+          <w:rFonts w:ascii="Cambria" w:hAnsi="Cambria"/>
+          <w:i/>
+          <w:iCs/>
+        </w:rPr>
+        <w:t>Descriptive analytics: Steps, techniques, use case, examples</w:t>
+      </w:r>
+      <w:r>
+        <w:rPr>
+          <w:rFonts w:ascii="Cambria" w:hAnsi="Cambria"/>
+        </w:rPr>
+        <w:t xml:space="preserve">. </w:t>
+      </w:r>
+      <w:proofErr w:type="spellStart"/>
+      <w:r>
+        <w:rPr>
+          <w:rFonts w:ascii="Cambria" w:hAnsi="Cambria"/>
+        </w:rPr>
+        <w:t>KnowledgeHut</w:t>
+      </w:r>
+      <w:proofErr w:type="spellEnd"/>
+      <w:r>
+        <w:rPr>
+          <w:rFonts w:ascii="Cambria" w:hAnsi="Cambria"/>
+        </w:rPr>
+        <w:t xml:space="preserve">. (n.d.). https://www.knowledgehut.com/blog/data-science/descriptive-analytics </w:t>
+      </w:r>
+    </w:p>
+    <w:p>
+      <w:pPr>
+        <w:pStyle w:val="NormalWeb"/>
+        <w:spacing w:before="0" w:beforeAutospacing="0" w:after="0" w:afterAutospacing="0" w:line="360" w:lineRule="auto"/>
+        <w:ind w:left="720" w:hanging="720"/>
+        <w:rPr>
+          <w:rFonts w:ascii="Cambria" w:hAnsi="Cambria"/>
+        </w:rPr>
+      </w:pPr>
+      <w:r>
+        <w:rPr>
+          <w:rFonts w:ascii="Cambria" w:hAnsi="Cambria"/>
+        </w:rPr>
+        <w:t xml:space="preserve">Pryke, B. (2023). How to use </w:t>
+      </w:r>
+      <w:proofErr w:type="spellStart"/>
+      <w:r>
+        <w:rPr>
+          <w:rFonts w:ascii="Cambria" w:hAnsi="Cambria"/>
+        </w:rPr>
+        <w:t>Jupyter</w:t>
+      </w:r>
+      <w:proofErr w:type="spellEnd"/>
+      <w:r>
+        <w:rPr>
+          <w:rFonts w:ascii="Cambria" w:hAnsi="Cambria"/>
+        </w:rPr>
+        <w:t xml:space="preserve"> Notebook: A beginner’s tutorial. </w:t>
+      </w:r>
+      <w:r>
+        <w:rPr>
+          <w:rFonts w:ascii="Cambria" w:hAnsi="Cambria"/>
+          <w:i/>
+          <w:iCs/>
+        </w:rPr>
+        <w:t>Dataquest</w:t>
+      </w:r>
+      <w:r>
+        <w:rPr>
+          <w:rFonts w:ascii="Cambria" w:hAnsi="Cambria"/>
+        </w:rPr>
+        <w:t>. https://www.dataquest.io/blog/jupyter-notebook-tutorial/</w:t>
+      </w:r>
+    </w:p>
+    <w:p>
+      <w:pPr>
+        <w:pStyle w:val="NormalWeb"/>
+        <w:spacing w:before="0" w:beforeAutospacing="0" w:after="0" w:afterAutospacing="0" w:line="360" w:lineRule="auto"/>
+        <w:ind w:left="720" w:hanging="720"/>
+        <w:rPr>
+          <w:rFonts w:ascii="Cambria" w:hAnsi="Cambria"/>
+        </w:rPr>
+      </w:pPr>
+      <w:r>
+        <w:rPr>
+          <w:rFonts w:ascii="Cambria" w:hAnsi="Cambria"/>
+          <w:i/>
+          <w:iCs/>
+        </w:rPr>
+        <w:t>Data Classification: Definition, Types, &amp; Best Practices</w:t>
+      </w:r>
+      <w:r>
+        <w:rPr>
+          <w:rFonts w:ascii="Cambria" w:hAnsi="Cambria"/>
+        </w:rPr>
+        <w:t>. (n.d.). https://levity.ai/blog/data-classification-types-applications</w:t>
+      </w:r>
+    </w:p>
+    <w:p>
+      <w:pPr>
+        <w:pStyle w:val="NormalWeb"/>
+        <w:spacing w:before="0" w:beforeAutospacing="0" w:after="0" w:afterAutospacing="0" w:line="360" w:lineRule="auto"/>
+        <w:ind w:left="720" w:hanging="720"/>
+        <w:rPr>
+          <w:rFonts w:ascii="Cambria" w:hAnsi="Cambria"/>
+        </w:rPr>
+      </w:pPr>
+      <w:r>
+        <w:rPr>
+          <w:rFonts w:ascii="Cambria" w:hAnsi="Cambria"/>
+          <w:i/>
+          <w:iCs/>
+        </w:rPr>
+        <w:t>KPI calculations</w:t>
+      </w:r>
+      <w:r>
+        <w:rPr>
+          <w:rFonts w:ascii="Cambria" w:hAnsi="Cambria"/>
+        </w:rPr>
+        <w:t>. (n.d.). Tableau. https://www.tableau.com/drive/kpi-calculations</w:t>
+      </w:r>
+    </w:p>
+    <w:p>
+      <w:pPr>
+        <w:pStyle w:val="NormalWeb"/>
+        <w:spacing w:before="0" w:beforeAutospacing="0" w:after="0" w:afterAutospacing="0" w:line="360" w:lineRule="auto"/>
+        <w:ind w:left="720" w:hanging="720"/>
+        <w:rPr>
+          <w:rFonts w:ascii="Cambria" w:hAnsi="Cambria"/>
+        </w:rPr>
+      </w:pPr>
+      <w:r>
+        <w:rPr>
+          <w:rFonts w:ascii="Cambria" w:hAnsi="Cambria"/>
+        </w:rPr>
+        <w:t xml:space="preserve">Naveen. (2023). PySpark </w:t>
+      </w:r>
+      <w:proofErr w:type="spellStart"/>
+      <w:r>
+        <w:rPr>
+          <w:rFonts w:ascii="Cambria" w:hAnsi="Cambria"/>
+        </w:rPr>
+        <w:t>withColumnRenamed</w:t>
+      </w:r>
+      <w:proofErr w:type="spellEnd"/>
+      <w:r>
+        <w:rPr>
+          <w:rFonts w:ascii="Cambria" w:hAnsi="Cambria"/>
+        </w:rPr>
+        <w:t xml:space="preserve"> to rename column on </w:t>
+      </w:r>
+      <w:proofErr w:type="spellStart"/>
+      <w:r>
+        <w:rPr>
+          <w:rFonts w:ascii="Cambria" w:hAnsi="Cambria"/>
+        </w:rPr>
+        <w:t>DataFrame</w:t>
+      </w:r>
+      <w:proofErr w:type="spellEnd"/>
+      <w:r>
+        <w:rPr>
+          <w:rFonts w:ascii="Cambria" w:hAnsi="Cambria"/>
+        </w:rPr>
+        <w:t xml:space="preserve">. </w:t>
+      </w:r>
+      <w:r>
+        <w:rPr>
+          <w:rFonts w:ascii="Cambria" w:hAnsi="Cambria"/>
+          <w:i/>
+          <w:iCs/>
+        </w:rPr>
+        <w:t>Spark by {Examples}</w:t>
+      </w:r>
+      <w:r>
+        <w:rPr>
+          <w:rFonts w:ascii="Cambria" w:hAnsi="Cambria"/>
+        </w:rPr>
+        <w:t>. https://sparkbyexamples.com/pyspark/pyspark-rename-dataframe-column/</w:t>
+      </w:r>
+    </w:p>
+    <w:p>
+      <w:pPr>
+        <w:pStyle w:val="NormalWeb"/>
+        <w:spacing w:before="0" w:beforeAutospacing="0" w:after="0" w:afterAutospacing="0" w:line="360" w:lineRule="auto"/>
+        <w:ind w:left="720" w:hanging="720"/>
+        <w:rPr>
+          <w:rFonts w:ascii="Cambria" w:hAnsi="Cambria"/>
+        </w:rPr>
+      </w:pPr>
+      <w:r>
+        <w:rPr>
+          <w:rFonts w:ascii="Cambria" w:hAnsi="Cambria"/>
+        </w:rPr>
+        <w:t xml:space="preserve">Blanchard, T. (2022, January 6). The Pareto principle — spending time and energy effectively as a data scientist. </w:t>
+      </w:r>
+      <w:r>
+        <w:rPr>
+          <w:rFonts w:ascii="Cambria" w:hAnsi="Cambria"/>
+          <w:i/>
+          <w:iCs/>
+        </w:rPr>
+        <w:t>Medium</w:t>
+      </w:r>
+      <w:r>
+        <w:rPr>
+          <w:rFonts w:ascii="Cambria" w:hAnsi="Cambria"/>
+        </w:rPr>
+        <w:t>. https://towardsdatascience.com/the-pareto-principle-spending-time-and-energy-effectively-as-a-data-scientist-8d48f7cc2b0f</w:t>
+      </w:r>
+    </w:p>
+    <w:p>
+      <w:pPr>
+        <w:pStyle w:val="NormalWeb"/>
+        <w:spacing w:before="0" w:beforeAutospacing="0" w:after="0" w:afterAutospacing="0" w:line="360" w:lineRule="auto"/>
+        <w:ind w:left="720" w:hanging="720"/>
+        <w:rPr>
+          <w:rFonts w:ascii="Cambria" w:hAnsi="Cambria"/>
+        </w:rPr>
+      </w:pPr>
+      <w:r>
+        <w:rPr>
+          <w:rFonts w:ascii="Cambria" w:hAnsi="Cambria"/>
+        </w:rPr>
+        <w:t xml:space="preserve">Botelho, B., &amp; Bigelow, S. J. (2022). big data. </w:t>
+      </w:r>
+      <w:r>
+        <w:rPr>
+          <w:rFonts w:ascii="Cambria" w:hAnsi="Cambria"/>
+          <w:i/>
+          <w:iCs/>
+        </w:rPr>
+        <w:t>Data Management</w:t>
+      </w:r>
+      <w:r>
+        <w:rPr>
+          <w:rFonts w:ascii="Cambria" w:hAnsi="Cambria"/>
+        </w:rPr>
+        <w:t>. https://www.techtarget.com/searchdatamanagement/definition/big-data</w:t>
+      </w:r>
+    </w:p>
+    <w:p>
+      <w:pPr>
+        <w:pStyle w:val="NormalWeb"/>
+        <w:spacing w:before="0" w:beforeAutospacing="0" w:after="0" w:afterAutospacing="0" w:line="360" w:lineRule="auto"/>
+        <w:ind w:left="720" w:hanging="720"/>
+        <w:rPr>
+          <w:rFonts w:ascii="Cambria" w:hAnsi="Cambria"/>
+        </w:rPr>
+      </w:pPr>
+      <w:r>
+        <w:rPr>
+          <w:rFonts w:ascii="Cambria" w:hAnsi="Cambria"/>
+        </w:rPr>
+        <w:t xml:space="preserve">Frost, J. (2017, May 5). </w:t>
+      </w:r>
+      <w:r>
+        <w:rPr>
+          <w:rFonts w:ascii="Cambria" w:hAnsi="Cambria"/>
+          <w:i/>
+          <w:iCs/>
+        </w:rPr>
+        <w:t xml:space="preserve">Regression coefficients - Statistics </w:t>
+      </w:r>
+      <w:proofErr w:type="gramStart"/>
+      <w:r>
+        <w:rPr>
+          <w:rFonts w:ascii="Cambria" w:hAnsi="Cambria"/>
+          <w:i/>
+          <w:iCs/>
+        </w:rPr>
+        <w:t>By</w:t>
+      </w:r>
+      <w:proofErr w:type="gramEnd"/>
+      <w:r>
+        <w:rPr>
+          <w:rFonts w:ascii="Cambria" w:hAnsi="Cambria"/>
+          <w:i/>
+          <w:iCs/>
+        </w:rPr>
+        <w:t xml:space="preserve"> Jim</w:t>
+      </w:r>
+      <w:r>
+        <w:rPr>
+          <w:rFonts w:ascii="Cambria" w:hAnsi="Cambria"/>
+        </w:rPr>
+        <w:t>. Statistics by Jim. https://statisticsbyjim.com/glossary/regression-coefficient/</w:t>
+      </w:r>
+    </w:p>
+    <w:p>
+      <w:pPr>
+        <w:pStyle w:val="NormalWeb"/>
+        <w:spacing w:before="0" w:beforeAutospacing="0" w:after="0" w:afterAutospacing="0" w:line="360" w:lineRule="auto"/>
+        <w:ind w:left="720" w:hanging="720"/>
+        <w:rPr>
+          <w:rFonts w:ascii="Cambria" w:hAnsi="Cambria"/>
+        </w:rPr>
+      </w:pPr>
+      <w:r>
+        <w:rPr>
+          <w:rFonts w:ascii="Cambria" w:hAnsi="Cambria"/>
+        </w:rPr>
+        <w:t xml:space="preserve">Kaushik, S. (2023). Clustering | Introduction, different methods, and applications (Updated 2023). </w:t>
+      </w:r>
+      <w:r>
+        <w:rPr>
+          <w:rFonts w:ascii="Cambria" w:hAnsi="Cambria"/>
+          <w:i/>
+          <w:iCs/>
+        </w:rPr>
+        <w:t>Analytics Vidhya</w:t>
+      </w:r>
+      <w:r>
+        <w:rPr>
+          <w:rFonts w:ascii="Cambria" w:hAnsi="Cambria"/>
+        </w:rPr>
+        <w:t>. https://www.analyticsvidhya.com/blog/2016/11/an-introduction-to-clustering-and-different-methods-of-clustering/</w:t>
+      </w:r>
+    </w:p>
+    <w:p>
+      <w:pPr>
+        <w:pStyle w:val="NormalWeb"/>
+        <w:spacing w:before="0" w:beforeAutospacing="0" w:after="0" w:afterAutospacing="0" w:line="360" w:lineRule="auto"/>
+        <w:ind w:left="720" w:hanging="720"/>
+        <w:rPr>
+          <w:rFonts w:ascii="Cambria" w:hAnsi="Cambria"/>
+        </w:rPr>
+      </w:pPr>
+      <w:r>
+        <w:rPr>
+          <w:rFonts w:ascii="Cambria" w:hAnsi="Cambria"/>
+        </w:rPr>
+        <w:lastRenderedPageBreak/>
+        <w:t xml:space="preserve">Ecosystem, E. (2022, May 17). Understanding K-Means clustering in machine learning. </w:t>
+      </w:r>
+      <w:r>
+        <w:rPr>
+          <w:rFonts w:ascii="Cambria" w:hAnsi="Cambria"/>
+          <w:i/>
+          <w:iCs/>
+        </w:rPr>
+        <w:t>Medium</w:t>
+      </w:r>
+      <w:r>
+        <w:rPr>
+          <w:rFonts w:ascii="Cambria" w:hAnsi="Cambria"/>
+        </w:rPr>
+        <w:t>. https://towardsdatascience.com/understanding-k-means-clustering-in-machine-learning-6a6e67336aa1</w:t>
+      </w:r>
+    </w:p>
+    <w:p>
+      <w:pPr>
+        <w:pStyle w:val="NormalWeb"/>
+        <w:spacing w:before="0" w:beforeAutospacing="0" w:after="0" w:afterAutospacing="0" w:line="360" w:lineRule="auto"/>
+        <w:ind w:left="720" w:hanging="720"/>
+        <w:rPr>
+          <w:rFonts w:ascii="Cambria" w:hAnsi="Cambria"/>
+        </w:rPr>
+      </w:pPr>
+      <w:r>
+        <w:rPr>
+          <w:rFonts w:ascii="Cambria" w:hAnsi="Cambria"/>
+          <w:i/>
+          <w:iCs/>
+        </w:rPr>
+        <w:t>Gross domestic product: an economy’s all</w:t>
+      </w:r>
+      <w:r>
+        <w:rPr>
+          <w:rFonts w:ascii="Cambria" w:hAnsi="Cambria"/>
+        </w:rPr>
+        <w:t>. (2019, June 15). IMF. https://www.imf.org/en/Publications/fandd/issues/Series/Back-to-Basics/gross-domestic-product-GDP</w:t>
+      </w:r>
+    </w:p>
+    <w:p>
+      <w:pPr>
+        <w:pStyle w:val="NormalWeb"/>
+        <w:spacing w:before="0" w:beforeAutospacing="0" w:after="0" w:afterAutospacing="0" w:line="360" w:lineRule="auto"/>
+        <w:ind w:left="720" w:hanging="720"/>
+        <w:rPr>
+          <w:rFonts w:ascii="Cambria" w:hAnsi="Cambria"/>
+        </w:rPr>
+      </w:pPr>
+      <w:r>
+        <w:rPr>
+          <w:rFonts w:ascii="Cambria" w:hAnsi="Cambria"/>
+          <w:i/>
+          <w:iCs/>
+        </w:rPr>
+        <w:t>Energy sources</w:t>
+      </w:r>
+      <w:r>
+        <w:rPr>
+          <w:rFonts w:ascii="Cambria" w:hAnsi="Cambria"/>
+        </w:rPr>
+        <w:t>. (n.d.). Energy.gov. https://www.energy.gov/energy-sources#:~:text=Primary%20energy%20sources%20take%20many,%2C%20solar%2C%20geothermal%20and%20hydropower.</w:t>
+      </w:r>
     </w:p>
     <w:p>
       <w:pPr>
@@ -8254,82 +9166,16 @@
       <w:r>
         <w:rPr>
           <w:rFonts w:ascii="Cambria" w:hAnsi="Cambria"/>
-        </w:rPr>
-        <w:t xml:space="preserve">Naveen. (2023a). How to install PySpark on Windows. </w:t>
-      </w:r>
-      <w:r>
-        <w:rPr>
-          <w:rFonts w:ascii="Cambria" w:hAnsi="Cambria"/>
           <w:i/>
           <w:iCs/>
         </w:rPr>
-        <w:t>Spark by {Examples}</w:t>
-      </w:r>
-      <w:r>
-        <w:rPr>
-          <w:rFonts w:ascii="Cambria" w:hAnsi="Cambria"/>
-        </w:rPr>
-        <w:t>. https://sparkbyexamples.com/pyspark/how-to-install-and-run-pyspark-on-windows/</w:t>
-      </w:r>
-    </w:p>
-    <w:p>
-      <w:pPr>
-        <w:pStyle w:val="NormalWeb"/>
-        <w:ind w:left="567" w:hanging="567"/>
-        <w:rPr>
-          <w:rFonts w:ascii="Cambria" w:hAnsi="Cambria"/>
-        </w:rPr>
-      </w:pPr>
-      <w:r>
-        <w:rPr>
-          <w:rFonts w:ascii="Cambria" w:hAnsi="Cambria"/>
-          <w:i/>
-          <w:iCs/>
-        </w:rPr>
-        <w:t>Anaconda navigator#</w:t>
-      </w:r>
-      <w:r>
-        <w:rPr>
-          <w:rFonts w:ascii="Cambria" w:hAnsi="Cambria"/>
-        </w:rPr>
-        <w:t xml:space="preserve">. Anaconda Navigator - Anaconda documentation. (n.d.). https://docs.anaconda.com/free/navigator/index.html </w:t>
-      </w:r>
-    </w:p>
-    <w:p>
-      <w:pPr>
-        <w:pStyle w:val="NormalWeb"/>
-        <w:ind w:left="567" w:hanging="567"/>
-        <w:rPr>
-          <w:rFonts w:ascii="Cambria" w:hAnsi="Cambria"/>
-        </w:rPr>
-      </w:pPr>
-      <w:r>
-        <w:rPr>
-          <w:rFonts w:ascii="Cambria" w:hAnsi="Cambria"/>
-          <w:i/>
-          <w:iCs/>
-        </w:rPr>
-        <w:t>Descriptive analytics: Steps, techniques, use case, examples</w:t>
-      </w:r>
-      <w:r>
-        <w:rPr>
-          <w:rFonts w:ascii="Cambria" w:hAnsi="Cambria"/>
-        </w:rPr>
-        <w:t xml:space="preserve">. </w:t>
-      </w:r>
-      <w:proofErr w:type="spellStart"/>
-      <w:r>
-        <w:rPr>
-          <w:rFonts w:ascii="Cambria" w:hAnsi="Cambria"/>
-        </w:rPr>
-        <w:t>KnowledgeHut</w:t>
-      </w:r>
-      <w:proofErr w:type="spellEnd"/>
-      <w:r>
-        <w:rPr>
-          <w:rFonts w:ascii="Cambria" w:hAnsi="Cambria"/>
-        </w:rPr>
-        <w:t xml:space="preserve">. (n.d.). https://www.knowledgehut.com/blog/data-science/descriptive-analytics </w:t>
+        <w:t>Data analysis</w:t>
+      </w:r>
+      <w:r>
+        <w:rPr>
+          <w:rFonts w:ascii="Cambria" w:hAnsi="Cambria"/>
+        </w:rPr>
+        <w:t>. (n.d.). https://ori.hhs.gov/education/products/n_illinois_u/datamanagement/datopic.html</w:t>
       </w:r>
     </w:p>
     <w:p>
@@ -8345,21 +9191,21 @@
         <w:rPr>
           <w:rFonts w:ascii="Cambria" w:hAnsi="Cambria"/>
         </w:rPr>
-        <w:t xml:space="preserve">Pryke, B. (2023). How to use </w:t>
-      </w:r>
-      <w:proofErr w:type="spellStart"/>
-      <w:r>
-        <w:rPr>
-          <w:rFonts w:ascii="Cambria" w:hAnsi="Cambria"/>
-        </w:rPr>
-        <w:t>Jupyter</w:t>
-      </w:r>
-      <w:proofErr w:type="spellEnd"/>
-      <w:r>
-        <w:rPr>
-          <w:rFonts w:ascii="Cambria" w:hAnsi="Cambria"/>
-        </w:rPr>
-        <w:t xml:space="preserve"> Notebook: A beginner’s tutorial. </w:t>
+        <w:t xml:space="preserve">Kelley, K. (2023). What is Data </w:t>
+      </w:r>
+      <w:proofErr w:type="gramStart"/>
+      <w:r>
+        <w:rPr>
+          <w:rFonts w:ascii="Cambria" w:hAnsi="Cambria"/>
+        </w:rPr>
+        <w:t>Analysis?:</w:t>
+      </w:r>
+      <w:proofErr w:type="gramEnd"/>
+      <w:r>
+        <w:rPr>
+          <w:rFonts w:ascii="Cambria" w:hAnsi="Cambria"/>
+        </w:rPr>
+        <w:t xml:space="preserve"> Process, Types, Methods, and Techniques. </w:t>
       </w:r>
       <w:r>
         <w:rPr>
@@ -8367,13 +9213,13 @@
           <w:i/>
           <w:iCs/>
         </w:rPr>
-        <w:t>Dataquest</w:t>
-      </w:r>
-      <w:r>
-        <w:rPr>
-          <w:rFonts w:ascii="Cambria" w:hAnsi="Cambria"/>
-        </w:rPr>
-        <w:t>. https://www.dataquest.io/blog/jupyter-notebook-tutorial/</w:t>
+        <w:t>Simplilearn.com</w:t>
+      </w:r>
+      <w:r>
+        <w:rPr>
+          <w:rFonts w:ascii="Cambria" w:hAnsi="Cambria"/>
+        </w:rPr>
+        <w:t>. https://www.simplilearn.com/data-analysis-methods-process-types-article#:~:text=Data%20analysis%20refers%20to%20the,%2C%20and%20support%20decision%2Dmaking.</w:t>
       </w:r>
     </w:p>
     <w:p>
@@ -8391,130 +9237,19 @@
           <w:i/>
           <w:iCs/>
         </w:rPr>
-        <w:t>Data Classification: Definition, Types, &amp; Best Practices</w:t>
-      </w:r>
-      <w:r>
-        <w:rPr>
-          <w:rFonts w:ascii="Cambria" w:hAnsi="Cambria"/>
-        </w:rPr>
-        <w:t>. (n.d.). https://levity.ai/blog/data-classification-types-applications</w:t>
+        <w:t>What is Data Visualization? | IBM</w:t>
+      </w:r>
+      <w:r>
+        <w:rPr>
+          <w:rFonts w:ascii="Cambria" w:hAnsi="Cambria"/>
+        </w:rPr>
+        <w:t>. (n.d.). https://www.ibm.com/topics/data-visualization#:~:text=the%20next%20step-,What%20is%20data%20visualization%3F,that%20is%20easy%20to%20understand.</w:t>
       </w:r>
     </w:p>
     <w:p>
       <w:pPr>
         <w:pStyle w:val="NormalWeb"/>
-        <w:spacing w:before="0" w:beforeAutospacing="0" w:after="0" w:afterAutospacing="0" w:line="480" w:lineRule="auto"/>
-        <w:ind w:left="720" w:hanging="720"/>
-        <w:rPr>
-          <w:rFonts w:ascii="Cambria" w:hAnsi="Cambria"/>
-        </w:rPr>
-      </w:pPr>
-      <w:r>
-        <w:rPr>
-          <w:rFonts w:ascii="Cambria" w:hAnsi="Cambria"/>
-          <w:i/>
-          <w:iCs/>
-        </w:rPr>
-        <w:t>KPI calculations</w:t>
-      </w:r>
-      <w:r>
-        <w:rPr>
-          <w:rFonts w:ascii="Cambria" w:hAnsi="Cambria"/>
-        </w:rPr>
-        <w:t>. (n.d.). Tableau. https://www.tableau.com/drive/kpi-calculations</w:t>
-      </w:r>
-    </w:p>
-    <w:p>
-      <w:pPr>
-        <w:pStyle w:val="NormalWeb"/>
-        <w:spacing w:before="0" w:beforeAutospacing="0" w:after="0" w:afterAutospacing="0" w:line="480" w:lineRule="auto"/>
-        <w:ind w:left="720" w:hanging="720"/>
-        <w:rPr>
-          <w:rFonts w:ascii="Cambria" w:hAnsi="Cambria"/>
-        </w:rPr>
-      </w:pPr>
-      <w:r>
-        <w:rPr>
-          <w:rFonts w:ascii="Cambria" w:hAnsi="Cambria"/>
-        </w:rPr>
-        <w:t xml:space="preserve">Naveen. (2023). PySpark </w:t>
-      </w:r>
-      <w:proofErr w:type="spellStart"/>
-      <w:r>
-        <w:rPr>
-          <w:rFonts w:ascii="Cambria" w:hAnsi="Cambria"/>
-        </w:rPr>
-        <w:t>withColumnRenamed</w:t>
-      </w:r>
-      <w:proofErr w:type="spellEnd"/>
-      <w:r>
-        <w:rPr>
-          <w:rFonts w:ascii="Cambria" w:hAnsi="Cambria"/>
-        </w:rPr>
-        <w:t xml:space="preserve"> to rename column on </w:t>
-      </w:r>
-      <w:proofErr w:type="spellStart"/>
-      <w:r>
-        <w:rPr>
-          <w:rFonts w:ascii="Cambria" w:hAnsi="Cambria"/>
-        </w:rPr>
-        <w:t>DataFrame</w:t>
-      </w:r>
-      <w:proofErr w:type="spellEnd"/>
-      <w:r>
-        <w:rPr>
-          <w:rFonts w:ascii="Cambria" w:hAnsi="Cambria"/>
-        </w:rPr>
-        <w:t xml:space="preserve">. </w:t>
-      </w:r>
-      <w:r>
-        <w:rPr>
-          <w:rFonts w:ascii="Cambria" w:hAnsi="Cambria"/>
-          <w:i/>
-          <w:iCs/>
-        </w:rPr>
-        <w:t>Spark by {Examples}</w:t>
-      </w:r>
-      <w:r>
-        <w:rPr>
-          <w:rFonts w:ascii="Cambria" w:hAnsi="Cambria"/>
-        </w:rPr>
-        <w:t>. https://sparkbyexamples.com/pyspark/pyspark-rename-dataframe-column/</w:t>
-      </w:r>
-    </w:p>
-    <w:p>
-      <w:pPr>
-        <w:pStyle w:val="NormalWeb"/>
-        <w:spacing w:before="0" w:beforeAutospacing="0" w:after="0" w:afterAutospacing="0" w:line="480" w:lineRule="auto"/>
-        <w:ind w:left="720" w:hanging="720"/>
-        <w:rPr>
-          <w:rFonts w:ascii="Cambria" w:hAnsi="Cambria"/>
-        </w:rPr>
-      </w:pPr>
-      <w:r>
-        <w:rPr>
-          <w:rFonts w:ascii="Cambria" w:hAnsi="Cambria"/>
-        </w:rPr>
-        <w:t xml:space="preserve">Blanchard, T. (2022, January 6). The Pareto principle — spending time and energy effectively as a data scientist. </w:t>
-      </w:r>
-      <w:r>
-        <w:rPr>
-          <w:rFonts w:ascii="Cambria" w:hAnsi="Cambria"/>
-          <w:i/>
-          <w:iCs/>
-        </w:rPr>
-        <w:t>Medium</w:t>
-      </w:r>
-      <w:r>
-        <w:rPr>
-          <w:rFonts w:ascii="Cambria" w:hAnsi="Cambria"/>
-        </w:rPr>
-        <w:t>. https://towardsdatascience.com/the-pareto-principle-spending-time-and-energy-effectively-as-a-data-scientist-8d48f7cc2b0f</w:t>
-      </w:r>
-    </w:p>
-    <w:p>
-      <w:pPr>
-        <w:pStyle w:val="NormalWeb"/>
+        <w:spacing w:line="276" w:lineRule="auto"/>
         <w:ind w:left="567" w:hanging="567"/>
         <w:rPr>
           <w:rFonts w:ascii="Cambria" w:hAnsi="Cambria"/>
@@ -8550,7 +9285,7 @@
           <w:rFonts w:ascii="Cambria" w:hAnsi="Cambria"/>
         </w:rPr>
       </w:pPr>
-      <w:bookmarkStart w:id="35" w:name="_Toc144572424"/>
+      <w:bookmarkStart w:id="44" w:name="_Toc144577273"/>
       <w:r>
         <w:rPr>
           <w:rFonts w:ascii="Cambria" w:hAnsi="Cambria"/>
@@ -8558,7 +9293,7 @@
         <w:lastRenderedPageBreak/>
         <w:t>Appendix</w:t>
       </w:r>
-      <w:bookmarkEnd w:id="35"/>
+      <w:bookmarkEnd w:id="44"/>
     </w:p>
     <w:p>
       <w:pPr>
@@ -8587,16 +9322,33 @@
         </w:rPr>
         <w:t xml:space="preserve"> Link: </w:t>
       </w:r>
-    </w:p>
-    <w:p>
-      <w:pPr>
-        <w:rPr>
-          <w:rFonts w:ascii="Cambria" w:hAnsi="Cambria"/>
-        </w:rPr>
-      </w:pPr>
-      <w:r>
-        <w:rPr>
-          <w:rFonts w:ascii="Cambria" w:hAnsi="Cambria"/>
+      <w:hyperlink r:id="rId37" w:history="1">
+        <w:r>
+          <w:rPr>
+            <w:rStyle w:val="Hyperlink"/>
+            <w:rFonts w:ascii="Cambria" w:hAnsi="Cambria"/>
+          </w:rPr>
+          <w:t>https://github.com/Sanjayshrestha98/BigDataAnalysis.git</w:t>
+        </w:r>
+      </w:hyperlink>
+    </w:p>
+    <w:p>
+      <w:pPr>
+        <w:rPr>
+          <w:rFonts w:ascii="Cambria" w:hAnsi="Cambria"/>
+        </w:rPr>
+      </w:pPr>
+    </w:p>
+    <w:p>
+      <w:pPr>
+        <w:rPr>
+          <w:rFonts w:ascii="Cambria" w:hAnsi="Cambria"/>
+        </w:rPr>
+      </w:pPr>
+      <w:r>
+        <w:rPr>
+          <w:rFonts w:ascii="Cambria" w:hAnsi="Cambria"/>
+          <w:noProof/>
         </w:rPr>
         <w:drawing>
           <wp:inline distT="0" distB="0" distL="0" distR="0" wp14:anchorId="26CE9581" wp14:editId="253016AC">
@@ -8614,7 +9366,7 @@
                     <pic:cNvPicPr/>
                   </pic:nvPicPr>
                   <pic:blipFill>
-                    <a:blip r:embed="rId37"/>
+                    <a:blip r:embed="rId38"/>
                     <a:stretch>
                       <a:fillRect/>
                     </a:stretch>
@@ -8644,6 +9396,7 @@
       <w:r>
         <w:rPr>
           <w:rFonts w:ascii="Cambria" w:hAnsi="Cambria"/>
+          <w:noProof/>
         </w:rPr>
         <w:drawing>
           <wp:inline distT="0" distB="0" distL="0" distR="0" wp14:anchorId="3C61AACE" wp14:editId="6A24FCD0">
@@ -8661,7 +9414,7 @@
                     <pic:cNvPicPr/>
                   </pic:nvPicPr>
                   <pic:blipFill>
-                    <a:blip r:embed="rId38"/>
+                    <a:blip r:embed="rId39"/>
                     <a:stretch>
                       <a:fillRect/>
                     </a:stretch>
@@ -8691,6 +9444,7 @@
       <w:r>
         <w:rPr>
           <w:rFonts w:ascii="Cambria" w:hAnsi="Cambria"/>
+          <w:noProof/>
         </w:rPr>
         <w:drawing>
           <wp:inline distT="0" distB="0" distL="0" distR="0" wp14:anchorId="4E08B608" wp14:editId="3F3C30F7">
@@ -8708,7 +9462,7 @@
                     <pic:cNvPicPr/>
                   </pic:nvPicPr>
                   <pic:blipFill>
-                    <a:blip r:embed="rId39"/>
+                    <a:blip r:embed="rId40"/>
                     <a:stretch>
                       <a:fillRect/>
                     </a:stretch>
@@ -8738,6 +9492,7 @@
       <w:r>
         <w:rPr>
           <w:rFonts w:ascii="Cambria" w:hAnsi="Cambria"/>
+          <w:noProof/>
         </w:rPr>
         <w:lastRenderedPageBreak/>
         <w:drawing>
@@ -8756,7 +9511,7 @@
                     <pic:cNvPicPr/>
                   </pic:nvPicPr>
                   <pic:blipFill>
-                    <a:blip r:embed="rId40"/>
+                    <a:blip r:embed="rId41"/>
                     <a:stretch>
                       <a:fillRect/>
                     </a:stretch>
@@ -8786,6 +9541,7 @@
       <w:r>
         <w:rPr>
           <w:rFonts w:ascii="Cambria" w:hAnsi="Cambria"/>
+          <w:noProof/>
         </w:rPr>
         <w:drawing>
           <wp:inline distT="0" distB="0" distL="0" distR="0" wp14:anchorId="19851FF9" wp14:editId="25870550">
@@ -8803,7 +9559,7 @@
                     <pic:cNvPicPr/>
                   </pic:nvPicPr>
                   <pic:blipFill>
-                    <a:blip r:embed="rId41"/>
+                    <a:blip r:embed="rId42"/>
                     <a:stretch>
                       <a:fillRect/>
                     </a:stretch>
@@ -8833,6 +9589,7 @@
       <w:r>
         <w:rPr>
           <w:rFonts w:ascii="Cambria" w:hAnsi="Cambria"/>
+          <w:noProof/>
         </w:rPr>
         <w:lastRenderedPageBreak/>
         <w:drawing>
@@ -8851,7 +9608,7 @@
                     <pic:cNvPicPr/>
                   </pic:nvPicPr>
                   <pic:blipFill>
-                    <a:blip r:embed="rId42"/>
+                    <a:blip r:embed="rId43"/>
                     <a:stretch>
                       <a:fillRect/>
                     </a:stretch>
@@ -8881,6 +9638,7 @@
       <w:r>
         <w:rPr>
           <w:rFonts w:ascii="Cambria" w:hAnsi="Cambria"/>
+          <w:noProof/>
         </w:rPr>
         <w:drawing>
           <wp:inline distT="0" distB="0" distL="0" distR="0" wp14:anchorId="5B0D8D7B" wp14:editId="4DBD12DE">
@@ -8898,7 +9656,7 @@
                     <pic:cNvPicPr/>
                   </pic:nvPicPr>
                   <pic:blipFill>
-                    <a:blip r:embed="rId43"/>
+                    <a:blip r:embed="rId44"/>
                     <a:stretch>
                       <a:fillRect/>
                     </a:stretch>
@@ -8928,6 +9686,7 @@
       <w:r>
         <w:rPr>
           <w:rFonts w:ascii="Cambria" w:hAnsi="Cambria"/>
+          <w:noProof/>
         </w:rPr>
         <w:drawing>
           <wp:inline distT="0" distB="0" distL="0" distR="0" wp14:anchorId="09B9C41A" wp14:editId="5D208F61">
@@ -8945,7 +9704,7 @@
                     <pic:cNvPicPr/>
                   </pic:nvPicPr>
                   <pic:blipFill>
-                    <a:blip r:embed="rId44"/>
+                    <a:blip r:embed="rId45"/>
                     <a:stretch>
                       <a:fillRect/>
                     </a:stretch>
@@ -8975,6 +9734,7 @@
       <w:r>
         <w:rPr>
           <w:rFonts w:ascii="Cambria" w:hAnsi="Cambria"/>
+          <w:noProof/>
         </w:rPr>
         <w:lastRenderedPageBreak/>
         <w:drawing>
@@ -8993,7 +9753,7 @@
                     <pic:cNvPicPr/>
                   </pic:nvPicPr>
                   <pic:blipFill>
-                    <a:blip r:embed="rId45"/>
+                    <a:blip r:embed="rId46"/>
                     <a:stretch>
                       <a:fillRect/>
                     </a:stretch>
@@ -9023,6 +9783,7 @@
       <w:r>
         <w:rPr>
           <w:rFonts w:ascii="Cambria" w:hAnsi="Cambria"/>
+          <w:noProof/>
         </w:rPr>
         <w:drawing>
           <wp:inline distT="0" distB="0" distL="0" distR="0" wp14:anchorId="472B6A00" wp14:editId="3B9D2A6D">
@@ -9040,7 +9801,7 @@
                     <pic:cNvPicPr/>
                   </pic:nvPicPr>
                   <pic:blipFill>
-                    <a:blip r:embed="rId46"/>
+                    <a:blip r:embed="rId47"/>
                     <a:stretch>
                       <a:fillRect/>
                     </a:stretch>
@@ -9070,6 +9831,7 @@
       <w:r>
         <w:rPr>
           <w:rFonts w:ascii="Cambria" w:hAnsi="Cambria"/>
+          <w:noProof/>
         </w:rPr>
         <w:lastRenderedPageBreak/>
         <w:drawing>
@@ -9088,7 +9850,7 @@
                     <pic:cNvPicPr/>
                   </pic:nvPicPr>
                   <pic:blipFill>
-                    <a:blip r:embed="rId47"/>
+                    <a:blip r:embed="rId48"/>
                     <a:stretch>
                       <a:fillRect/>
                     </a:stretch>
@@ -9118,6 +9880,7 @@
       <w:r>
         <w:rPr>
           <w:rFonts w:ascii="Cambria" w:hAnsi="Cambria"/>
+          <w:noProof/>
         </w:rPr>
         <w:drawing>
           <wp:inline distT="0" distB="0" distL="0" distR="0" wp14:anchorId="444FA12C" wp14:editId="21B02CB6">
@@ -9135,7 +9898,7 @@
                     <pic:cNvPicPr/>
                   </pic:nvPicPr>
                   <pic:blipFill>
-                    <a:blip r:embed="rId48"/>
+                    <a:blip r:embed="rId49"/>
                     <a:stretch>
                       <a:fillRect/>
                     </a:stretch>
@@ -9165,6 +9928,7 @@
       <w:r>
         <w:rPr>
           <w:rFonts w:ascii="Cambria" w:hAnsi="Cambria"/>
+          <w:noProof/>
         </w:rPr>
         <w:drawing>
           <wp:inline distT="0" distB="0" distL="0" distR="0" wp14:anchorId="665ECE2C" wp14:editId="37FBFA70">
@@ -9182,7 +9946,7 @@
                     <pic:cNvPicPr/>
                   </pic:nvPicPr>
                   <pic:blipFill>
-                    <a:blip r:embed="rId49"/>
+                    <a:blip r:embed="rId50"/>
                     <a:stretch>
                       <a:fillRect/>
                     </a:stretch>
@@ -9212,6 +9976,7 @@
       <w:r>
         <w:rPr>
           <w:rFonts w:ascii="Cambria" w:hAnsi="Cambria"/>
+          <w:noProof/>
         </w:rPr>
         <w:lastRenderedPageBreak/>
         <w:drawing>
@@ -9230,7 +9995,7 @@
                     <pic:cNvPicPr/>
                   </pic:nvPicPr>
                   <pic:blipFill>
-                    <a:blip r:embed="rId50"/>
+                    <a:blip r:embed="rId51"/>
                     <a:stretch>
                       <a:fillRect/>
                     </a:stretch>
@@ -9260,6 +10025,7 @@
       <w:r>
         <w:rPr>
           <w:rFonts w:ascii="Cambria" w:hAnsi="Cambria"/>
+          <w:noProof/>
         </w:rPr>
         <w:drawing>
           <wp:inline distT="0" distB="0" distL="0" distR="0" wp14:anchorId="56F35891" wp14:editId="6CC62253">
@@ -9277,7 +10043,7 @@
                     <pic:cNvPicPr/>
                   </pic:nvPicPr>
                   <pic:blipFill>
-                    <a:blip r:embed="rId51"/>
+                    <a:blip r:embed="rId52"/>
                     <a:stretch>
                       <a:fillRect/>
                     </a:stretch>
@@ -9314,6 +10080,7 @@
       <w:r>
         <w:rPr>
           <w:rFonts w:ascii="Cambria" w:hAnsi="Cambria"/>
+          <w:noProof/>
         </w:rPr>
         <w:lastRenderedPageBreak/>
         <w:drawing>
@@ -9332,7 +10099,7 @@
                     <pic:cNvPicPr/>
                   </pic:nvPicPr>
                   <pic:blipFill>
-                    <a:blip r:embed="rId52"/>
+                    <a:blip r:embed="rId53"/>
                     <a:stretch>
                       <a:fillRect/>
                     </a:stretch>
@@ -9362,6 +10129,7 @@
       <w:r>
         <w:rPr>
           <w:rFonts w:ascii="Cambria" w:hAnsi="Cambria"/>
+          <w:noProof/>
         </w:rPr>
         <w:lastRenderedPageBreak/>
         <w:drawing>
@@ -9380,7 +10148,7 @@
                     <pic:cNvPicPr/>
                   </pic:nvPicPr>
                   <pic:blipFill>
-                    <a:blip r:embed="rId53"/>
+                    <a:blip r:embed="rId54"/>
                     <a:stretch>
                       <a:fillRect/>
                     </a:stretch>
@@ -9410,6 +10178,7 @@
       <w:r>
         <w:rPr>
           <w:rFonts w:ascii="Cambria" w:hAnsi="Cambria"/>
+          <w:noProof/>
         </w:rPr>
         <w:lastRenderedPageBreak/>
         <w:drawing>
@@ -9428,7 +10197,7 @@
                     <pic:cNvPicPr/>
                   </pic:nvPicPr>
                   <pic:blipFill>
-                    <a:blip r:embed="rId54"/>
+                    <a:blip r:embed="rId55"/>
                     <a:stretch>
                       <a:fillRect/>
                     </a:stretch>
@@ -9458,6 +10227,7 @@
       <w:r>
         <w:rPr>
           <w:rFonts w:ascii="Cambria" w:hAnsi="Cambria"/>
+          <w:noProof/>
         </w:rPr>
         <w:drawing>
           <wp:inline distT="0" distB="0" distL="0" distR="0" wp14:anchorId="2D8DB53E" wp14:editId="306EDF12">
@@ -9475,7 +10245,7 @@
                     <pic:cNvPicPr/>
                   </pic:nvPicPr>
                   <pic:blipFill>
-                    <a:blip r:embed="rId55"/>
+                    <a:blip r:embed="rId56"/>
                     <a:stretch>
                       <a:fillRect/>
                     </a:stretch>
@@ -9512,6 +10282,7 @@
       <w:r>
         <w:rPr>
           <w:rFonts w:ascii="Cambria" w:hAnsi="Cambria"/>
+          <w:noProof/>
         </w:rPr>
         <w:lastRenderedPageBreak/>
         <w:drawing>
@@ -9530,7 +10301,7 @@
                     <pic:cNvPicPr/>
                   </pic:nvPicPr>
                   <pic:blipFill>
-                    <a:blip r:embed="rId56"/>
+                    <a:blip r:embed="rId57"/>
                     <a:stretch>
                       <a:fillRect/>
                     </a:stretch>
@@ -9567,6 +10338,7 @@
       <w:r>
         <w:rPr>
           <w:rFonts w:ascii="Cambria" w:hAnsi="Cambria"/>
+          <w:noProof/>
         </w:rPr>
         <w:drawing>
           <wp:inline distT="0" distB="0" distL="0" distR="0" wp14:anchorId="3C83F0A2" wp14:editId="4A07E9C9">
@@ -9584,7 +10356,7 @@
                     <pic:cNvPicPr/>
                   </pic:nvPicPr>
                   <pic:blipFill>
-                    <a:blip r:embed="rId57"/>
+                    <a:blip r:embed="rId58"/>
                     <a:stretch>
                       <a:fillRect/>
                     </a:stretch>
@@ -9614,6 +10386,7 @@
       <w:r>
         <w:rPr>
           <w:rFonts w:ascii="Cambria" w:hAnsi="Cambria"/>
+          <w:noProof/>
         </w:rPr>
         <w:lastRenderedPageBreak/>
         <w:drawing>
@@ -9632,7 +10405,7 @@
                     <pic:cNvPicPr/>
                   </pic:nvPicPr>
                   <pic:blipFill>
-                    <a:blip r:embed="rId58"/>
+                    <a:blip r:embed="rId59"/>
                     <a:stretch>
                       <a:fillRect/>
                     </a:stretch>
@@ -9662,6 +10435,7 @@
       <w:r>
         <w:rPr>
           <w:rFonts w:ascii="Cambria" w:hAnsi="Cambria"/>
+          <w:noProof/>
         </w:rPr>
         <w:drawing>
           <wp:inline distT="0" distB="0" distL="0" distR="0" wp14:anchorId="3489A150" wp14:editId="0C585649">
@@ -9679,7 +10453,7 @@
                     <pic:cNvPicPr/>
                   </pic:nvPicPr>
                   <pic:blipFill>
-                    <a:blip r:embed="rId59"/>
+                    <a:blip r:embed="rId60"/>
                     <a:stretch>
                       <a:fillRect/>
                     </a:stretch>
@@ -9716,6 +10490,7 @@
       <w:r>
         <w:rPr>
           <w:rFonts w:ascii="Cambria" w:hAnsi="Cambria"/>
+          <w:noProof/>
         </w:rPr>
         <w:drawing>
           <wp:inline distT="0" distB="0" distL="0" distR="0" wp14:anchorId="381E5FA2" wp14:editId="0047972F">
@@ -9733,7 +10508,7 @@
                     <pic:cNvPicPr/>
                   </pic:nvPicPr>
                   <pic:blipFill>
-                    <a:blip r:embed="rId60"/>
+                    <a:blip r:embed="rId61"/>
                     <a:stretch>
                       <a:fillRect/>
                     </a:stretch>
@@ -9769,6 +10544,7 @@
       <w:r>
         <w:rPr>
           <w:rFonts w:ascii="Cambria" w:hAnsi="Cambria"/>
+          <w:noProof/>
         </w:rPr>
         <w:lastRenderedPageBreak/>
         <w:drawing>
@@ -9787,7 +10563,7 @@
                     <pic:cNvPicPr/>
                   </pic:nvPicPr>
                   <pic:blipFill>
-                    <a:blip r:embed="rId61"/>
+                    <a:blip r:embed="rId62"/>
                     <a:stretch>
                       <a:fillRect/>
                     </a:stretch>
@@ -9817,6 +10593,7 @@
       <w:r>
         <w:rPr>
           <w:rFonts w:ascii="Cambria" w:hAnsi="Cambria"/>
+          <w:noProof/>
         </w:rPr>
         <w:drawing>
           <wp:inline distT="0" distB="0" distL="0" distR="0" wp14:anchorId="3D8F36BF" wp14:editId="742FE5ED">
@@ -9834,7 +10611,7 @@
                     <pic:cNvPicPr/>
                   </pic:nvPicPr>
                   <pic:blipFill>
-                    <a:blip r:embed="rId62"/>
+                    <a:blip r:embed="rId63"/>
                     <a:stretch>
                       <a:fillRect/>
                     </a:stretch>
@@ -9870,6 +10647,7 @@
       <w:r>
         <w:rPr>
           <w:rFonts w:ascii="Cambria" w:hAnsi="Cambria"/>
+          <w:noProof/>
         </w:rPr>
         <w:lastRenderedPageBreak/>
         <w:drawing>
@@ -9888,7 +10666,7 @@
                     <pic:cNvPicPr/>
                   </pic:nvPicPr>
                   <pic:blipFill>
-                    <a:blip r:embed="rId63"/>
+                    <a:blip r:embed="rId64"/>
                     <a:stretch>
                       <a:fillRect/>
                     </a:stretch>
@@ -9918,6 +10696,7 @@
       <w:r>
         <w:rPr>
           <w:rFonts w:ascii="Cambria" w:hAnsi="Cambria"/>
+          <w:noProof/>
         </w:rPr>
         <w:drawing>
           <wp:inline distT="0" distB="0" distL="0" distR="0" wp14:anchorId="6057C9EB" wp14:editId="22D990F1">
@@ -9935,7 +10714,7 @@
                     <pic:cNvPicPr/>
                   </pic:nvPicPr>
                   <pic:blipFill>
-                    <a:blip r:embed="rId64"/>
+                    <a:blip r:embed="rId65"/>
                     <a:stretch>
                       <a:fillRect/>
                     </a:stretch>
@@ -9965,6 +10744,7 @@
       <w:r>
         <w:rPr>
           <w:rFonts w:ascii="Cambria" w:hAnsi="Cambria"/>
+          <w:noProof/>
         </w:rPr>
         <w:drawing>
           <wp:inline distT="0" distB="0" distL="0" distR="0" wp14:anchorId="44E8F124" wp14:editId="3777D9B4">
@@ -9982,7 +10762,7 @@
                     <pic:cNvPicPr/>
                   </pic:nvPicPr>
                   <pic:blipFill>
-                    <a:blip r:embed="rId65"/>
+                    <a:blip r:embed="rId66"/>
                     <a:stretch>
                       <a:fillRect/>
                     </a:stretch>
@@ -10019,6 +10799,7 @@
       <w:r>
         <w:rPr>
           <w:rFonts w:ascii="Cambria" w:hAnsi="Cambria"/>
+          <w:noProof/>
         </w:rPr>
         <w:drawing>
           <wp:inline distT="0" distB="0" distL="0" distR="0" wp14:anchorId="1432110D" wp14:editId="65BD9A82">
@@ -10036,7 +10817,7 @@
                     <pic:cNvPicPr/>
                   </pic:nvPicPr>
                   <pic:blipFill>
-                    <a:blip r:embed="rId66"/>
+                    <a:blip r:embed="rId67"/>
                     <a:stretch>
                       <a:fillRect/>
                     </a:stretch>
@@ -10066,6 +10847,7 @@
       <w:r>
         <w:rPr>
           <w:rFonts w:ascii="Cambria" w:hAnsi="Cambria"/>
+          <w:noProof/>
         </w:rPr>
         <w:lastRenderedPageBreak/>
         <w:drawing>
@@ -10084,7 +10866,7 @@
                     <pic:cNvPicPr/>
                   </pic:nvPicPr>
                   <pic:blipFill>
-                    <a:blip r:embed="rId67"/>
+                    <a:blip r:embed="rId68"/>
                     <a:stretch>
                       <a:fillRect/>
                     </a:stretch>
@@ -10114,6 +10896,7 @@
       <w:r>
         <w:rPr>
           <w:rFonts w:ascii="Cambria" w:hAnsi="Cambria"/>
+          <w:noProof/>
         </w:rPr>
         <w:drawing>
           <wp:inline distT="0" distB="0" distL="0" distR="0" wp14:anchorId="65E66919" wp14:editId="1F8C2B2F">
@@ -10131,7 +10914,7 @@
                     <pic:cNvPicPr/>
                   </pic:nvPicPr>
                   <pic:blipFill>
-                    <a:blip r:embed="rId68"/>
+                    <a:blip r:embed="rId69"/>
                     <a:stretch>
                       <a:fillRect/>
                     </a:stretch>
@@ -10161,6 +10944,7 @@
       <w:r>
         <w:rPr>
           <w:rFonts w:ascii="Cambria" w:hAnsi="Cambria"/>
+          <w:noProof/>
         </w:rPr>
         <w:drawing>
           <wp:inline distT="0" distB="0" distL="0" distR="0" wp14:anchorId="18A450C0" wp14:editId="203E58AB">
@@ -10178,7 +10962,7 @@
                     <pic:cNvPicPr/>
                   </pic:nvPicPr>
                   <pic:blipFill>
-                    <a:blip r:embed="rId69"/>
+                    <a:blip r:embed="rId70"/>
                     <a:stretch>
                       <a:fillRect/>
                     </a:stretch>
@@ -10215,6 +10999,7 @@
       <w:r>
         <w:rPr>
           <w:rFonts w:ascii="Cambria" w:hAnsi="Cambria"/>
+          <w:noProof/>
         </w:rPr>
         <w:drawing>
           <wp:inline distT="0" distB="0" distL="0" distR="0" wp14:anchorId="509995B1" wp14:editId="251E160B">
@@ -10232,7 +11017,7 @@
                     <pic:cNvPicPr/>
                   </pic:nvPicPr>
                   <pic:blipFill>
-                    <a:blip r:embed="rId70"/>
+                    <a:blip r:embed="rId71"/>
                     <a:stretch>
                       <a:fillRect/>
                     </a:stretch>
@@ -10269,6 +11054,7 @@
       <w:r>
         <w:rPr>
           <w:rFonts w:ascii="Cambria" w:hAnsi="Cambria"/>
+          <w:noProof/>
         </w:rPr>
         <w:lastRenderedPageBreak/>
         <w:drawing>
@@ -10287,7 +11073,7 @@
                     <pic:cNvPicPr/>
                   </pic:nvPicPr>
                   <pic:blipFill>
-                    <a:blip r:embed="rId71"/>
+                    <a:blip r:embed="rId72"/>
                     <a:stretch>
                       <a:fillRect/>
                     </a:stretch>
@@ -10317,6 +11103,7 @@
       <w:r>
         <w:rPr>
           <w:rFonts w:ascii="Cambria" w:hAnsi="Cambria"/>
+          <w:noProof/>
         </w:rPr>
         <w:drawing>
           <wp:inline distT="0" distB="0" distL="0" distR="0" wp14:anchorId="5C517DCC" wp14:editId="7BDD0C95">
@@ -10334,7 +11121,7 @@
                     <pic:cNvPicPr/>
                   </pic:nvPicPr>
                   <pic:blipFill>
-                    <a:blip r:embed="rId72"/>
+                    <a:blip r:embed="rId73"/>
                     <a:stretch>
                       <a:fillRect/>
                     </a:stretch>
@@ -10364,6 +11151,7 @@
       <w:r>
         <w:rPr>
           <w:rFonts w:ascii="Cambria" w:hAnsi="Cambria"/>
+          <w:noProof/>
         </w:rPr>
         <w:drawing>
           <wp:inline distT="0" distB="0" distL="0" distR="0" wp14:anchorId="111B7249" wp14:editId="64FC1DA7">
@@ -10381,7 +11169,7 @@
                     <pic:cNvPicPr/>
                   </pic:nvPicPr>
                   <pic:blipFill>
-                    <a:blip r:embed="rId73"/>
+                    <a:blip r:embed="rId74"/>
                     <a:stretch>
                       <a:fillRect/>
                     </a:stretch>
@@ -10411,6 +11199,7 @@
       <w:r>
         <w:rPr>
           <w:rFonts w:ascii="Cambria" w:hAnsi="Cambria"/>
+          <w:noProof/>
         </w:rPr>
         <w:drawing>
           <wp:inline distT="0" distB="0" distL="0" distR="0" wp14:anchorId="07F692F9" wp14:editId="4C262F9C">
@@ -10428,7 +11217,7 @@
                     <pic:cNvPicPr/>
                   </pic:nvPicPr>
                   <pic:blipFill>
-                    <a:blip r:embed="rId74"/>
+                    <a:blip r:embed="rId75"/>
                     <a:stretch>
                       <a:fillRect/>
                     </a:stretch>
@@ -10458,6 +11247,7 @@
       <w:r>
         <w:rPr>
           <w:rFonts w:ascii="Cambria" w:hAnsi="Cambria"/>
+          <w:noProof/>
         </w:rPr>
         <w:drawing>
           <wp:inline distT="0" distB="0" distL="0" distR="0" wp14:anchorId="6141E8E2" wp14:editId="2BB151F7">
@@ -10475,7 +11265,7 @@
                     <pic:cNvPicPr/>
                   </pic:nvPicPr>
                   <pic:blipFill>
-                    <a:blip r:embed="rId75"/>
+                    <a:blip r:embed="rId76"/>
                     <a:stretch>
                       <a:fillRect/>
                     </a:stretch>
@@ -10505,6 +11295,7 @@
       <w:r>
         <w:rPr>
           <w:rFonts w:ascii="Cambria" w:hAnsi="Cambria"/>
+          <w:noProof/>
         </w:rPr>
         <w:drawing>
           <wp:inline distT="0" distB="0" distL="0" distR="0" wp14:anchorId="1270E7B0" wp14:editId="1075157F">
@@ -10522,7 +11313,7 @@
                     <pic:cNvPicPr/>
                   </pic:nvPicPr>
                   <pic:blipFill>
-                    <a:blip r:embed="rId76"/>
+                    <a:blip r:embed="rId77"/>
                     <a:stretch>
                       <a:fillRect/>
                     </a:stretch>
@@ -10552,6 +11343,7 @@
       <w:r>
         <w:rPr>
           <w:rFonts w:ascii="Cambria" w:hAnsi="Cambria"/>
+          <w:noProof/>
         </w:rPr>
         <w:lastRenderedPageBreak/>
         <w:drawing>
@@ -10570,7 +11362,7 @@
                     <pic:cNvPicPr/>
                   </pic:nvPicPr>
                   <pic:blipFill>
-                    <a:blip r:embed="rId77"/>
+                    <a:blip r:embed="rId78"/>
                     <a:stretch>
                       <a:fillRect/>
                     </a:stretch>
@@ -10600,6 +11392,7 @@
       <w:r>
         <w:rPr>
           <w:rFonts w:ascii="Cambria" w:hAnsi="Cambria"/>
+          <w:noProof/>
         </w:rPr>
         <w:drawing>
           <wp:inline distT="0" distB="0" distL="0" distR="0" wp14:anchorId="3DD20CDD" wp14:editId="50EC7950">
@@ -10617,7 +11410,7 @@
                     <pic:cNvPicPr/>
                   </pic:nvPicPr>
                   <pic:blipFill>
-                    <a:blip r:embed="rId78"/>
+                    <a:blip r:embed="rId79"/>
                     <a:stretch>
                       <a:fillRect/>
                     </a:stretch>
@@ -10654,6 +11447,7 @@
       <w:r>
         <w:rPr>
           <w:rFonts w:ascii="Cambria" w:hAnsi="Cambria"/>
+          <w:noProof/>
         </w:rPr>
         <w:lastRenderedPageBreak/>
         <w:drawing>
@@ -10723,6 +11517,7 @@
       <w:r>
         <w:rPr>
           <w:rFonts w:ascii="Cambria" w:hAnsi="Cambria"/>
+          <w:noProof/>
         </w:rPr>
         <w:drawing>
           <wp:inline distT="0" distB="0" distL="0" distR="0" wp14:anchorId="1FA8FE5D" wp14:editId="3132FC4B">
@@ -10740,7 +11535,7 @@
                     <pic:cNvPicPr/>
                   </pic:nvPicPr>
                   <pic:blipFill>
-                    <a:blip r:embed="rId79"/>
+                    <a:blip r:embed="rId80"/>
                     <a:stretch>
                       <a:fillRect/>
                     </a:stretch>
@@ -11283,6 +12078,7 @@
   <w:style w:type="character" w:default="1" w:styleId="DefaultParagraphFont">
     <w:name w:val="Default Paragraph Font"/>
     <w:uiPriority w:val="1"/>
+    <w:semiHidden/>
     <w:unhideWhenUsed/>
   </w:style>
   <w:style w:type="table" w:default="1" w:styleId="TableNormal">

--- a/Big Data Assignment.docx
+++ b/Big Data Assignment.docx
@@ -161,7 +161,7 @@
               <w:tab w:val="right" w:leader="dot" w:pos="9350"/>
             </w:tabs>
             <w:rPr>
-              <w:rFonts w:ascii="Cambria" w:eastAsiaTheme="minorEastAsia" w:hAnsi="Cambria"/>
+              <w:rFonts w:eastAsiaTheme="minorEastAsia"/>
               <w:noProof/>
             </w:rPr>
           </w:pPr>
@@ -183,7 +183,7 @@
             </w:rPr>
             <w:fldChar w:fldCharType="separate"/>
           </w:r>
-          <w:hyperlink w:anchor="_Toc144577252" w:history="1">
+          <w:hyperlink w:anchor="_Toc144584629" w:history="1">
             <w:r>
               <w:rPr>
                 <w:rStyle w:val="Hyperlink"/>
@@ -194,7 +194,6 @@
             </w:r>
             <w:r>
               <w:rPr>
-                <w:rFonts w:ascii="Cambria" w:hAnsi="Cambria"/>
                 <w:noProof/>
                 <w:webHidden/>
               </w:rPr>
@@ -202,7 +201,6 @@
             </w:r>
             <w:r>
               <w:rPr>
-                <w:rFonts w:ascii="Cambria" w:hAnsi="Cambria"/>
                 <w:noProof/>
                 <w:webHidden/>
               </w:rPr>
@@ -210,22 +208,19 @@
             </w:r>
             <w:r>
               <w:rPr>
-                <w:rFonts w:ascii="Cambria" w:hAnsi="Cambria"/>
-                <w:noProof/>
-                <w:webHidden/>
-              </w:rPr>
-              <w:instrText xml:space="preserve"> PAGEREF _Toc144577252 \h </w:instrText>
-            </w:r>
-            <w:r>
-              <w:rPr>
-                <w:rFonts w:ascii="Cambria" w:hAnsi="Cambria"/>
-                <w:noProof/>
-                <w:webHidden/>
-              </w:rPr>
-            </w:r>
-            <w:r>
-              <w:rPr>
-                <w:rFonts w:ascii="Cambria" w:hAnsi="Cambria"/>
+                <w:noProof/>
+                <w:webHidden/>
+              </w:rPr>
+              <w:instrText xml:space="preserve"> PAGEREF _Toc144584629 \h </w:instrText>
+            </w:r>
+            <w:r>
+              <w:rPr>
+                <w:noProof/>
+                <w:webHidden/>
+              </w:rPr>
+            </w:r>
+            <w:r>
+              <w:rPr>
                 <w:noProof/>
                 <w:webHidden/>
               </w:rPr>
@@ -233,7 +228,6 @@
             </w:r>
             <w:r>
               <w:rPr>
-                <w:rFonts w:ascii="Cambria" w:hAnsi="Cambria"/>
                 <w:noProof/>
                 <w:webHidden/>
               </w:rPr>
@@ -241,7 +235,6 @@
             </w:r>
             <w:r>
               <w:rPr>
-                <w:rFonts w:ascii="Cambria" w:hAnsi="Cambria"/>
                 <w:noProof/>
                 <w:webHidden/>
               </w:rPr>
@@ -256,11 +249,11 @@
               <w:tab w:val="right" w:leader="dot" w:pos="9350"/>
             </w:tabs>
             <w:rPr>
-              <w:rFonts w:ascii="Cambria" w:eastAsiaTheme="minorEastAsia" w:hAnsi="Cambria"/>
+              <w:rFonts w:eastAsiaTheme="minorEastAsia"/>
               <w:noProof/>
             </w:rPr>
           </w:pPr>
-          <w:hyperlink w:anchor="_Toc144577253" w:history="1">
+          <w:hyperlink w:anchor="_Toc144584630" w:history="1">
             <w:r>
               <w:rPr>
                 <w:rStyle w:val="Hyperlink"/>
@@ -271,7 +264,6 @@
             </w:r>
             <w:r>
               <w:rPr>
-                <w:rFonts w:ascii="Cambria" w:hAnsi="Cambria"/>
                 <w:noProof/>
                 <w:webHidden/>
               </w:rPr>
@@ -279,7 +271,6 @@
             </w:r>
             <w:r>
               <w:rPr>
-                <w:rFonts w:ascii="Cambria" w:hAnsi="Cambria"/>
                 <w:noProof/>
                 <w:webHidden/>
               </w:rPr>
@@ -287,22 +278,19 @@
             </w:r>
             <w:r>
               <w:rPr>
-                <w:rFonts w:ascii="Cambria" w:hAnsi="Cambria"/>
-                <w:noProof/>
-                <w:webHidden/>
-              </w:rPr>
-              <w:instrText xml:space="preserve"> PAGEREF _Toc144577253 \h </w:instrText>
-            </w:r>
-            <w:r>
-              <w:rPr>
-                <w:rFonts w:ascii="Cambria" w:hAnsi="Cambria"/>
-                <w:noProof/>
-                <w:webHidden/>
-              </w:rPr>
-            </w:r>
-            <w:r>
-              <w:rPr>
-                <w:rFonts w:ascii="Cambria" w:hAnsi="Cambria"/>
+                <w:noProof/>
+                <w:webHidden/>
+              </w:rPr>
+              <w:instrText xml:space="preserve"> PAGEREF _Toc144584630 \h </w:instrText>
+            </w:r>
+            <w:r>
+              <w:rPr>
+                <w:noProof/>
+                <w:webHidden/>
+              </w:rPr>
+            </w:r>
+            <w:r>
+              <w:rPr>
                 <w:noProof/>
                 <w:webHidden/>
               </w:rPr>
@@ -310,7 +298,6 @@
             </w:r>
             <w:r>
               <w:rPr>
-                <w:rFonts w:ascii="Cambria" w:hAnsi="Cambria"/>
                 <w:noProof/>
                 <w:webHidden/>
               </w:rPr>
@@ -318,7 +305,6 @@
             </w:r>
             <w:r>
               <w:rPr>
-                <w:rFonts w:ascii="Cambria" w:hAnsi="Cambria"/>
                 <w:noProof/>
                 <w:webHidden/>
               </w:rPr>
@@ -333,11 +319,11 @@
               <w:tab w:val="right" w:leader="dot" w:pos="9350"/>
             </w:tabs>
             <w:rPr>
-              <w:rFonts w:ascii="Cambria" w:eastAsiaTheme="minorEastAsia" w:hAnsi="Cambria"/>
+              <w:rFonts w:eastAsiaTheme="minorEastAsia"/>
               <w:noProof/>
             </w:rPr>
           </w:pPr>
-          <w:hyperlink w:anchor="_Toc144577254" w:history="1">
+          <w:hyperlink w:anchor="_Toc144584631" w:history="1">
             <w:r>
               <w:rPr>
                 <w:rStyle w:val="Hyperlink"/>
@@ -348,7 +334,6 @@
             </w:r>
             <w:r>
               <w:rPr>
-                <w:rFonts w:ascii="Cambria" w:hAnsi="Cambria"/>
                 <w:noProof/>
                 <w:webHidden/>
               </w:rPr>
@@ -356,7 +341,6 @@
             </w:r>
             <w:r>
               <w:rPr>
-                <w:rFonts w:ascii="Cambria" w:hAnsi="Cambria"/>
                 <w:noProof/>
                 <w:webHidden/>
               </w:rPr>
@@ -364,22 +348,19 @@
             </w:r>
             <w:r>
               <w:rPr>
-                <w:rFonts w:ascii="Cambria" w:hAnsi="Cambria"/>
-                <w:noProof/>
-                <w:webHidden/>
-              </w:rPr>
-              <w:instrText xml:space="preserve"> PAGEREF _Toc144577254 \h </w:instrText>
-            </w:r>
-            <w:r>
-              <w:rPr>
-                <w:rFonts w:ascii="Cambria" w:hAnsi="Cambria"/>
-                <w:noProof/>
-                <w:webHidden/>
-              </w:rPr>
-            </w:r>
-            <w:r>
-              <w:rPr>
-                <w:rFonts w:ascii="Cambria" w:hAnsi="Cambria"/>
+                <w:noProof/>
+                <w:webHidden/>
+              </w:rPr>
+              <w:instrText xml:space="preserve"> PAGEREF _Toc144584631 \h </w:instrText>
+            </w:r>
+            <w:r>
+              <w:rPr>
+                <w:noProof/>
+                <w:webHidden/>
+              </w:rPr>
+            </w:r>
+            <w:r>
+              <w:rPr>
                 <w:noProof/>
                 <w:webHidden/>
               </w:rPr>
@@ -387,7 +368,6 @@
             </w:r>
             <w:r>
               <w:rPr>
-                <w:rFonts w:ascii="Cambria" w:hAnsi="Cambria"/>
                 <w:noProof/>
                 <w:webHidden/>
               </w:rPr>
@@ -395,7 +375,6 @@
             </w:r>
             <w:r>
               <w:rPr>
-                <w:rFonts w:ascii="Cambria" w:hAnsi="Cambria"/>
                 <w:noProof/>
                 <w:webHidden/>
               </w:rPr>
@@ -410,11 +389,11 @@
               <w:tab w:val="right" w:leader="dot" w:pos="9350"/>
             </w:tabs>
             <w:rPr>
-              <w:rFonts w:ascii="Cambria" w:eastAsiaTheme="minorEastAsia" w:hAnsi="Cambria"/>
+              <w:rFonts w:eastAsiaTheme="minorEastAsia"/>
               <w:noProof/>
             </w:rPr>
           </w:pPr>
-          <w:hyperlink w:anchor="_Toc144577255" w:history="1">
+          <w:hyperlink w:anchor="_Toc144584632" w:history="1">
             <w:r>
               <w:rPr>
                 <w:rStyle w:val="Hyperlink"/>
@@ -425,7 +404,6 @@
             </w:r>
             <w:r>
               <w:rPr>
-                <w:rFonts w:ascii="Cambria" w:hAnsi="Cambria"/>
                 <w:noProof/>
                 <w:webHidden/>
               </w:rPr>
@@ -433,7 +411,6 @@
             </w:r>
             <w:r>
               <w:rPr>
-                <w:rFonts w:ascii="Cambria" w:hAnsi="Cambria"/>
                 <w:noProof/>
                 <w:webHidden/>
               </w:rPr>
@@ -441,22 +418,19 @@
             </w:r>
             <w:r>
               <w:rPr>
-                <w:rFonts w:ascii="Cambria" w:hAnsi="Cambria"/>
-                <w:noProof/>
-                <w:webHidden/>
-              </w:rPr>
-              <w:instrText xml:space="preserve"> PAGEREF _Toc144577255 \h </w:instrText>
-            </w:r>
-            <w:r>
-              <w:rPr>
-                <w:rFonts w:ascii="Cambria" w:hAnsi="Cambria"/>
-                <w:noProof/>
-                <w:webHidden/>
-              </w:rPr>
-            </w:r>
-            <w:r>
-              <w:rPr>
-                <w:rFonts w:ascii="Cambria" w:hAnsi="Cambria"/>
+                <w:noProof/>
+                <w:webHidden/>
+              </w:rPr>
+              <w:instrText xml:space="preserve"> PAGEREF _Toc144584632 \h </w:instrText>
+            </w:r>
+            <w:r>
+              <w:rPr>
+                <w:noProof/>
+                <w:webHidden/>
+              </w:rPr>
+            </w:r>
+            <w:r>
+              <w:rPr>
                 <w:noProof/>
                 <w:webHidden/>
               </w:rPr>
@@ -464,7 +438,6 @@
             </w:r>
             <w:r>
               <w:rPr>
-                <w:rFonts w:ascii="Cambria" w:hAnsi="Cambria"/>
                 <w:noProof/>
                 <w:webHidden/>
               </w:rPr>
@@ -472,7 +445,6 @@
             </w:r>
             <w:r>
               <w:rPr>
-                <w:rFonts w:ascii="Cambria" w:hAnsi="Cambria"/>
                 <w:noProof/>
                 <w:webHidden/>
               </w:rPr>
@@ -487,11 +459,11 @@
               <w:tab w:val="right" w:leader="dot" w:pos="9350"/>
             </w:tabs>
             <w:rPr>
-              <w:rFonts w:ascii="Cambria" w:eastAsiaTheme="minorEastAsia" w:hAnsi="Cambria"/>
+              <w:rFonts w:eastAsiaTheme="minorEastAsia"/>
               <w:noProof/>
             </w:rPr>
           </w:pPr>
-          <w:hyperlink w:anchor="_Toc144577256" w:history="1">
+          <w:hyperlink w:anchor="_Toc144584633" w:history="1">
             <w:r>
               <w:rPr>
                 <w:rStyle w:val="Hyperlink"/>
@@ -502,7 +474,6 @@
             </w:r>
             <w:r>
               <w:rPr>
-                <w:rFonts w:ascii="Cambria" w:hAnsi="Cambria"/>
                 <w:noProof/>
                 <w:webHidden/>
               </w:rPr>
@@ -510,7 +481,6 @@
             </w:r>
             <w:r>
               <w:rPr>
-                <w:rFonts w:ascii="Cambria" w:hAnsi="Cambria"/>
                 <w:noProof/>
                 <w:webHidden/>
               </w:rPr>
@@ -518,22 +488,19 @@
             </w:r>
             <w:r>
               <w:rPr>
-                <w:rFonts w:ascii="Cambria" w:hAnsi="Cambria"/>
-                <w:noProof/>
-                <w:webHidden/>
-              </w:rPr>
-              <w:instrText xml:space="preserve"> PAGEREF _Toc144577256 \h </w:instrText>
-            </w:r>
-            <w:r>
-              <w:rPr>
-                <w:rFonts w:ascii="Cambria" w:hAnsi="Cambria"/>
-                <w:noProof/>
-                <w:webHidden/>
-              </w:rPr>
-            </w:r>
-            <w:r>
-              <w:rPr>
-                <w:rFonts w:ascii="Cambria" w:hAnsi="Cambria"/>
+                <w:noProof/>
+                <w:webHidden/>
+              </w:rPr>
+              <w:instrText xml:space="preserve"> PAGEREF _Toc144584633 \h </w:instrText>
+            </w:r>
+            <w:r>
+              <w:rPr>
+                <w:noProof/>
+                <w:webHidden/>
+              </w:rPr>
+            </w:r>
+            <w:r>
+              <w:rPr>
                 <w:noProof/>
                 <w:webHidden/>
               </w:rPr>
@@ -541,7 +508,6 @@
             </w:r>
             <w:r>
               <w:rPr>
-                <w:rFonts w:ascii="Cambria" w:hAnsi="Cambria"/>
                 <w:noProof/>
                 <w:webHidden/>
               </w:rPr>
@@ -549,7 +515,6 @@
             </w:r>
             <w:r>
               <w:rPr>
-                <w:rFonts w:ascii="Cambria" w:hAnsi="Cambria"/>
                 <w:noProof/>
                 <w:webHidden/>
               </w:rPr>
@@ -564,11 +529,11 @@
               <w:tab w:val="right" w:leader="dot" w:pos="9350"/>
             </w:tabs>
             <w:rPr>
-              <w:rFonts w:ascii="Cambria" w:eastAsiaTheme="minorEastAsia" w:hAnsi="Cambria"/>
+              <w:rFonts w:eastAsiaTheme="minorEastAsia"/>
               <w:noProof/>
             </w:rPr>
           </w:pPr>
-          <w:hyperlink w:anchor="_Toc144577257" w:history="1">
+          <w:hyperlink w:anchor="_Toc144584634" w:history="1">
             <w:r>
               <w:rPr>
                 <w:rStyle w:val="Hyperlink"/>
@@ -579,7 +544,6 @@
             </w:r>
             <w:r>
               <w:rPr>
-                <w:rFonts w:ascii="Cambria" w:hAnsi="Cambria"/>
                 <w:noProof/>
                 <w:webHidden/>
               </w:rPr>
@@ -587,7 +551,6 @@
             </w:r>
             <w:r>
               <w:rPr>
-                <w:rFonts w:ascii="Cambria" w:hAnsi="Cambria"/>
                 <w:noProof/>
                 <w:webHidden/>
               </w:rPr>
@@ -595,22 +558,19 @@
             </w:r>
             <w:r>
               <w:rPr>
-                <w:rFonts w:ascii="Cambria" w:hAnsi="Cambria"/>
-                <w:noProof/>
-                <w:webHidden/>
-              </w:rPr>
-              <w:instrText xml:space="preserve"> PAGEREF _Toc144577257 \h </w:instrText>
-            </w:r>
-            <w:r>
-              <w:rPr>
-                <w:rFonts w:ascii="Cambria" w:hAnsi="Cambria"/>
-                <w:noProof/>
-                <w:webHidden/>
-              </w:rPr>
-            </w:r>
-            <w:r>
-              <w:rPr>
-                <w:rFonts w:ascii="Cambria" w:hAnsi="Cambria"/>
+                <w:noProof/>
+                <w:webHidden/>
+              </w:rPr>
+              <w:instrText xml:space="preserve"> PAGEREF _Toc144584634 \h </w:instrText>
+            </w:r>
+            <w:r>
+              <w:rPr>
+                <w:noProof/>
+                <w:webHidden/>
+              </w:rPr>
+            </w:r>
+            <w:r>
+              <w:rPr>
                 <w:noProof/>
                 <w:webHidden/>
               </w:rPr>
@@ -618,7 +578,6 @@
             </w:r>
             <w:r>
               <w:rPr>
-                <w:rFonts w:ascii="Cambria" w:hAnsi="Cambria"/>
                 <w:noProof/>
                 <w:webHidden/>
               </w:rPr>
@@ -626,7 +585,6 @@
             </w:r>
             <w:r>
               <w:rPr>
-                <w:rFonts w:ascii="Cambria" w:hAnsi="Cambria"/>
                 <w:noProof/>
                 <w:webHidden/>
               </w:rPr>
@@ -641,11 +599,11 @@
               <w:tab w:val="right" w:leader="dot" w:pos="9350"/>
             </w:tabs>
             <w:rPr>
-              <w:rFonts w:ascii="Cambria" w:eastAsiaTheme="minorEastAsia" w:hAnsi="Cambria"/>
+              <w:rFonts w:eastAsiaTheme="minorEastAsia"/>
               <w:noProof/>
             </w:rPr>
           </w:pPr>
-          <w:hyperlink w:anchor="_Toc144577258" w:history="1">
+          <w:hyperlink w:anchor="_Toc144584635" w:history="1">
             <w:r>
               <w:rPr>
                 <w:rStyle w:val="Hyperlink"/>
@@ -656,7 +614,6 @@
             </w:r>
             <w:r>
               <w:rPr>
-                <w:rFonts w:ascii="Cambria" w:hAnsi="Cambria"/>
                 <w:noProof/>
                 <w:webHidden/>
               </w:rPr>
@@ -664,7 +621,6 @@
             </w:r>
             <w:r>
               <w:rPr>
-                <w:rFonts w:ascii="Cambria" w:hAnsi="Cambria"/>
                 <w:noProof/>
                 <w:webHidden/>
               </w:rPr>
@@ -672,22 +628,19 @@
             </w:r>
             <w:r>
               <w:rPr>
-                <w:rFonts w:ascii="Cambria" w:hAnsi="Cambria"/>
-                <w:noProof/>
-                <w:webHidden/>
-              </w:rPr>
-              <w:instrText xml:space="preserve"> PAGEREF _Toc144577258 \h </w:instrText>
-            </w:r>
-            <w:r>
-              <w:rPr>
-                <w:rFonts w:ascii="Cambria" w:hAnsi="Cambria"/>
-                <w:noProof/>
-                <w:webHidden/>
-              </w:rPr>
-            </w:r>
-            <w:r>
-              <w:rPr>
-                <w:rFonts w:ascii="Cambria" w:hAnsi="Cambria"/>
+                <w:noProof/>
+                <w:webHidden/>
+              </w:rPr>
+              <w:instrText xml:space="preserve"> PAGEREF _Toc144584635 \h </w:instrText>
+            </w:r>
+            <w:r>
+              <w:rPr>
+                <w:noProof/>
+                <w:webHidden/>
+              </w:rPr>
+            </w:r>
+            <w:r>
+              <w:rPr>
                 <w:noProof/>
                 <w:webHidden/>
               </w:rPr>
@@ -695,7 +648,6 @@
             </w:r>
             <w:r>
               <w:rPr>
-                <w:rFonts w:ascii="Cambria" w:hAnsi="Cambria"/>
                 <w:noProof/>
                 <w:webHidden/>
               </w:rPr>
@@ -703,7 +655,6 @@
             </w:r>
             <w:r>
               <w:rPr>
-                <w:rFonts w:ascii="Cambria" w:hAnsi="Cambria"/>
                 <w:noProof/>
                 <w:webHidden/>
               </w:rPr>
@@ -718,11 +669,11 @@
               <w:tab w:val="right" w:leader="dot" w:pos="9350"/>
             </w:tabs>
             <w:rPr>
-              <w:rFonts w:ascii="Cambria" w:eastAsiaTheme="minorEastAsia" w:hAnsi="Cambria"/>
+              <w:rFonts w:eastAsiaTheme="minorEastAsia"/>
               <w:noProof/>
             </w:rPr>
           </w:pPr>
-          <w:hyperlink w:anchor="_Toc144577259" w:history="1">
+          <w:hyperlink w:anchor="_Toc144584636" w:history="1">
             <w:r>
               <w:rPr>
                 <w:rStyle w:val="Hyperlink"/>
@@ -733,7 +684,6 @@
             </w:r>
             <w:r>
               <w:rPr>
-                <w:rFonts w:ascii="Cambria" w:hAnsi="Cambria"/>
                 <w:noProof/>
                 <w:webHidden/>
               </w:rPr>
@@ -741,7 +691,6 @@
             </w:r>
             <w:r>
               <w:rPr>
-                <w:rFonts w:ascii="Cambria" w:hAnsi="Cambria"/>
                 <w:noProof/>
                 <w:webHidden/>
               </w:rPr>
@@ -749,22 +698,19 @@
             </w:r>
             <w:r>
               <w:rPr>
-                <w:rFonts w:ascii="Cambria" w:hAnsi="Cambria"/>
-                <w:noProof/>
-                <w:webHidden/>
-              </w:rPr>
-              <w:instrText xml:space="preserve"> PAGEREF _Toc144577259 \h </w:instrText>
-            </w:r>
-            <w:r>
-              <w:rPr>
-                <w:rFonts w:ascii="Cambria" w:hAnsi="Cambria"/>
-                <w:noProof/>
-                <w:webHidden/>
-              </w:rPr>
-            </w:r>
-            <w:r>
-              <w:rPr>
-                <w:rFonts w:ascii="Cambria" w:hAnsi="Cambria"/>
+                <w:noProof/>
+                <w:webHidden/>
+              </w:rPr>
+              <w:instrText xml:space="preserve"> PAGEREF _Toc144584636 \h </w:instrText>
+            </w:r>
+            <w:r>
+              <w:rPr>
+                <w:noProof/>
+                <w:webHidden/>
+              </w:rPr>
+            </w:r>
+            <w:r>
+              <w:rPr>
                 <w:noProof/>
                 <w:webHidden/>
               </w:rPr>
@@ -772,7 +718,6 @@
             </w:r>
             <w:r>
               <w:rPr>
-                <w:rFonts w:ascii="Cambria" w:hAnsi="Cambria"/>
                 <w:noProof/>
                 <w:webHidden/>
               </w:rPr>
@@ -780,7 +725,6 @@
             </w:r>
             <w:r>
               <w:rPr>
-                <w:rFonts w:ascii="Cambria" w:hAnsi="Cambria"/>
                 <w:noProof/>
                 <w:webHidden/>
               </w:rPr>
@@ -795,22 +739,20 @@
               <w:tab w:val="right" w:leader="dot" w:pos="9350"/>
             </w:tabs>
             <w:rPr>
-              <w:rFonts w:ascii="Cambria" w:eastAsiaTheme="minorEastAsia" w:hAnsi="Cambria"/>
+              <w:rFonts w:eastAsiaTheme="minorEastAsia"/>
               <w:noProof/>
             </w:rPr>
           </w:pPr>
-          <w:hyperlink w:anchor="_Toc144577260" w:history="1">
+          <w:hyperlink w:anchor="_Toc144584637" w:history="1">
             <w:r>
               <w:rPr>
                 <w:rStyle w:val="Hyperlink"/>
-                <w:rFonts w:ascii="Cambria" w:hAnsi="Cambria"/>
-                <w:noProof/>
-              </w:rPr>
-              <w:t>Descriptive Analysis</w:t>
-            </w:r>
-            <w:r>
-              <w:rPr>
-                <w:rFonts w:ascii="Cambria" w:hAnsi="Cambria"/>
+                <w:noProof/>
+              </w:rPr>
+              <w:t>PySpark Installation:</w:t>
+            </w:r>
+            <w:r>
+              <w:rPr>
                 <w:noProof/>
                 <w:webHidden/>
               </w:rPr>
@@ -818,7 +760,6 @@
             </w:r>
             <w:r>
               <w:rPr>
-                <w:rFonts w:ascii="Cambria" w:hAnsi="Cambria"/>
                 <w:noProof/>
                 <w:webHidden/>
               </w:rPr>
@@ -826,22 +767,19 @@
             </w:r>
             <w:r>
               <w:rPr>
-                <w:rFonts w:ascii="Cambria" w:hAnsi="Cambria"/>
-                <w:noProof/>
-                <w:webHidden/>
-              </w:rPr>
-              <w:instrText xml:space="preserve"> PAGEREF _Toc144577260 \h </w:instrText>
-            </w:r>
-            <w:r>
-              <w:rPr>
-                <w:rFonts w:ascii="Cambria" w:hAnsi="Cambria"/>
-                <w:noProof/>
-                <w:webHidden/>
-              </w:rPr>
-            </w:r>
-            <w:r>
-              <w:rPr>
-                <w:rFonts w:ascii="Cambria" w:hAnsi="Cambria"/>
+                <w:noProof/>
+                <w:webHidden/>
+              </w:rPr>
+              <w:instrText xml:space="preserve"> PAGEREF _Toc144584637 \h </w:instrText>
+            </w:r>
+            <w:r>
+              <w:rPr>
+                <w:noProof/>
+                <w:webHidden/>
+              </w:rPr>
+            </w:r>
+            <w:r>
+              <w:rPr>
                 <w:noProof/>
                 <w:webHidden/>
               </w:rPr>
@@ -849,7 +787,6 @@
             </w:r>
             <w:r>
               <w:rPr>
-                <w:rFonts w:ascii="Cambria" w:hAnsi="Cambria"/>
                 <w:noProof/>
                 <w:webHidden/>
               </w:rPr>
@@ -857,7 +794,6 @@
             </w:r>
             <w:r>
               <w:rPr>
-                <w:rFonts w:ascii="Cambria" w:hAnsi="Cambria"/>
                 <w:noProof/>
                 <w:webHidden/>
               </w:rPr>
@@ -872,22 +808,21 @@
               <w:tab w:val="right" w:leader="dot" w:pos="9350"/>
             </w:tabs>
             <w:rPr>
-              <w:rFonts w:ascii="Cambria" w:eastAsiaTheme="minorEastAsia" w:hAnsi="Cambria"/>
+              <w:rFonts w:eastAsiaTheme="minorEastAsia"/>
               <w:noProof/>
             </w:rPr>
           </w:pPr>
-          <w:hyperlink w:anchor="_Toc144577261" w:history="1">
+          <w:hyperlink w:anchor="_Toc144584638" w:history="1">
             <w:r>
               <w:rPr>
                 <w:rStyle w:val="Hyperlink"/>
                 <w:rFonts w:ascii="Cambria" w:hAnsi="Cambria"/>
                 <w:noProof/>
               </w:rPr>
-              <w:t>Regression Analysis</w:t>
-            </w:r>
-            <w:r>
-              <w:rPr>
-                <w:rFonts w:ascii="Cambria" w:hAnsi="Cambria"/>
+              <w:t>Descriptive Analysis</w:t>
+            </w:r>
+            <w:r>
+              <w:rPr>
                 <w:noProof/>
                 <w:webHidden/>
               </w:rPr>
@@ -895,7 +830,6 @@
             </w:r>
             <w:r>
               <w:rPr>
-                <w:rFonts w:ascii="Cambria" w:hAnsi="Cambria"/>
                 <w:noProof/>
                 <w:webHidden/>
               </w:rPr>
@@ -903,22 +837,19 @@
             </w:r>
             <w:r>
               <w:rPr>
-                <w:rFonts w:ascii="Cambria" w:hAnsi="Cambria"/>
-                <w:noProof/>
-                <w:webHidden/>
-              </w:rPr>
-              <w:instrText xml:space="preserve"> PAGEREF _Toc144577261 \h </w:instrText>
-            </w:r>
-            <w:r>
-              <w:rPr>
-                <w:rFonts w:ascii="Cambria" w:hAnsi="Cambria"/>
-                <w:noProof/>
-                <w:webHidden/>
-              </w:rPr>
-            </w:r>
-            <w:r>
-              <w:rPr>
-                <w:rFonts w:ascii="Cambria" w:hAnsi="Cambria"/>
+                <w:noProof/>
+                <w:webHidden/>
+              </w:rPr>
+              <w:instrText xml:space="preserve"> PAGEREF _Toc144584638 \h </w:instrText>
+            </w:r>
+            <w:r>
+              <w:rPr>
+                <w:noProof/>
+                <w:webHidden/>
+              </w:rPr>
+            </w:r>
+            <w:r>
+              <w:rPr>
                 <w:noProof/>
                 <w:webHidden/>
               </w:rPr>
@@ -926,15 +857,13 @@
             </w:r>
             <w:r>
               <w:rPr>
-                <w:rFonts w:ascii="Cambria" w:hAnsi="Cambria"/>
-                <w:noProof/>
-                <w:webHidden/>
-              </w:rPr>
-              <w:t>9</w:t>
-            </w:r>
-            <w:r>
-              <w:rPr>
-                <w:rFonts w:ascii="Cambria" w:hAnsi="Cambria"/>
+                <w:noProof/>
+                <w:webHidden/>
+              </w:rPr>
+              <w:t>11</w:t>
+            </w:r>
+            <w:r>
+              <w:rPr>
                 <w:noProof/>
                 <w:webHidden/>
               </w:rPr>
@@ -949,22 +878,21 @@
               <w:tab w:val="right" w:leader="dot" w:pos="9350"/>
             </w:tabs>
             <w:rPr>
-              <w:rFonts w:ascii="Cambria" w:eastAsiaTheme="minorEastAsia" w:hAnsi="Cambria"/>
+              <w:rFonts w:eastAsiaTheme="minorEastAsia"/>
               <w:noProof/>
             </w:rPr>
           </w:pPr>
-          <w:hyperlink w:anchor="_Toc144577262" w:history="1">
+          <w:hyperlink w:anchor="_Toc144584639" w:history="1">
             <w:r>
               <w:rPr>
                 <w:rStyle w:val="Hyperlink"/>
                 <w:rFonts w:ascii="Cambria" w:hAnsi="Cambria"/>
                 <w:noProof/>
               </w:rPr>
-              <w:t>Cluster Analysis</w:t>
-            </w:r>
-            <w:r>
-              <w:rPr>
-                <w:rFonts w:ascii="Cambria" w:hAnsi="Cambria"/>
+              <w:t>Regression Analysis</w:t>
+            </w:r>
+            <w:r>
+              <w:rPr>
                 <w:noProof/>
                 <w:webHidden/>
               </w:rPr>
@@ -972,7 +900,6 @@
             </w:r>
             <w:r>
               <w:rPr>
-                <w:rFonts w:ascii="Cambria" w:hAnsi="Cambria"/>
                 <w:noProof/>
                 <w:webHidden/>
               </w:rPr>
@@ -980,22 +907,19 @@
             </w:r>
             <w:r>
               <w:rPr>
-                <w:rFonts w:ascii="Cambria" w:hAnsi="Cambria"/>
-                <w:noProof/>
-                <w:webHidden/>
-              </w:rPr>
-              <w:instrText xml:space="preserve"> PAGEREF _Toc144577262 \h </w:instrText>
-            </w:r>
-            <w:r>
-              <w:rPr>
-                <w:rFonts w:ascii="Cambria" w:hAnsi="Cambria"/>
-                <w:noProof/>
-                <w:webHidden/>
-              </w:rPr>
-            </w:r>
-            <w:r>
-              <w:rPr>
-                <w:rFonts w:ascii="Cambria" w:hAnsi="Cambria"/>
+                <w:noProof/>
+                <w:webHidden/>
+              </w:rPr>
+              <w:instrText xml:space="preserve"> PAGEREF _Toc144584639 \h </w:instrText>
+            </w:r>
+            <w:r>
+              <w:rPr>
+                <w:noProof/>
+                <w:webHidden/>
+              </w:rPr>
+            </w:r>
+            <w:r>
+              <w:rPr>
                 <w:noProof/>
                 <w:webHidden/>
               </w:rPr>
@@ -1003,15 +927,13 @@
             </w:r>
             <w:r>
               <w:rPr>
-                <w:rFonts w:ascii="Cambria" w:hAnsi="Cambria"/>
-                <w:noProof/>
-                <w:webHidden/>
-              </w:rPr>
-              <w:t>10</w:t>
-            </w:r>
-            <w:r>
-              <w:rPr>
-                <w:rFonts w:ascii="Cambria" w:hAnsi="Cambria"/>
+                <w:noProof/>
+                <w:webHidden/>
+              </w:rPr>
+              <w:t>11</w:t>
+            </w:r>
+            <w:r>
+              <w:rPr>
                 <w:noProof/>
                 <w:webHidden/>
               </w:rPr>
@@ -1026,22 +948,91 @@
               <w:tab w:val="right" w:leader="dot" w:pos="9350"/>
             </w:tabs>
             <w:rPr>
-              <w:rFonts w:ascii="Cambria" w:eastAsiaTheme="minorEastAsia" w:hAnsi="Cambria"/>
+              <w:rFonts w:eastAsiaTheme="minorEastAsia"/>
               <w:noProof/>
             </w:rPr>
           </w:pPr>
-          <w:hyperlink w:anchor="_Toc144577263" w:history="1">
+          <w:hyperlink w:anchor="_Toc144584640" w:history="1">
             <w:r>
               <w:rPr>
                 <w:rStyle w:val="Hyperlink"/>
                 <w:rFonts w:ascii="Cambria" w:hAnsi="Cambria"/>
                 <w:noProof/>
               </w:rPr>
+              <w:t>Cluster Analysis</w:t>
+            </w:r>
+            <w:r>
+              <w:rPr>
+                <w:noProof/>
+                <w:webHidden/>
+              </w:rPr>
+              <w:tab/>
+            </w:r>
+            <w:r>
+              <w:rPr>
+                <w:noProof/>
+                <w:webHidden/>
+              </w:rPr>
+              <w:fldChar w:fldCharType="begin"/>
+            </w:r>
+            <w:r>
+              <w:rPr>
+                <w:noProof/>
+                <w:webHidden/>
+              </w:rPr>
+              <w:instrText xml:space="preserve"> PAGEREF _Toc144584640 \h </w:instrText>
+            </w:r>
+            <w:r>
+              <w:rPr>
+                <w:noProof/>
+                <w:webHidden/>
+              </w:rPr>
+            </w:r>
+            <w:r>
+              <w:rPr>
+                <w:noProof/>
+                <w:webHidden/>
+              </w:rPr>
+              <w:fldChar w:fldCharType="separate"/>
+            </w:r>
+            <w:r>
+              <w:rPr>
+                <w:noProof/>
+                <w:webHidden/>
+              </w:rPr>
+              <w:t>12</w:t>
+            </w:r>
+            <w:r>
+              <w:rPr>
+                <w:noProof/>
+                <w:webHidden/>
+              </w:rPr>
+              <w:fldChar w:fldCharType="end"/>
+            </w:r>
+          </w:hyperlink>
+        </w:p>
+        <w:p>
+          <w:pPr>
+            <w:pStyle w:val="TOC2"/>
+            <w:tabs>
+              <w:tab w:val="right" w:leader="dot" w:pos="9350"/>
+            </w:tabs>
+            <w:rPr>
+              <w:rFonts w:eastAsiaTheme="minorEastAsia"/>
+              <w:noProof/>
+            </w:rPr>
+          </w:pPr>
+          <w:hyperlink w:anchor="_Toc144584641" w:history="1">
+            <w:r>
+              <w:rPr>
+                <w:rStyle w:val="Hyperlink"/>
+                <w:rFonts w:ascii="Cambria" w:hAnsi="Cambria"/>
+                <w:noProof/>
+              </w:rPr>
               <w:t>Classification Analysis</w:t>
             </w:r>
             <w:r>
               <w:rPr>
-                <w:rFonts w:ascii="Cambria" w:hAnsi="Cambria"/>
                 <w:noProof/>
                 <w:webHidden/>
               </w:rPr>
@@ -1049,7 +1040,6 @@
             </w:r>
             <w:r>
               <w:rPr>
-                <w:rFonts w:ascii="Cambria" w:hAnsi="Cambria"/>
                 <w:noProof/>
                 <w:webHidden/>
               </w:rPr>
@@ -1057,22 +1047,19 @@
             </w:r>
             <w:r>
               <w:rPr>
-                <w:rFonts w:ascii="Cambria" w:hAnsi="Cambria"/>
-                <w:noProof/>
-                <w:webHidden/>
-              </w:rPr>
-              <w:instrText xml:space="preserve"> PAGEREF _Toc144577263 \h </w:instrText>
-            </w:r>
-            <w:r>
-              <w:rPr>
-                <w:rFonts w:ascii="Cambria" w:hAnsi="Cambria"/>
-                <w:noProof/>
-                <w:webHidden/>
-              </w:rPr>
-            </w:r>
-            <w:r>
-              <w:rPr>
-                <w:rFonts w:ascii="Cambria" w:hAnsi="Cambria"/>
+                <w:noProof/>
+                <w:webHidden/>
+              </w:rPr>
+              <w:instrText xml:space="preserve"> PAGEREF _Toc144584641 \h </w:instrText>
+            </w:r>
+            <w:r>
+              <w:rPr>
+                <w:noProof/>
+                <w:webHidden/>
+              </w:rPr>
+            </w:r>
+            <w:r>
+              <w:rPr>
                 <w:noProof/>
                 <w:webHidden/>
               </w:rPr>
@@ -1080,15 +1067,13 @@
             </w:r>
             <w:r>
               <w:rPr>
-                <w:rFonts w:ascii="Cambria" w:hAnsi="Cambria"/>
-                <w:noProof/>
-                <w:webHidden/>
-              </w:rPr>
-              <w:t>11</w:t>
-            </w:r>
-            <w:r>
-              <w:rPr>
-                <w:rFonts w:ascii="Cambria" w:hAnsi="Cambria"/>
+                <w:noProof/>
+                <w:webHidden/>
+              </w:rPr>
+              <w:t>13</w:t>
+            </w:r>
+            <w:r>
+              <w:rPr>
                 <w:noProof/>
                 <w:webHidden/>
               </w:rPr>
@@ -1103,11 +1088,11 @@
               <w:tab w:val="right" w:leader="dot" w:pos="9350"/>
             </w:tabs>
             <w:rPr>
-              <w:rFonts w:ascii="Cambria" w:eastAsiaTheme="minorEastAsia" w:hAnsi="Cambria"/>
+              <w:rFonts w:eastAsiaTheme="minorEastAsia"/>
               <w:noProof/>
             </w:rPr>
           </w:pPr>
-          <w:hyperlink w:anchor="_Toc144577264" w:history="1">
+          <w:hyperlink w:anchor="_Toc144584642" w:history="1">
             <w:r>
               <w:rPr>
                 <w:rStyle w:val="Hyperlink"/>
@@ -1118,7 +1103,6 @@
             </w:r>
             <w:r>
               <w:rPr>
-                <w:rFonts w:ascii="Cambria" w:hAnsi="Cambria"/>
                 <w:noProof/>
                 <w:webHidden/>
               </w:rPr>
@@ -1126,7 +1110,6 @@
             </w:r>
             <w:r>
               <w:rPr>
-                <w:rFonts w:ascii="Cambria" w:hAnsi="Cambria"/>
                 <w:noProof/>
                 <w:webHidden/>
               </w:rPr>
@@ -1134,22 +1117,19 @@
             </w:r>
             <w:r>
               <w:rPr>
-                <w:rFonts w:ascii="Cambria" w:hAnsi="Cambria"/>
-                <w:noProof/>
-                <w:webHidden/>
-              </w:rPr>
-              <w:instrText xml:space="preserve"> PAGEREF _Toc144577264 \h </w:instrText>
-            </w:r>
-            <w:r>
-              <w:rPr>
-                <w:rFonts w:ascii="Cambria" w:hAnsi="Cambria"/>
-                <w:noProof/>
-                <w:webHidden/>
-              </w:rPr>
-            </w:r>
-            <w:r>
-              <w:rPr>
-                <w:rFonts w:ascii="Cambria" w:hAnsi="Cambria"/>
+                <w:noProof/>
+                <w:webHidden/>
+              </w:rPr>
+              <w:instrText xml:space="preserve"> PAGEREF _Toc144584642 \h </w:instrText>
+            </w:r>
+            <w:r>
+              <w:rPr>
+                <w:noProof/>
+                <w:webHidden/>
+              </w:rPr>
+            </w:r>
+            <w:r>
+              <w:rPr>
                 <w:noProof/>
                 <w:webHidden/>
               </w:rPr>
@@ -1157,15 +1137,13 @@
             </w:r>
             <w:r>
               <w:rPr>
-                <w:rFonts w:ascii="Cambria" w:hAnsi="Cambria"/>
-                <w:noProof/>
-                <w:webHidden/>
-              </w:rPr>
-              <w:t>14</w:t>
-            </w:r>
-            <w:r>
-              <w:rPr>
-                <w:rFonts w:ascii="Cambria" w:hAnsi="Cambria"/>
+                <w:noProof/>
+                <w:webHidden/>
+              </w:rPr>
+              <w:t>16</w:t>
+            </w:r>
+            <w:r>
+              <w:rPr>
                 <w:noProof/>
                 <w:webHidden/>
               </w:rPr>
@@ -1180,11 +1158,11 @@
               <w:tab w:val="right" w:leader="dot" w:pos="9350"/>
             </w:tabs>
             <w:rPr>
-              <w:rFonts w:ascii="Cambria" w:eastAsiaTheme="minorEastAsia" w:hAnsi="Cambria"/>
+              <w:rFonts w:eastAsiaTheme="minorEastAsia"/>
               <w:noProof/>
             </w:rPr>
           </w:pPr>
-          <w:hyperlink w:anchor="_Toc144577265" w:history="1">
+          <w:hyperlink w:anchor="_Toc144584643" w:history="1">
             <w:r>
               <w:rPr>
                 <w:rStyle w:val="Hyperlink"/>
@@ -1195,7 +1173,6 @@
             </w:r>
             <w:r>
               <w:rPr>
-                <w:rFonts w:ascii="Cambria" w:hAnsi="Cambria"/>
                 <w:noProof/>
                 <w:webHidden/>
               </w:rPr>
@@ -1203,7 +1180,6 @@
             </w:r>
             <w:r>
               <w:rPr>
-                <w:rFonts w:ascii="Cambria" w:hAnsi="Cambria"/>
                 <w:noProof/>
                 <w:webHidden/>
               </w:rPr>
@@ -1211,22 +1187,19 @@
             </w:r>
             <w:r>
               <w:rPr>
-                <w:rFonts w:ascii="Cambria" w:hAnsi="Cambria"/>
-                <w:noProof/>
-                <w:webHidden/>
-              </w:rPr>
-              <w:instrText xml:space="preserve"> PAGEREF _Toc144577265 \h </w:instrText>
-            </w:r>
-            <w:r>
-              <w:rPr>
-                <w:rFonts w:ascii="Cambria" w:hAnsi="Cambria"/>
-                <w:noProof/>
-                <w:webHidden/>
-              </w:rPr>
-            </w:r>
-            <w:r>
-              <w:rPr>
-                <w:rFonts w:ascii="Cambria" w:hAnsi="Cambria"/>
+                <w:noProof/>
+                <w:webHidden/>
+              </w:rPr>
+              <w:instrText xml:space="preserve"> PAGEREF _Toc144584643 \h </w:instrText>
+            </w:r>
+            <w:r>
+              <w:rPr>
+                <w:noProof/>
+                <w:webHidden/>
+              </w:rPr>
+            </w:r>
+            <w:r>
+              <w:rPr>
                 <w:noProof/>
                 <w:webHidden/>
               </w:rPr>
@@ -1234,15 +1207,13 @@
             </w:r>
             <w:r>
               <w:rPr>
-                <w:rFonts w:ascii="Cambria" w:hAnsi="Cambria"/>
-                <w:noProof/>
-                <w:webHidden/>
-              </w:rPr>
-              <w:t>14</w:t>
-            </w:r>
-            <w:r>
-              <w:rPr>
-                <w:rFonts w:ascii="Cambria" w:hAnsi="Cambria"/>
+                <w:noProof/>
+                <w:webHidden/>
+              </w:rPr>
+              <w:t>16</w:t>
+            </w:r>
+            <w:r>
+              <w:rPr>
                 <w:noProof/>
                 <w:webHidden/>
               </w:rPr>
@@ -1257,11 +1228,11 @@
               <w:tab w:val="right" w:leader="dot" w:pos="9350"/>
             </w:tabs>
             <w:rPr>
-              <w:rFonts w:ascii="Cambria" w:eastAsiaTheme="minorEastAsia" w:hAnsi="Cambria"/>
+              <w:rFonts w:eastAsiaTheme="minorEastAsia"/>
               <w:noProof/>
             </w:rPr>
           </w:pPr>
-          <w:hyperlink w:anchor="_Toc144577266" w:history="1">
+          <w:hyperlink w:anchor="_Toc144584644" w:history="1">
             <w:r>
               <w:rPr>
                 <w:rStyle w:val="Hyperlink"/>
@@ -1272,7 +1243,6 @@
             </w:r>
             <w:r>
               <w:rPr>
-                <w:rFonts w:ascii="Cambria" w:hAnsi="Cambria"/>
                 <w:noProof/>
                 <w:webHidden/>
               </w:rPr>
@@ -1280,7 +1250,6 @@
             </w:r>
             <w:r>
               <w:rPr>
-                <w:rFonts w:ascii="Cambria" w:hAnsi="Cambria"/>
                 <w:noProof/>
                 <w:webHidden/>
               </w:rPr>
@@ -1288,22 +1257,19 @@
             </w:r>
             <w:r>
               <w:rPr>
-                <w:rFonts w:ascii="Cambria" w:hAnsi="Cambria"/>
-                <w:noProof/>
-                <w:webHidden/>
-              </w:rPr>
-              <w:instrText xml:space="preserve"> PAGEREF _Toc144577266 \h </w:instrText>
-            </w:r>
-            <w:r>
-              <w:rPr>
-                <w:rFonts w:ascii="Cambria" w:hAnsi="Cambria"/>
-                <w:noProof/>
-                <w:webHidden/>
-              </w:rPr>
-            </w:r>
-            <w:r>
-              <w:rPr>
-                <w:rFonts w:ascii="Cambria" w:hAnsi="Cambria"/>
+                <w:noProof/>
+                <w:webHidden/>
+              </w:rPr>
+              <w:instrText xml:space="preserve"> PAGEREF _Toc144584644 \h </w:instrText>
+            </w:r>
+            <w:r>
+              <w:rPr>
+                <w:noProof/>
+                <w:webHidden/>
+              </w:rPr>
+            </w:r>
+            <w:r>
+              <w:rPr>
                 <w:noProof/>
                 <w:webHidden/>
               </w:rPr>
@@ -1311,15 +1277,13 @@
             </w:r>
             <w:r>
               <w:rPr>
-                <w:rFonts w:ascii="Cambria" w:hAnsi="Cambria"/>
-                <w:noProof/>
-                <w:webHidden/>
-              </w:rPr>
-              <w:t>16</w:t>
-            </w:r>
-            <w:r>
-              <w:rPr>
-                <w:rFonts w:ascii="Cambria" w:hAnsi="Cambria"/>
+                <w:noProof/>
+                <w:webHidden/>
+              </w:rPr>
+              <w:t>18</w:t>
+            </w:r>
+            <w:r>
+              <w:rPr>
                 <w:noProof/>
                 <w:webHidden/>
               </w:rPr>
@@ -1334,11 +1298,11 @@
               <w:tab w:val="right" w:leader="dot" w:pos="9350"/>
             </w:tabs>
             <w:rPr>
-              <w:rFonts w:ascii="Cambria" w:eastAsiaTheme="minorEastAsia" w:hAnsi="Cambria"/>
+              <w:rFonts w:eastAsiaTheme="minorEastAsia"/>
               <w:noProof/>
             </w:rPr>
           </w:pPr>
-          <w:hyperlink w:anchor="_Toc144577267" w:history="1">
+          <w:hyperlink w:anchor="_Toc144584645" w:history="1">
             <w:r>
               <w:rPr>
                 <w:rStyle w:val="Hyperlink"/>
@@ -1349,7 +1313,6 @@
             </w:r>
             <w:r>
               <w:rPr>
-                <w:rFonts w:ascii="Cambria" w:hAnsi="Cambria"/>
                 <w:noProof/>
                 <w:webHidden/>
               </w:rPr>
@@ -1357,7 +1320,6 @@
             </w:r>
             <w:r>
               <w:rPr>
-                <w:rFonts w:ascii="Cambria" w:hAnsi="Cambria"/>
                 <w:noProof/>
                 <w:webHidden/>
               </w:rPr>
@@ -1365,22 +1327,19 @@
             </w:r>
             <w:r>
               <w:rPr>
-                <w:rFonts w:ascii="Cambria" w:hAnsi="Cambria"/>
-                <w:noProof/>
-                <w:webHidden/>
-              </w:rPr>
-              <w:instrText xml:space="preserve"> PAGEREF _Toc144577267 \h </w:instrText>
-            </w:r>
-            <w:r>
-              <w:rPr>
-                <w:rFonts w:ascii="Cambria" w:hAnsi="Cambria"/>
-                <w:noProof/>
-                <w:webHidden/>
-              </w:rPr>
-            </w:r>
-            <w:r>
-              <w:rPr>
-                <w:rFonts w:ascii="Cambria" w:hAnsi="Cambria"/>
+                <w:noProof/>
+                <w:webHidden/>
+              </w:rPr>
+              <w:instrText xml:space="preserve"> PAGEREF _Toc144584645 \h </w:instrText>
+            </w:r>
+            <w:r>
+              <w:rPr>
+                <w:noProof/>
+                <w:webHidden/>
+              </w:rPr>
+            </w:r>
+            <w:r>
+              <w:rPr>
                 <w:noProof/>
                 <w:webHidden/>
               </w:rPr>
@@ -1388,15 +1347,13 @@
             </w:r>
             <w:r>
               <w:rPr>
-                <w:rFonts w:ascii="Cambria" w:hAnsi="Cambria"/>
-                <w:noProof/>
-                <w:webHidden/>
-              </w:rPr>
-              <w:t>18</w:t>
-            </w:r>
-            <w:r>
-              <w:rPr>
-                <w:rFonts w:ascii="Cambria" w:hAnsi="Cambria"/>
+                <w:noProof/>
+                <w:webHidden/>
+              </w:rPr>
+              <w:t>20</w:t>
+            </w:r>
+            <w:r>
+              <w:rPr>
                 <w:noProof/>
                 <w:webHidden/>
               </w:rPr>
@@ -1411,11 +1368,11 @@
               <w:tab w:val="right" w:leader="dot" w:pos="9350"/>
             </w:tabs>
             <w:rPr>
-              <w:rFonts w:ascii="Cambria" w:eastAsiaTheme="minorEastAsia" w:hAnsi="Cambria"/>
+              <w:rFonts w:eastAsiaTheme="minorEastAsia"/>
               <w:noProof/>
             </w:rPr>
           </w:pPr>
-          <w:hyperlink w:anchor="_Toc144577268" w:history="1">
+          <w:hyperlink w:anchor="_Toc144584646" w:history="1">
             <w:r>
               <w:rPr>
                 <w:rStyle w:val="Hyperlink"/>
@@ -1426,7 +1383,6 @@
             </w:r>
             <w:r>
               <w:rPr>
-                <w:rFonts w:ascii="Cambria" w:hAnsi="Cambria"/>
                 <w:noProof/>
                 <w:webHidden/>
               </w:rPr>
@@ -1434,7 +1390,6 @@
             </w:r>
             <w:r>
               <w:rPr>
-                <w:rFonts w:ascii="Cambria" w:hAnsi="Cambria"/>
                 <w:noProof/>
                 <w:webHidden/>
               </w:rPr>
@@ -1442,22 +1397,19 @@
             </w:r>
             <w:r>
               <w:rPr>
-                <w:rFonts w:ascii="Cambria" w:hAnsi="Cambria"/>
-                <w:noProof/>
-                <w:webHidden/>
-              </w:rPr>
-              <w:instrText xml:space="preserve"> PAGEREF _Toc144577268 \h </w:instrText>
-            </w:r>
-            <w:r>
-              <w:rPr>
-                <w:rFonts w:ascii="Cambria" w:hAnsi="Cambria"/>
-                <w:noProof/>
-                <w:webHidden/>
-              </w:rPr>
-            </w:r>
-            <w:r>
-              <w:rPr>
-                <w:rFonts w:ascii="Cambria" w:hAnsi="Cambria"/>
+                <w:noProof/>
+                <w:webHidden/>
+              </w:rPr>
+              <w:instrText xml:space="preserve"> PAGEREF _Toc144584646 \h </w:instrText>
+            </w:r>
+            <w:r>
+              <w:rPr>
+                <w:noProof/>
+                <w:webHidden/>
+              </w:rPr>
+            </w:r>
+            <w:r>
+              <w:rPr>
                 <w:noProof/>
                 <w:webHidden/>
               </w:rPr>
@@ -1465,15 +1417,13 @@
             </w:r>
             <w:r>
               <w:rPr>
-                <w:rFonts w:ascii="Cambria" w:hAnsi="Cambria"/>
-                <w:noProof/>
-                <w:webHidden/>
-              </w:rPr>
-              <w:t>19</w:t>
-            </w:r>
-            <w:r>
-              <w:rPr>
-                <w:rFonts w:ascii="Cambria" w:hAnsi="Cambria"/>
+                <w:noProof/>
+                <w:webHidden/>
+              </w:rPr>
+              <w:t>21</w:t>
+            </w:r>
+            <w:r>
+              <w:rPr>
                 <w:noProof/>
                 <w:webHidden/>
               </w:rPr>
@@ -1488,11 +1438,11 @@
               <w:tab w:val="right" w:leader="dot" w:pos="9350"/>
             </w:tabs>
             <w:rPr>
-              <w:rFonts w:ascii="Cambria" w:eastAsiaTheme="minorEastAsia" w:hAnsi="Cambria"/>
+              <w:rFonts w:eastAsiaTheme="minorEastAsia"/>
               <w:noProof/>
             </w:rPr>
           </w:pPr>
-          <w:hyperlink w:anchor="_Toc144577269" w:history="1">
+          <w:hyperlink w:anchor="_Toc144584647" w:history="1">
             <w:r>
               <w:rPr>
                 <w:rStyle w:val="Hyperlink"/>
@@ -1503,7 +1453,6 @@
             </w:r>
             <w:r>
               <w:rPr>
-                <w:rFonts w:ascii="Cambria" w:hAnsi="Cambria"/>
                 <w:noProof/>
                 <w:webHidden/>
               </w:rPr>
@@ -1511,7 +1460,6 @@
             </w:r>
             <w:r>
               <w:rPr>
-                <w:rFonts w:ascii="Cambria" w:hAnsi="Cambria"/>
                 <w:noProof/>
                 <w:webHidden/>
               </w:rPr>
@@ -1519,22 +1467,19 @@
             </w:r>
             <w:r>
               <w:rPr>
-                <w:rFonts w:ascii="Cambria" w:hAnsi="Cambria"/>
-                <w:noProof/>
-                <w:webHidden/>
-              </w:rPr>
-              <w:instrText xml:space="preserve"> PAGEREF _Toc144577269 \h </w:instrText>
-            </w:r>
-            <w:r>
-              <w:rPr>
-                <w:rFonts w:ascii="Cambria" w:hAnsi="Cambria"/>
-                <w:noProof/>
-                <w:webHidden/>
-              </w:rPr>
-            </w:r>
-            <w:r>
-              <w:rPr>
-                <w:rFonts w:ascii="Cambria" w:hAnsi="Cambria"/>
+                <w:noProof/>
+                <w:webHidden/>
+              </w:rPr>
+              <w:instrText xml:space="preserve"> PAGEREF _Toc144584647 \h </w:instrText>
+            </w:r>
+            <w:r>
+              <w:rPr>
+                <w:noProof/>
+                <w:webHidden/>
+              </w:rPr>
+            </w:r>
+            <w:r>
+              <w:rPr>
                 <w:noProof/>
                 <w:webHidden/>
               </w:rPr>
@@ -1542,15 +1487,13 @@
             </w:r>
             <w:r>
               <w:rPr>
-                <w:rFonts w:ascii="Cambria" w:hAnsi="Cambria"/>
-                <w:noProof/>
-                <w:webHidden/>
-              </w:rPr>
-              <w:t>20</w:t>
-            </w:r>
-            <w:r>
-              <w:rPr>
-                <w:rFonts w:ascii="Cambria" w:hAnsi="Cambria"/>
+                <w:noProof/>
+                <w:webHidden/>
+              </w:rPr>
+              <w:t>22</w:t>
+            </w:r>
+            <w:r>
+              <w:rPr>
                 <w:noProof/>
                 <w:webHidden/>
               </w:rPr>
@@ -1565,11 +1508,11 @@
               <w:tab w:val="right" w:leader="dot" w:pos="9350"/>
             </w:tabs>
             <w:rPr>
-              <w:rFonts w:ascii="Cambria" w:eastAsiaTheme="minorEastAsia" w:hAnsi="Cambria"/>
+              <w:rFonts w:eastAsiaTheme="minorEastAsia"/>
               <w:noProof/>
             </w:rPr>
           </w:pPr>
-          <w:hyperlink w:anchor="_Toc144577270" w:history="1">
+          <w:hyperlink w:anchor="_Toc144584648" w:history="1">
             <w:r>
               <w:rPr>
                 <w:rStyle w:val="Hyperlink"/>
@@ -1580,7 +1523,6 @@
             </w:r>
             <w:r>
               <w:rPr>
-                <w:rFonts w:ascii="Cambria" w:hAnsi="Cambria"/>
                 <w:noProof/>
                 <w:webHidden/>
               </w:rPr>
@@ -1588,7 +1530,6 @@
             </w:r>
             <w:r>
               <w:rPr>
-                <w:rFonts w:ascii="Cambria" w:hAnsi="Cambria"/>
                 <w:noProof/>
                 <w:webHidden/>
               </w:rPr>
@@ -1596,22 +1537,19 @@
             </w:r>
             <w:r>
               <w:rPr>
-                <w:rFonts w:ascii="Cambria" w:hAnsi="Cambria"/>
-                <w:noProof/>
-                <w:webHidden/>
-              </w:rPr>
-              <w:instrText xml:space="preserve"> PAGEREF _Toc144577270 \h </w:instrText>
-            </w:r>
-            <w:r>
-              <w:rPr>
-                <w:rFonts w:ascii="Cambria" w:hAnsi="Cambria"/>
-                <w:noProof/>
-                <w:webHidden/>
-              </w:rPr>
-            </w:r>
-            <w:r>
-              <w:rPr>
-                <w:rFonts w:ascii="Cambria" w:hAnsi="Cambria"/>
+                <w:noProof/>
+                <w:webHidden/>
+              </w:rPr>
+              <w:instrText xml:space="preserve"> PAGEREF _Toc144584648 \h </w:instrText>
+            </w:r>
+            <w:r>
+              <w:rPr>
+                <w:noProof/>
+                <w:webHidden/>
+              </w:rPr>
+            </w:r>
+            <w:r>
+              <w:rPr>
                 <w:noProof/>
                 <w:webHidden/>
               </w:rPr>
@@ -1619,15 +1557,13 @@
             </w:r>
             <w:r>
               <w:rPr>
-                <w:rFonts w:ascii="Cambria" w:hAnsi="Cambria"/>
-                <w:noProof/>
-                <w:webHidden/>
-              </w:rPr>
-              <w:t>21</w:t>
-            </w:r>
-            <w:r>
-              <w:rPr>
-                <w:rFonts w:ascii="Cambria" w:hAnsi="Cambria"/>
+                <w:noProof/>
+                <w:webHidden/>
+              </w:rPr>
+              <w:t>23</w:t>
+            </w:r>
+            <w:r>
+              <w:rPr>
                 <w:noProof/>
                 <w:webHidden/>
               </w:rPr>
@@ -1642,11 +1578,11 @@
               <w:tab w:val="right" w:leader="dot" w:pos="9350"/>
             </w:tabs>
             <w:rPr>
-              <w:rFonts w:ascii="Cambria" w:eastAsiaTheme="minorEastAsia" w:hAnsi="Cambria"/>
+              <w:rFonts w:eastAsiaTheme="minorEastAsia"/>
               <w:noProof/>
             </w:rPr>
           </w:pPr>
-          <w:hyperlink w:anchor="_Toc144577271" w:history="1">
+          <w:hyperlink w:anchor="_Toc144584649" w:history="1">
             <w:r>
               <w:rPr>
                 <w:rStyle w:val="Hyperlink"/>
@@ -1657,7 +1593,6 @@
             </w:r>
             <w:r>
               <w:rPr>
-                <w:rFonts w:ascii="Cambria" w:hAnsi="Cambria"/>
                 <w:noProof/>
                 <w:webHidden/>
               </w:rPr>
@@ -1665,7 +1600,6 @@
             </w:r>
             <w:r>
               <w:rPr>
-                <w:rFonts w:ascii="Cambria" w:hAnsi="Cambria"/>
                 <w:noProof/>
                 <w:webHidden/>
               </w:rPr>
@@ -1673,22 +1607,19 @@
             </w:r>
             <w:r>
               <w:rPr>
-                <w:rFonts w:ascii="Cambria" w:hAnsi="Cambria"/>
-                <w:noProof/>
-                <w:webHidden/>
-              </w:rPr>
-              <w:instrText xml:space="preserve"> PAGEREF _Toc144577271 \h </w:instrText>
-            </w:r>
-            <w:r>
-              <w:rPr>
-                <w:rFonts w:ascii="Cambria" w:hAnsi="Cambria"/>
-                <w:noProof/>
-                <w:webHidden/>
-              </w:rPr>
-            </w:r>
-            <w:r>
-              <w:rPr>
-                <w:rFonts w:ascii="Cambria" w:hAnsi="Cambria"/>
+                <w:noProof/>
+                <w:webHidden/>
+              </w:rPr>
+              <w:instrText xml:space="preserve"> PAGEREF _Toc144584649 \h </w:instrText>
+            </w:r>
+            <w:r>
+              <w:rPr>
+                <w:noProof/>
+                <w:webHidden/>
+              </w:rPr>
+            </w:r>
+            <w:r>
+              <w:rPr>
                 <w:noProof/>
                 <w:webHidden/>
               </w:rPr>
@@ -1696,15 +1627,13 @@
             </w:r>
             <w:r>
               <w:rPr>
-                <w:rFonts w:ascii="Cambria" w:hAnsi="Cambria"/>
-                <w:noProof/>
-                <w:webHidden/>
-              </w:rPr>
-              <w:t>22</w:t>
-            </w:r>
-            <w:r>
-              <w:rPr>
-                <w:rFonts w:ascii="Cambria" w:hAnsi="Cambria"/>
+                <w:noProof/>
+                <w:webHidden/>
+              </w:rPr>
+              <w:t>24</w:t>
+            </w:r>
+            <w:r>
+              <w:rPr>
                 <w:noProof/>
                 <w:webHidden/>
               </w:rPr>
@@ -1719,11 +1648,11 @@
               <w:tab w:val="right" w:leader="dot" w:pos="9350"/>
             </w:tabs>
             <w:rPr>
-              <w:rFonts w:ascii="Cambria" w:eastAsiaTheme="minorEastAsia" w:hAnsi="Cambria"/>
+              <w:rFonts w:eastAsiaTheme="minorEastAsia"/>
               <w:noProof/>
             </w:rPr>
           </w:pPr>
-          <w:hyperlink w:anchor="_Toc144577272" w:history="1">
+          <w:hyperlink w:anchor="_Toc144584650" w:history="1">
             <w:r>
               <w:rPr>
                 <w:rStyle w:val="Hyperlink"/>
@@ -1734,7 +1663,6 @@
             </w:r>
             <w:r>
               <w:rPr>
-                <w:rFonts w:ascii="Cambria" w:hAnsi="Cambria"/>
                 <w:noProof/>
                 <w:webHidden/>
               </w:rPr>
@@ -1742,7 +1670,6 @@
             </w:r>
             <w:r>
               <w:rPr>
-                <w:rFonts w:ascii="Cambria" w:hAnsi="Cambria"/>
                 <w:noProof/>
                 <w:webHidden/>
               </w:rPr>
@@ -1750,22 +1677,19 @@
             </w:r>
             <w:r>
               <w:rPr>
-                <w:rFonts w:ascii="Cambria" w:hAnsi="Cambria"/>
-                <w:noProof/>
-                <w:webHidden/>
-              </w:rPr>
-              <w:instrText xml:space="preserve"> PAGEREF _Toc144577272 \h </w:instrText>
-            </w:r>
-            <w:r>
-              <w:rPr>
-                <w:rFonts w:ascii="Cambria" w:hAnsi="Cambria"/>
-                <w:noProof/>
-                <w:webHidden/>
-              </w:rPr>
-            </w:r>
-            <w:r>
-              <w:rPr>
-                <w:rFonts w:ascii="Cambria" w:hAnsi="Cambria"/>
+                <w:noProof/>
+                <w:webHidden/>
+              </w:rPr>
+              <w:instrText xml:space="preserve"> PAGEREF _Toc144584650 \h </w:instrText>
+            </w:r>
+            <w:r>
+              <w:rPr>
+                <w:noProof/>
+                <w:webHidden/>
+              </w:rPr>
+            </w:r>
+            <w:r>
+              <w:rPr>
                 <w:noProof/>
                 <w:webHidden/>
               </w:rPr>
@@ -1773,15 +1697,13 @@
             </w:r>
             <w:r>
               <w:rPr>
-                <w:rFonts w:ascii="Cambria" w:hAnsi="Cambria"/>
-                <w:noProof/>
-                <w:webHidden/>
-              </w:rPr>
-              <w:t>23</w:t>
-            </w:r>
-            <w:r>
-              <w:rPr>
-                <w:rFonts w:ascii="Cambria" w:hAnsi="Cambria"/>
+                <w:noProof/>
+                <w:webHidden/>
+              </w:rPr>
+              <w:t>25</w:t>
+            </w:r>
+            <w:r>
+              <w:rPr>
                 <w:noProof/>
                 <w:webHidden/>
               </w:rPr>
@@ -1796,11 +1718,11 @@
               <w:tab w:val="right" w:leader="dot" w:pos="9350"/>
             </w:tabs>
             <w:rPr>
-              <w:rFonts w:ascii="Cambria" w:eastAsiaTheme="minorEastAsia" w:hAnsi="Cambria"/>
+              <w:rFonts w:eastAsiaTheme="minorEastAsia"/>
               <w:noProof/>
             </w:rPr>
           </w:pPr>
-          <w:hyperlink w:anchor="_Toc144577273" w:history="1">
+          <w:hyperlink w:anchor="_Toc144584651" w:history="1">
             <w:r>
               <w:rPr>
                 <w:rStyle w:val="Hyperlink"/>
@@ -1811,7 +1733,6 @@
             </w:r>
             <w:r>
               <w:rPr>
-                <w:rFonts w:ascii="Cambria" w:hAnsi="Cambria"/>
                 <w:noProof/>
                 <w:webHidden/>
               </w:rPr>
@@ -1819,7 +1740,6 @@
             </w:r>
             <w:r>
               <w:rPr>
-                <w:rFonts w:ascii="Cambria" w:hAnsi="Cambria"/>
                 <w:noProof/>
                 <w:webHidden/>
               </w:rPr>
@@ -1827,22 +1747,19 @@
             </w:r>
             <w:r>
               <w:rPr>
-                <w:rFonts w:ascii="Cambria" w:hAnsi="Cambria"/>
-                <w:noProof/>
-                <w:webHidden/>
-              </w:rPr>
-              <w:instrText xml:space="preserve"> PAGEREF _Toc144577273 \h </w:instrText>
-            </w:r>
-            <w:r>
-              <w:rPr>
-                <w:rFonts w:ascii="Cambria" w:hAnsi="Cambria"/>
-                <w:noProof/>
-                <w:webHidden/>
-              </w:rPr>
-            </w:r>
-            <w:r>
-              <w:rPr>
-                <w:rFonts w:ascii="Cambria" w:hAnsi="Cambria"/>
+                <w:noProof/>
+                <w:webHidden/>
+              </w:rPr>
+              <w:instrText xml:space="preserve"> PAGEREF _Toc144584651 \h </w:instrText>
+            </w:r>
+            <w:r>
+              <w:rPr>
+                <w:noProof/>
+                <w:webHidden/>
+              </w:rPr>
+            </w:r>
+            <w:r>
+              <w:rPr>
                 <w:noProof/>
                 <w:webHidden/>
               </w:rPr>
@@ -1850,15 +1767,13 @@
             </w:r>
             <w:r>
               <w:rPr>
-                <w:rFonts w:ascii="Cambria" w:hAnsi="Cambria"/>
-                <w:noProof/>
-                <w:webHidden/>
-              </w:rPr>
-              <w:t>25</w:t>
-            </w:r>
-            <w:r>
-              <w:rPr>
-                <w:rFonts w:ascii="Cambria" w:hAnsi="Cambria"/>
+                <w:noProof/>
+                <w:webHidden/>
+              </w:rPr>
+              <w:t>27</w:t>
+            </w:r>
+            <w:r>
+              <w:rPr>
                 <w:noProof/>
                 <w:webHidden/>
               </w:rPr>
@@ -1905,7 +1820,7 @@
           <w:rFonts w:ascii="Cambria" w:hAnsi="Cambria"/>
         </w:rPr>
       </w:pPr>
-      <w:bookmarkStart w:id="0" w:name="_Toc144577252"/>
+      <w:bookmarkStart w:id="0" w:name="_Toc144584629"/>
       <w:r>
         <w:rPr>
           <w:rFonts w:ascii="Cambria" w:hAnsi="Cambria"/>
@@ -3731,7 +3646,7 @@
           <w:rFonts w:ascii="Cambria" w:hAnsi="Cambria"/>
         </w:rPr>
       </w:pPr>
-      <w:bookmarkStart w:id="1" w:name="_Toc144577253"/>
+      <w:bookmarkStart w:id="1" w:name="_Toc144584630"/>
       <w:r>
         <w:rPr>
           <w:rFonts w:ascii="Cambria" w:hAnsi="Cambria"/>
@@ -3884,7 +3799,7 @@
           <w:rFonts w:ascii="Cambria" w:hAnsi="Cambria"/>
         </w:rPr>
       </w:pPr>
-      <w:bookmarkStart w:id="3" w:name="_Toc144577254"/>
+      <w:bookmarkStart w:id="3" w:name="_Toc144584631"/>
       <w:r>
         <w:rPr>
           <w:rFonts w:ascii="Cambria" w:hAnsi="Cambria"/>
@@ -4124,7 +4039,7 @@
           <w:rFonts w:ascii="Cambria" w:hAnsi="Cambria"/>
         </w:rPr>
       </w:pPr>
-      <w:bookmarkStart w:id="5" w:name="_Toc144577255"/>
+      <w:bookmarkStart w:id="5" w:name="_Toc144584632"/>
       <w:r>
         <w:rPr>
           <w:rFonts w:ascii="Cambria" w:hAnsi="Cambria"/>
@@ -4388,7 +4303,7 @@
         </w:rPr>
         <w:br w:type="page"/>
       </w:r>
-      <w:bookmarkStart w:id="7" w:name="_Toc144577256"/>
+      <w:bookmarkStart w:id="7" w:name="_Toc144584633"/>
       <w:r>
         <w:rPr>
           <w:rFonts w:ascii="Cambria" w:hAnsi="Cambria"/>
@@ -4418,7 +4333,15 @@
           <w:rFonts w:ascii="Cambria" w:hAnsi="Cambria"/>
         </w:rPr>
       </w:pPr>
-      <w:bookmarkStart w:id="8" w:name="_Toc144577257"/>
+      <w:bookmarkStart w:id="8" w:name="_Toc144584634"/>
+    </w:p>
+    <w:p>
+      <w:pPr>
+        <w:pStyle w:val="Heading1"/>
+        <w:rPr>
+          <w:rFonts w:ascii="Cambria" w:hAnsi="Cambria"/>
+        </w:rPr>
+      </w:pPr>
       <w:r>
         <w:rPr>
           <w:rFonts w:ascii="Cambria" w:hAnsi="Cambria"/>
@@ -4600,7 +4523,7 @@
           <w:rFonts w:ascii="Cambria" w:hAnsi="Cambria"/>
         </w:rPr>
       </w:pPr>
-      <w:bookmarkStart w:id="9" w:name="_Toc144577258"/>
+      <w:bookmarkStart w:id="9" w:name="_Toc144584635"/>
       <w:r>
         <w:rPr>
           <w:rFonts w:ascii="Cambria" w:hAnsi="Cambria"/>
@@ -4691,16 +4614,6 @@
           <w:t>https://www.kaggle.com/datasets/pralabhpoudel/world-energy-consumption</w:t>
         </w:r>
       </w:hyperlink>
-    </w:p>
-    <w:p>
-      <w:pPr>
-        <w:jc w:val="both"/>
-        <w:rPr>
-          <w:rFonts w:ascii="Cambria" w:hAnsi="Cambria"/>
-          <w:i/>
-          <w:iCs/>
-        </w:rPr>
-      </w:pPr>
     </w:p>
     <w:p>
       <w:pPr>
@@ -5178,7 +5091,7 @@
           <w:rFonts w:ascii="Cambria" w:hAnsi="Cambria"/>
         </w:rPr>
       </w:pPr>
-      <w:bookmarkStart w:id="13" w:name="_Toc144577259"/>
+      <w:bookmarkStart w:id="13" w:name="_Toc144584636"/>
       <w:r>
         <w:rPr>
           <w:rFonts w:ascii="Cambria" w:hAnsi="Cambria"/>
@@ -5190,30 +5103,509 @@
     </w:p>
     <w:p>
       <w:pPr>
-        <w:jc w:val="both"/>
-        <w:rPr>
-          <w:rFonts w:ascii="Cambria" w:hAnsi="Cambria"/>
+        <w:pStyle w:val="Heading2"/>
+      </w:pPr>
+      <w:bookmarkStart w:id="14" w:name="_Toc144584637"/>
+      <w:r>
+        <w:t>PySpark Installation</w:t>
+      </w:r>
+      <w:r>
+        <w:t>:</w:t>
+      </w:r>
+      <w:bookmarkEnd w:id="14"/>
+    </w:p>
+    <w:p>
+      <w:r>
+        <w:t>JAVA version 8 is required to be installed first,</w:t>
+      </w:r>
+    </w:p>
+    <w:p>
+      <w:r>
+        <w:drawing>
+          <wp:inline distT="0" distB="0" distL="0" distR="0" wp14:anchorId="63A21EB0" wp14:editId="115E2E00">
+            <wp:extent cx="4140678" cy="586596"/>
+            <wp:effectExtent l="0" t="0" r="0" b="4445"/>
+            <wp:docPr id="1185504781" name="Picture 1"/>
+            <wp:cNvGraphicFramePr>
+              <a:graphicFrameLocks xmlns:a="http://schemas.openxmlformats.org/drawingml/2006/main" noChangeAspect="1"/>
+            </wp:cNvGraphicFramePr>
+            <a:graphic xmlns:a="http://schemas.openxmlformats.org/drawingml/2006/main">
+              <a:graphicData uri="http://schemas.openxmlformats.org/drawingml/2006/picture">
+                <pic:pic xmlns:pic="http://schemas.openxmlformats.org/drawingml/2006/picture">
+                  <pic:nvPicPr>
+                    <pic:cNvPr id="1185504781" name=""/>
+                    <pic:cNvPicPr/>
+                  </pic:nvPicPr>
+                  <pic:blipFill>
+                    <a:blip r:embed="rId17"/>
+                    <a:stretch>
+                      <a:fillRect/>
+                    </a:stretch>
+                  </pic:blipFill>
+                  <pic:spPr>
+                    <a:xfrm>
+                      <a:off x="0" y="0"/>
+                      <a:ext cx="4154843" cy="588603"/>
+                    </a:xfrm>
+                    <a:prstGeom prst="rect">
+                      <a:avLst/>
+                    </a:prstGeom>
+                  </pic:spPr>
+                </pic:pic>
+              </a:graphicData>
+            </a:graphic>
+          </wp:inline>
+        </w:drawing>
+      </w:r>
+    </w:p>
+    <w:p>
+      <w:r>
+        <w:t>Once installed, the environment variables need to be updated as shown</w:t>
+      </w:r>
+    </w:p>
+    <w:p>
+      <w:r>
+        <w:drawing>
+          <wp:inline distT="0" distB="0" distL="0" distR="0" wp14:anchorId="4AA44DF2" wp14:editId="2912EF51">
+            <wp:extent cx="3959525" cy="945040"/>
+            <wp:effectExtent l="0" t="0" r="3175" b="7620"/>
+            <wp:docPr id="176798197" name="Picture 1"/>
+            <wp:cNvGraphicFramePr>
+              <a:graphicFrameLocks xmlns:a="http://schemas.openxmlformats.org/drawingml/2006/main" noChangeAspect="1"/>
+            </wp:cNvGraphicFramePr>
+            <a:graphic xmlns:a="http://schemas.openxmlformats.org/drawingml/2006/main">
+              <a:graphicData uri="http://schemas.openxmlformats.org/drawingml/2006/picture">
+                <pic:pic xmlns:pic="http://schemas.openxmlformats.org/drawingml/2006/picture">
+                  <pic:nvPicPr>
+                    <pic:cNvPr id="176798197" name=""/>
+                    <pic:cNvPicPr/>
+                  </pic:nvPicPr>
+                  <pic:blipFill>
+                    <a:blip r:embed="rId18"/>
+                    <a:stretch>
+                      <a:fillRect/>
+                    </a:stretch>
+                  </pic:blipFill>
+                  <pic:spPr>
+                    <a:xfrm>
+                      <a:off x="0" y="0"/>
+                      <a:ext cx="3966444" cy="946691"/>
+                    </a:xfrm>
+                    <a:prstGeom prst="rect">
+                      <a:avLst/>
+                    </a:prstGeom>
+                  </pic:spPr>
+                </pic:pic>
+              </a:graphicData>
+            </a:graphic>
+          </wp:inline>
+        </w:drawing>
+      </w:r>
+    </w:p>
+    <w:p>
+      <w:r>
+        <w:t xml:space="preserve">Then PySpark is </w:t>
+      </w:r>
+      <w:r>
+        <w:t xml:space="preserve">downloaded and unzipped using </w:t>
+      </w:r>
+      <w:r>
+        <w:rPr>
           <w:b/>
           <w:bCs/>
         </w:rPr>
-      </w:pPr>
+        <w:t>7zip</w:t>
+      </w:r>
+      <w:r>
+        <w:rPr>
+          <w:b/>
+          <w:bCs/>
+        </w:rPr>
+        <w:t xml:space="preserve"> </w:t>
+      </w:r>
+    </w:p>
+    <w:p>
+      <w:r>
+        <w:drawing>
+          <wp:inline distT="0" distB="0" distL="0" distR="0" wp14:anchorId="7FE0A8E6" wp14:editId="4E2F35CB">
+            <wp:extent cx="4226943" cy="1419368"/>
+            <wp:effectExtent l="0" t="0" r="2540" b="9525"/>
+            <wp:docPr id="877516513" name="Picture 1"/>
+            <wp:cNvGraphicFramePr>
+              <a:graphicFrameLocks xmlns:a="http://schemas.openxmlformats.org/drawingml/2006/main" noChangeAspect="1"/>
+            </wp:cNvGraphicFramePr>
+            <a:graphic xmlns:a="http://schemas.openxmlformats.org/drawingml/2006/main">
+              <a:graphicData uri="http://schemas.openxmlformats.org/drawingml/2006/picture">
+                <pic:pic xmlns:pic="http://schemas.openxmlformats.org/drawingml/2006/picture">
+                  <pic:nvPicPr>
+                    <pic:cNvPr id="877516513" name=""/>
+                    <pic:cNvPicPr/>
+                  </pic:nvPicPr>
+                  <pic:blipFill>
+                    <a:blip r:embed="rId19"/>
+                    <a:stretch>
+                      <a:fillRect/>
+                    </a:stretch>
+                  </pic:blipFill>
+                  <pic:spPr>
+                    <a:xfrm>
+                      <a:off x="0" y="0"/>
+                      <a:ext cx="4233814" cy="1421675"/>
+                    </a:xfrm>
+                    <a:prstGeom prst="rect">
+                      <a:avLst/>
+                    </a:prstGeom>
+                  </pic:spPr>
+                </pic:pic>
+              </a:graphicData>
+            </a:graphic>
+          </wp:inline>
+        </w:drawing>
+      </w:r>
+    </w:p>
+    <w:p/>
+    <w:p>
+      <w:r>
+        <w:t xml:space="preserve">Then spark </w:t>
+      </w:r>
+      <w:r>
+        <w:t>is</w:t>
+      </w:r>
+      <w:r>
+        <w:t xml:space="preserve"> installed and the environment variables was updated as shown again</w:t>
+      </w:r>
+    </w:p>
+    <w:p>
+      <w:r>
+        <w:drawing>
+          <wp:inline distT="0" distB="0" distL="0" distR="0" wp14:anchorId="12FA12E4" wp14:editId="4510F5C0">
+            <wp:extent cx="3381555" cy="706920"/>
+            <wp:effectExtent l="0" t="0" r="0" b="0"/>
+            <wp:docPr id="2143882053" name="Picture 1"/>
+            <wp:cNvGraphicFramePr>
+              <a:graphicFrameLocks xmlns:a="http://schemas.openxmlformats.org/drawingml/2006/main" noChangeAspect="1"/>
+            </wp:cNvGraphicFramePr>
+            <a:graphic xmlns:a="http://schemas.openxmlformats.org/drawingml/2006/main">
+              <a:graphicData uri="http://schemas.openxmlformats.org/drawingml/2006/picture">
+                <pic:pic xmlns:pic="http://schemas.openxmlformats.org/drawingml/2006/picture">
+                  <pic:nvPicPr>
+                    <pic:cNvPr id="2143882053" name=""/>
+                    <pic:cNvPicPr/>
+                  </pic:nvPicPr>
+                  <pic:blipFill>
+                    <a:blip r:embed="rId20"/>
+                    <a:stretch>
+                      <a:fillRect/>
+                    </a:stretch>
+                  </pic:blipFill>
+                  <pic:spPr>
+                    <a:xfrm>
+                      <a:off x="0" y="0"/>
+                      <a:ext cx="3387531" cy="708169"/>
+                    </a:xfrm>
+                    <a:prstGeom prst="rect">
+                      <a:avLst/>
+                    </a:prstGeom>
+                  </pic:spPr>
+                </pic:pic>
+              </a:graphicData>
+            </a:graphic>
+          </wp:inline>
+        </w:drawing>
+      </w:r>
+    </w:p>
+    <w:p>
+      <w:r>
+        <w:drawing>
+          <wp:inline distT="0" distB="0" distL="0" distR="0" wp14:anchorId="003D735A" wp14:editId="4359B31F">
+            <wp:extent cx="4029075" cy="960349"/>
+            <wp:effectExtent l="0" t="0" r="0" b="0"/>
+            <wp:docPr id="1036309319" name="Picture 1"/>
+            <wp:cNvGraphicFramePr>
+              <a:graphicFrameLocks xmlns:a="http://schemas.openxmlformats.org/drawingml/2006/main" noChangeAspect="1"/>
+            </wp:cNvGraphicFramePr>
+            <a:graphic xmlns:a="http://schemas.openxmlformats.org/drawingml/2006/main">
+              <a:graphicData uri="http://schemas.openxmlformats.org/drawingml/2006/picture">
+                <pic:pic xmlns:pic="http://schemas.openxmlformats.org/drawingml/2006/picture">
+                  <pic:nvPicPr>
+                    <pic:cNvPr id="1036309319" name=""/>
+                    <pic:cNvPicPr/>
+                  </pic:nvPicPr>
+                  <pic:blipFill>
+                    <a:blip r:embed="rId21"/>
+                    <a:stretch>
+                      <a:fillRect/>
+                    </a:stretch>
+                  </pic:blipFill>
+                  <pic:spPr>
+                    <a:xfrm>
+                      <a:off x="0" y="0"/>
+                      <a:ext cx="4040556" cy="963086"/>
+                    </a:xfrm>
+                    <a:prstGeom prst="rect">
+                      <a:avLst/>
+                    </a:prstGeom>
+                  </pic:spPr>
+                </pic:pic>
+              </a:graphicData>
+            </a:graphic>
+          </wp:inline>
+        </w:drawing>
+      </w:r>
+    </w:p>
+    <w:p>
+      <w:r>
+        <w:drawing>
+          <wp:inline distT="0" distB="0" distL="0" distR="0" wp14:anchorId="7DA27648" wp14:editId="099CD4C3">
+            <wp:extent cx="4057650" cy="976697"/>
+            <wp:effectExtent l="0" t="0" r="0" b="0"/>
+            <wp:docPr id="303811860" name="Picture 1"/>
+            <wp:cNvGraphicFramePr>
+              <a:graphicFrameLocks xmlns:a="http://schemas.openxmlformats.org/drawingml/2006/main" noChangeAspect="1"/>
+            </wp:cNvGraphicFramePr>
+            <a:graphic xmlns:a="http://schemas.openxmlformats.org/drawingml/2006/main">
+              <a:graphicData uri="http://schemas.openxmlformats.org/drawingml/2006/picture">
+                <pic:pic xmlns:pic="http://schemas.openxmlformats.org/drawingml/2006/picture">
+                  <pic:nvPicPr>
+                    <pic:cNvPr id="303811860" name=""/>
+                    <pic:cNvPicPr/>
+                  </pic:nvPicPr>
+                  <pic:blipFill>
+                    <a:blip r:embed="rId22"/>
+                    <a:stretch>
+                      <a:fillRect/>
+                    </a:stretch>
+                  </pic:blipFill>
+                  <pic:spPr>
+                    <a:xfrm>
+                      <a:off x="0" y="0"/>
+                      <a:ext cx="4087942" cy="983989"/>
+                    </a:xfrm>
+                    <a:prstGeom prst="rect">
+                      <a:avLst/>
+                    </a:prstGeom>
+                  </pic:spPr>
+                </pic:pic>
+              </a:graphicData>
+            </a:graphic>
+          </wp:inline>
+        </w:drawing>
+      </w:r>
+    </w:p>
+    <w:p>
+      <w:r>
+        <w:lastRenderedPageBreak/>
+        <w:drawing>
+          <wp:inline distT="0" distB="0" distL="0" distR="0" wp14:anchorId="7383D482" wp14:editId="2D38C10E">
+            <wp:extent cx="3441940" cy="973010"/>
+            <wp:effectExtent l="0" t="0" r="6350" b="0"/>
+            <wp:docPr id="1974998177" name="Picture 1"/>
+            <wp:cNvGraphicFramePr>
+              <a:graphicFrameLocks xmlns:a="http://schemas.openxmlformats.org/drawingml/2006/main" noChangeAspect="1"/>
+            </wp:cNvGraphicFramePr>
+            <a:graphic xmlns:a="http://schemas.openxmlformats.org/drawingml/2006/main">
+              <a:graphicData uri="http://schemas.openxmlformats.org/drawingml/2006/picture">
+                <pic:pic xmlns:pic="http://schemas.openxmlformats.org/drawingml/2006/picture">
+                  <pic:nvPicPr>
+                    <pic:cNvPr id="1974998177" name=""/>
+                    <pic:cNvPicPr/>
+                  </pic:nvPicPr>
+                  <pic:blipFill>
+                    <a:blip r:embed="rId23"/>
+                    <a:stretch>
+                      <a:fillRect/>
+                    </a:stretch>
+                  </pic:blipFill>
+                  <pic:spPr>
+                    <a:xfrm>
+                      <a:off x="0" y="0"/>
+                      <a:ext cx="3457748" cy="977479"/>
+                    </a:xfrm>
+                    <a:prstGeom prst="rect">
+                      <a:avLst/>
+                    </a:prstGeom>
+                  </pic:spPr>
+                </pic:pic>
+              </a:graphicData>
+            </a:graphic>
+          </wp:inline>
+        </w:drawing>
+      </w:r>
+    </w:p>
+    <w:p>
+      <w:r>
+        <w:t>Similarly, winutils.exe is installed according to the Hadoop version</w:t>
+      </w:r>
+    </w:p>
+    <w:p>
+      <w:r>
+        <w:drawing>
+          <wp:inline distT="0" distB="0" distL="0" distR="0" wp14:anchorId="69FDD20F" wp14:editId="737ECE95">
+            <wp:extent cx="3312543" cy="2810707"/>
+            <wp:effectExtent l="0" t="0" r="2540" b="8890"/>
+            <wp:docPr id="234574304" name="Picture 1"/>
+            <wp:cNvGraphicFramePr>
+              <a:graphicFrameLocks xmlns:a="http://schemas.openxmlformats.org/drawingml/2006/main" noChangeAspect="1"/>
+            </wp:cNvGraphicFramePr>
+            <a:graphic xmlns:a="http://schemas.openxmlformats.org/drawingml/2006/main">
+              <a:graphicData uri="http://schemas.openxmlformats.org/drawingml/2006/picture">
+                <pic:pic xmlns:pic="http://schemas.openxmlformats.org/drawingml/2006/picture">
+                  <pic:nvPicPr>
+                    <pic:cNvPr id="234574304" name=""/>
+                    <pic:cNvPicPr/>
+                  </pic:nvPicPr>
+                  <pic:blipFill>
+                    <a:blip r:embed="rId24"/>
+                    <a:stretch>
+                      <a:fillRect/>
+                    </a:stretch>
+                  </pic:blipFill>
+                  <pic:spPr>
+                    <a:xfrm>
+                      <a:off x="0" y="0"/>
+                      <a:ext cx="3321123" cy="2817987"/>
+                    </a:xfrm>
+                    <a:prstGeom prst="rect">
+                      <a:avLst/>
+                    </a:prstGeom>
+                  </pic:spPr>
+                </pic:pic>
+              </a:graphicData>
+            </a:graphic>
+          </wp:inline>
+        </w:drawing>
+      </w:r>
+    </w:p>
+    <w:p>
+      <w:r>
+        <w:t>The system had Hadoop version 3, so for compatibility purposes hadoop-3.0.0 was downloaded</w:t>
+      </w:r>
+    </w:p>
+    <w:p>
+      <w:r>
+        <w:t xml:space="preserve">By running the command </w:t>
+      </w:r>
+      <w:proofErr w:type="spellStart"/>
+      <w:r>
+        <w:t>pyspark</w:t>
+      </w:r>
+      <w:proofErr w:type="spellEnd"/>
+      <w:r>
+        <w:t xml:space="preserve">, </w:t>
+      </w:r>
+      <w:r>
+        <w:t>the user can check if the system has installed Hadoop.</w:t>
+      </w:r>
+    </w:p>
+    <w:p>
+      <w:r>
+        <w:drawing>
+          <wp:inline distT="0" distB="0" distL="0" distR="0" wp14:anchorId="659BB96D" wp14:editId="1287146F">
+            <wp:extent cx="4085695" cy="1561381"/>
+            <wp:effectExtent l="0" t="0" r="0" b="1270"/>
+            <wp:docPr id="1647071699" name="Picture 1"/>
+            <wp:cNvGraphicFramePr>
+              <a:graphicFrameLocks xmlns:a="http://schemas.openxmlformats.org/drawingml/2006/main" noChangeAspect="1"/>
+            </wp:cNvGraphicFramePr>
+            <a:graphic xmlns:a="http://schemas.openxmlformats.org/drawingml/2006/main">
+              <a:graphicData uri="http://schemas.openxmlformats.org/drawingml/2006/picture">
+                <pic:pic xmlns:pic="http://schemas.openxmlformats.org/drawingml/2006/picture">
+                  <pic:nvPicPr>
+                    <pic:cNvPr id="1647071699" name=""/>
+                    <pic:cNvPicPr/>
+                  </pic:nvPicPr>
+                  <pic:blipFill>
+                    <a:blip r:embed="rId25"/>
+                    <a:stretch>
+                      <a:fillRect/>
+                    </a:stretch>
+                  </pic:blipFill>
+                  <pic:spPr>
+                    <a:xfrm>
+                      <a:off x="0" y="0"/>
+                      <a:ext cx="4105725" cy="1569036"/>
+                    </a:xfrm>
+                    <a:prstGeom prst="rect">
+                      <a:avLst/>
+                    </a:prstGeom>
+                  </pic:spPr>
+                </pic:pic>
+              </a:graphicData>
+            </a:graphic>
+          </wp:inline>
+        </w:drawing>
+      </w:r>
+    </w:p>
+    <w:p>
+      <w:pPr>
+        <w:rPr>
+          <w:rStyle w:val="Heading2Char"/>
+          <w:rFonts w:asciiTheme="minorHAnsi" w:eastAsiaTheme="minorHAnsi" w:hAnsiTheme="minorHAnsi" w:cstheme="minorBidi"/>
+          <w:color w:val="auto"/>
+          <w:sz w:val="22"/>
+          <w:szCs w:val="22"/>
+        </w:rPr>
+      </w:pPr>
+      <w:r>
+        <w:t xml:space="preserve">Once </w:t>
+      </w:r>
+      <w:proofErr w:type="spellStart"/>
+      <w:r>
+        <w:t>pyspark</w:t>
+      </w:r>
+      <w:proofErr w:type="spellEnd"/>
+      <w:r>
+        <w:t xml:space="preserve"> has been installed, the analysis can be done.</w:t>
+      </w:r>
     </w:p>
     <w:p>
       <w:pPr>
         <w:jc w:val="both"/>
         <w:rPr>
-          <w:rFonts w:ascii="Cambria" w:hAnsi="Cambria"/>
-        </w:rPr>
-      </w:pPr>
-      <w:bookmarkStart w:id="14" w:name="_Toc144577260"/>
-      <w:r>
-        <w:rPr>
           <w:rStyle w:val="Heading2Char"/>
           <w:rFonts w:ascii="Cambria" w:hAnsi="Cambria"/>
         </w:rPr>
+      </w:pPr>
+      <w:bookmarkStart w:id="15" w:name="_Toc144584638"/>
+      <w:r>
+        <w:rPr>
+          <w:rStyle w:val="Heading2Char"/>
+          <w:rFonts w:ascii="Cambria" w:hAnsi="Cambria"/>
+        </w:rPr>
+        <w:br/>
+      </w:r>
+    </w:p>
+    <w:p>
+      <w:pPr>
+        <w:rPr>
+          <w:rStyle w:val="Heading2Char"/>
+          <w:rFonts w:ascii="Cambria" w:hAnsi="Cambria"/>
+        </w:rPr>
+      </w:pPr>
+      <w:r>
+        <w:rPr>
+          <w:rStyle w:val="Heading2Char"/>
+          <w:rFonts w:ascii="Cambria" w:hAnsi="Cambria"/>
+        </w:rPr>
+        <w:br w:type="page"/>
+      </w:r>
+    </w:p>
+    <w:p>
+      <w:pPr>
+        <w:jc w:val="both"/>
+        <w:rPr>
+          <w:rFonts w:ascii="Cambria" w:hAnsi="Cambria"/>
+        </w:rPr>
+      </w:pPr>
+      <w:r>
+        <w:rPr>
+          <w:rStyle w:val="Heading2Char"/>
+          <w:rFonts w:ascii="Cambria" w:hAnsi="Cambria"/>
+        </w:rPr>
+        <w:lastRenderedPageBreak/>
         <w:t>Descriptive Analysis</w:t>
       </w:r>
-      <w:bookmarkEnd w:id="14"/>
+      <w:bookmarkEnd w:id="15"/>
       <w:r>
         <w:rPr>
           <w:rFonts w:ascii="Cambria" w:hAnsi="Cambria"/>
@@ -5277,7 +5669,7 @@
                     <pic:cNvPicPr/>
                   </pic:nvPicPr>
                   <pic:blipFill>
-                    <a:blip r:embed="rId17">
+                    <a:blip r:embed="rId26">
                       <a:extLst>
                         <a:ext uri="{28A0092B-C50C-407E-A947-70E740481C1C}">
                           <a14:useLocalDpi xmlns:a14="http://schemas.microsoft.com/office/drawing/2010/main" val="0"/>
@@ -5332,7 +5724,7 @@
                     <pic:cNvPicPr/>
                   </pic:nvPicPr>
                   <pic:blipFill>
-                    <a:blip r:embed="rId18">
+                    <a:blip r:embed="rId27">
                       <a:extLst>
                         <a:ext uri="{28A0092B-C50C-407E-A947-70E740481C1C}">
                           <a14:useLocalDpi xmlns:a14="http://schemas.microsoft.com/office/drawing/2010/main" val="0"/>
@@ -5379,7 +5771,7 @@
                     <pic:cNvPicPr/>
                   </pic:nvPicPr>
                   <pic:blipFill>
-                    <a:blip r:embed="rId19"/>
+                    <a:blip r:embed="rId28"/>
                     <a:stretch>
                       <a:fillRect/>
                     </a:stretch>
@@ -5405,90 +5797,94 @@
         <w:jc w:val="both"/>
         <w:rPr>
           <w:rFonts w:ascii="Cambria" w:hAnsi="Cambria"/>
+        </w:rPr>
+      </w:pPr>
+      <w:bookmarkStart w:id="16" w:name="_Toc144584639"/>
+      <w:r>
+        <w:rPr>
+          <w:rStyle w:val="Heading2Char"/>
+          <w:rFonts w:ascii="Cambria" w:hAnsi="Cambria"/>
+        </w:rPr>
+        <w:t>Regression Analysis</w:t>
+      </w:r>
+      <w:bookmarkEnd w:id="16"/>
+      <w:r>
+        <w:rPr>
+          <w:rFonts w:ascii="Cambria" w:hAnsi="Cambria"/>
+        </w:rPr>
+        <w:t xml:space="preserve">: </w:t>
+      </w:r>
+      <w:r>
+        <w:rPr>
+          <w:rFonts w:ascii="Cambria" w:hAnsi="Cambria"/>
+        </w:rPr>
+        <w:t xml:space="preserve">A statistical technique for simulating and quantifying correlations between variables is regression analysis. Because of the values of the other variables, we can anticipate the value of one variable. Regression analysis, which provides coefficients that characterize the degree and direction of this relationship, aids in assessing how changes in GDP growth effect energy use in the context of energy consumption and GDP growth. </w:t>
+      </w:r>
+      <w:r>
+        <w:rPr>
+          <w:rFonts w:ascii="Cambria" w:hAnsi="Cambria"/>
+        </w:rPr>
+        <w:t xml:space="preserve"> Modeling relationships between variables, such as Fossil Fuel consumption and GDP growth. Regression models are constructed using PySpark's `</w:t>
+      </w:r>
+      <w:proofErr w:type="spellStart"/>
+      <w:proofErr w:type="gramStart"/>
+      <w:r>
+        <w:rPr>
+          <w:rFonts w:ascii="Cambria" w:hAnsi="Cambria"/>
+        </w:rPr>
+        <w:t>pyspark.ml.regression</w:t>
+      </w:r>
+      <w:proofErr w:type="spellEnd"/>
+      <w:proofErr w:type="gramEnd"/>
+      <w:r>
+        <w:rPr>
+          <w:rFonts w:ascii="Cambria" w:hAnsi="Cambria"/>
+        </w:rPr>
+        <w:t>` module.</w:t>
+      </w:r>
+    </w:p>
+    <w:p>
+      <w:pPr>
+        <w:jc w:val="both"/>
+        <w:rPr>
+          <w:rFonts w:ascii="Cambria" w:hAnsi="Cambria"/>
+        </w:rPr>
+      </w:pPr>
+      <w:r>
+        <w:rPr>
+          <w:rFonts w:ascii="Cambria" w:hAnsi="Cambria"/>
+        </w:rPr>
+        <w:t>Modeling relationships between variables, such as Fossil Fuel consumption and GDP growth. Regression models are constructed using PySpark's `</w:t>
+      </w:r>
+      <w:proofErr w:type="spellStart"/>
+      <w:proofErr w:type="gramStart"/>
+      <w:r>
+        <w:rPr>
+          <w:rFonts w:ascii="Cambria" w:hAnsi="Cambria"/>
+        </w:rPr>
+        <w:t>pyspark.ml.regression</w:t>
+      </w:r>
+      <w:proofErr w:type="spellEnd"/>
+      <w:proofErr w:type="gramEnd"/>
+      <w:r>
+        <w:rPr>
+          <w:rFonts w:ascii="Cambria" w:hAnsi="Cambria"/>
+        </w:rPr>
+        <w:t xml:space="preserve">` module. The model was also evaluated using </w:t>
+      </w:r>
+      <w:r>
+        <w:rPr>
+          <w:rFonts w:ascii="Cambria" w:hAnsi="Cambria"/>
           <w:b/>
           <w:bCs/>
         </w:rPr>
-      </w:pPr>
-    </w:p>
-    <w:p>
-      <w:pPr>
-        <w:jc w:val="both"/>
-        <w:rPr>
-          <w:rFonts w:ascii="Cambria" w:hAnsi="Cambria"/>
-        </w:rPr>
-      </w:pPr>
-      <w:bookmarkStart w:id="15" w:name="_Toc144577261"/>
-      <w:r>
-        <w:rPr>
-          <w:rStyle w:val="Heading2Char"/>
-          <w:rFonts w:ascii="Cambria" w:hAnsi="Cambria"/>
-        </w:rPr>
-        <w:t>Regression Analysis</w:t>
-      </w:r>
-      <w:bookmarkEnd w:id="15"/>
-      <w:r>
-        <w:rPr>
-          <w:rFonts w:ascii="Cambria" w:hAnsi="Cambria"/>
-        </w:rPr>
-        <w:t xml:space="preserve">: </w:t>
-      </w:r>
-      <w:r>
-        <w:rPr>
-          <w:rFonts w:ascii="Cambria" w:hAnsi="Cambria"/>
-        </w:rPr>
-        <w:t xml:space="preserve">A statistical technique for simulating and quantifying correlations between variables is regression analysis. Because of the values of the other variables, we can anticipate the value of one variable. Regression analysis, which provides coefficients that characterize the degree and direction of this relationship, aids in assessing how changes in GDP growth effect energy use in the context of energy consumption and GDP growth. </w:t>
-      </w:r>
-      <w:r>
-        <w:rPr>
-          <w:rFonts w:ascii="Cambria" w:hAnsi="Cambria"/>
-        </w:rPr>
-        <w:t xml:space="preserve"> Modeling relationships between variables, such as Fossil Fuel consumption and GDP growth. Regression models are constructed using PySpark's `</w:t>
-      </w:r>
-      <w:proofErr w:type="spellStart"/>
-      <w:proofErr w:type="gramStart"/>
-      <w:r>
-        <w:rPr>
-          <w:rFonts w:ascii="Cambria" w:hAnsi="Cambria"/>
-        </w:rPr>
-        <w:t>pyspark.ml.regression</w:t>
-      </w:r>
-      <w:proofErr w:type="spellEnd"/>
-      <w:proofErr w:type="gramEnd"/>
-      <w:r>
-        <w:rPr>
-          <w:rFonts w:ascii="Cambria" w:hAnsi="Cambria"/>
-        </w:rPr>
-        <w:t>` module.</w:t>
-      </w:r>
-    </w:p>
-    <w:p>
-      <w:pPr>
-        <w:jc w:val="both"/>
-        <w:rPr>
-          <w:rFonts w:ascii="Cambria" w:hAnsi="Cambria"/>
-        </w:rPr>
-      </w:pPr>
-      <w:r>
-        <w:rPr>
-          <w:rFonts w:ascii="Cambria" w:hAnsi="Cambria"/>
-        </w:rPr>
-        <w:t>Modeling relationships between variables, such as Fossil Fuel consumption and GDP growth. Regression models are constructed using PySpark's `</w:t>
-      </w:r>
-      <w:proofErr w:type="spellStart"/>
-      <w:proofErr w:type="gramStart"/>
-      <w:r>
-        <w:rPr>
-          <w:rFonts w:ascii="Cambria" w:hAnsi="Cambria"/>
-        </w:rPr>
-        <w:t>pyspark.ml.regression</w:t>
-      </w:r>
-      <w:proofErr w:type="spellEnd"/>
-      <w:proofErr w:type="gramEnd"/>
-      <w:r>
-        <w:rPr>
-          <w:rFonts w:ascii="Cambria" w:hAnsi="Cambria"/>
-        </w:rPr>
-        <w:t xml:space="preserve">` module. The model was also evaluated using </w:t>
+        <w:t xml:space="preserve">Root Mean Squared Error (RMSE) </w:t>
+      </w:r>
+      <w:r>
+        <w:rPr>
+          <w:rFonts w:ascii="Cambria" w:hAnsi="Cambria"/>
+        </w:rPr>
+        <w:t xml:space="preserve">which was only 1.028166580495679e-11. Suggesting it was closer to zero. A very small </w:t>
       </w:r>
       <w:r>
         <w:rPr>
@@ -5496,20 +5892,6 @@
           <w:b/>
           <w:bCs/>
         </w:rPr>
-        <w:t xml:space="preserve">Root Mean Squared Error (RMSE) </w:t>
-      </w:r>
-      <w:r>
-        <w:rPr>
-          <w:rFonts w:ascii="Cambria" w:hAnsi="Cambria"/>
-        </w:rPr>
-        <w:t xml:space="preserve">which was only 1.028166580495679e-11. Suggesting it was closer to zero. A very small </w:t>
-      </w:r>
-      <w:r>
-        <w:rPr>
-          <w:rFonts w:ascii="Cambria" w:hAnsi="Cambria"/>
-          <w:b/>
-          <w:bCs/>
-        </w:rPr>
         <w:t>RMSE</w:t>
       </w:r>
       <w:r>
@@ -5532,11 +5914,10 @@
           <w:rFonts w:ascii="Cambria" w:hAnsi="Cambria"/>
           <w:noProof/>
         </w:rPr>
-        <w:lastRenderedPageBreak/>
         <w:drawing>
-          <wp:inline distT="0" distB="0" distL="0" distR="0" wp14:anchorId="049044BC" wp14:editId="19402937">
-            <wp:extent cx="4181148" cy="2605177"/>
-            <wp:effectExtent l="0" t="0" r="0" b="5080"/>
+          <wp:inline distT="0" distB="0" distL="0" distR="0" wp14:anchorId="049044BC" wp14:editId="6696B795">
+            <wp:extent cx="3839532" cy="2392326"/>
+            <wp:effectExtent l="0" t="0" r="8890" b="8255"/>
             <wp:docPr id="1292297550" name="Picture 1"/>
             <wp:cNvGraphicFramePr>
               <a:graphicFrameLocks xmlns:a="http://schemas.openxmlformats.org/drawingml/2006/main" noChangeAspect="1"/>
@@ -5549,7 +5930,7 @@
                     <pic:cNvPicPr/>
                   </pic:nvPicPr>
                   <pic:blipFill>
-                    <a:blip r:embed="rId20"/>
+                    <a:blip r:embed="rId29"/>
                     <a:stretch>
                       <a:fillRect/>
                     </a:stretch>
@@ -5557,7 +5938,7 @@
                   <pic:spPr>
                     <a:xfrm>
                       <a:off x="0" y="0"/>
-                      <a:ext cx="4200317" cy="2617121"/>
+                      <a:ext cx="3895564" cy="2427238"/>
                     </a:xfrm>
                     <a:prstGeom prst="rect">
                       <a:avLst/>
@@ -5578,7 +5959,7 @@
           <w:rFonts w:ascii="Cambria" w:hAnsi="Cambria"/>
         </w:rPr>
       </w:pPr>
-      <w:bookmarkStart w:id="16" w:name="_Toc144577235"/>
+      <w:bookmarkStart w:id="17" w:name="_Toc144577235"/>
       <w:r>
         <w:rPr>
           <w:rFonts w:ascii="Cambria" w:hAnsi="Cambria"/>
@@ -5622,7 +6003,7 @@
         </w:rPr>
         <w:t>: Linear Regression Plot of Predicted and Actual Values</w:t>
       </w:r>
-      <w:bookmarkEnd w:id="16"/>
+      <w:bookmarkEnd w:id="17"/>
     </w:p>
     <w:p>
       <w:pPr>
@@ -5645,15 +6026,16 @@
           <w:rFonts w:ascii="Cambria" w:hAnsi="Cambria"/>
         </w:rPr>
       </w:pPr>
-      <w:bookmarkStart w:id="17" w:name="_Toc144577262"/>
+      <w:bookmarkStart w:id="18" w:name="_Toc144584640"/>
       <w:r>
         <w:rPr>
           <w:rStyle w:val="Heading2Char"/>
           <w:rFonts w:ascii="Cambria" w:hAnsi="Cambria"/>
         </w:rPr>
+        <w:lastRenderedPageBreak/>
         <w:t>Cluster Analysis</w:t>
       </w:r>
-      <w:bookmarkEnd w:id="17"/>
+      <w:bookmarkEnd w:id="18"/>
       <w:r>
         <w:rPr>
           <w:rFonts w:ascii="Cambria" w:hAnsi="Cambria"/>
@@ -5718,7 +6100,7 @@
                     <pic:cNvPicPr/>
                   </pic:nvPicPr>
                   <pic:blipFill>
-                    <a:blip r:embed="rId21"/>
+                    <a:blip r:embed="rId30"/>
                     <a:stretch>
                       <a:fillRect/>
                     </a:stretch>
@@ -5747,7 +6129,7 @@
           <w:rFonts w:ascii="Cambria" w:hAnsi="Cambria"/>
         </w:rPr>
       </w:pPr>
-      <w:bookmarkStart w:id="18" w:name="_Toc144577236"/>
+      <w:bookmarkStart w:id="19" w:name="_Toc144577236"/>
       <w:r>
         <w:rPr>
           <w:rFonts w:ascii="Cambria" w:hAnsi="Cambria"/>
@@ -5791,7 +6173,7 @@
         </w:rPr>
         <w:t>: Clustering based on Avg Fossil Fuel Consumption and Population</w:t>
       </w:r>
-      <w:bookmarkEnd w:id="18"/>
+      <w:bookmarkEnd w:id="19"/>
     </w:p>
     <w:p>
       <w:pPr>
@@ -5800,16 +6182,15 @@
           <w:rFonts w:ascii="Cambria" w:hAnsi="Cambria"/>
         </w:rPr>
       </w:pPr>
-      <w:bookmarkStart w:id="19" w:name="_Toc144577263"/>
+      <w:bookmarkStart w:id="20" w:name="_Toc144584641"/>
       <w:r>
         <w:rPr>
           <w:rStyle w:val="Heading2Char"/>
           <w:rFonts w:ascii="Cambria" w:hAnsi="Cambria"/>
         </w:rPr>
-        <w:lastRenderedPageBreak/>
         <w:t>Classification Analysis</w:t>
       </w:r>
-      <w:bookmarkEnd w:id="19"/>
+      <w:bookmarkEnd w:id="20"/>
       <w:r>
         <w:rPr>
           <w:rFonts w:ascii="Cambria" w:hAnsi="Cambria"/>
@@ -5988,6 +6369,7 @@
         <w:rPr>
           <w:rFonts w:ascii="Cambria" w:hAnsi="Cambria"/>
         </w:rPr>
+        <w:lastRenderedPageBreak/>
         <w:t xml:space="preserve"> were used to thoroughly evaluate the model's performance. Notably, the model attained an impressive level of accuracy and had a well-balanced F1-score, highlighting its efficiency in correctly classifying nations on the basis of their energy sources. </w:t>
       </w:r>
     </w:p>
@@ -6019,7 +6401,7 @@
                     <pic:cNvPicPr/>
                   </pic:nvPicPr>
                   <pic:blipFill rotWithShape="1">
-                    <a:blip r:embed="rId22"/>
+                    <a:blip r:embed="rId31"/>
                     <a:srcRect t="729"/>
                     <a:stretch/>
                   </pic:blipFill>
@@ -6055,7 +6437,7 @@
           <w:rFonts w:ascii="Cambria" w:hAnsi="Cambria"/>
         </w:rPr>
       </w:pPr>
-      <w:bookmarkStart w:id="20" w:name="_Toc144577237"/>
+      <w:bookmarkStart w:id="21" w:name="_Toc144577237"/>
       <w:r>
         <w:rPr>
           <w:rFonts w:ascii="Cambria" w:hAnsi="Cambria"/>
@@ -6099,7 +6481,7 @@
         </w:rPr>
         <w:t>: Confusion Matrix</w:t>
       </w:r>
-      <w:bookmarkEnd w:id="20"/>
+      <w:bookmarkEnd w:id="21"/>
     </w:p>
     <w:p>
       <w:pPr>
@@ -6126,7 +6508,6 @@
         <w:rPr>
           <w:rFonts w:ascii="Cambria" w:hAnsi="Cambria"/>
         </w:rPr>
-        <w:lastRenderedPageBreak/>
         <w:t xml:space="preserve">Similar to that, PySpark was also used to classify </w:t>
       </w:r>
       <w:r>
@@ -6269,6 +6650,7 @@
           <w:rFonts w:ascii="Cambria" w:hAnsi="Cambria"/>
           <w:noProof/>
         </w:rPr>
+        <w:lastRenderedPageBreak/>
         <w:drawing>
           <wp:inline distT="0" distB="0" distL="0" distR="0" wp14:anchorId="2BB8E684" wp14:editId="565A1038">
             <wp:extent cx="4311961" cy="3431969"/>
@@ -6285,7 +6667,7 @@
                     <pic:cNvPicPr/>
                   </pic:nvPicPr>
                   <pic:blipFill>
-                    <a:blip r:embed="rId23"/>
+                    <a:blip r:embed="rId32"/>
                     <a:stretch>
                       <a:fillRect/>
                     </a:stretch>
@@ -6314,7 +6696,7 @@
           <w:rFonts w:ascii="Cambria" w:hAnsi="Cambria"/>
         </w:rPr>
       </w:pPr>
-      <w:bookmarkStart w:id="21" w:name="_Toc144577238"/>
+      <w:bookmarkStart w:id="22" w:name="_Toc144577238"/>
       <w:r>
         <w:rPr>
           <w:rFonts w:ascii="Cambria" w:hAnsi="Cambria"/>
@@ -6364,7 +6746,7 @@
         </w:rPr>
         <w:t xml:space="preserve"> ROC Curve</w:t>
       </w:r>
-      <w:bookmarkEnd w:id="21"/>
+      <w:bookmarkEnd w:id="22"/>
     </w:p>
     <w:p>
       <w:pPr>
@@ -6497,7 +6879,7 @@
                     <pic:cNvPicPr/>
                   </pic:nvPicPr>
                   <pic:blipFill>
-                    <a:blip r:embed="rId24"/>
+                    <a:blip r:embed="rId33"/>
                     <a:stretch>
                       <a:fillRect/>
                     </a:stretch>
@@ -6526,7 +6908,7 @@
           <w:rFonts w:ascii="Cambria" w:hAnsi="Cambria"/>
         </w:rPr>
       </w:pPr>
-      <w:bookmarkStart w:id="22" w:name="_Toc144577239"/>
+      <w:bookmarkStart w:id="23" w:name="_Toc144577239"/>
       <w:r>
         <w:rPr>
           <w:rFonts w:ascii="Cambria" w:hAnsi="Cambria"/>
@@ -6570,7 +6952,7 @@
         </w:rPr>
         <w:t>: Data Loaded in Tableau</w:t>
       </w:r>
-      <w:bookmarkEnd w:id="22"/>
+      <w:bookmarkEnd w:id="23"/>
     </w:p>
     <w:p>
       <w:pPr>
@@ -6603,7 +6985,7 @@
                     </pic:cNvPicPr>
                   </pic:nvPicPr>
                   <pic:blipFill>
-                    <a:blip r:embed="rId25" cstate="print">
+                    <a:blip r:embed="rId34" cstate="print">
                       <a:extLst>
                         <a:ext uri="{28A0092B-C50C-407E-A947-70E740481C1C}">
                           <a14:useLocalDpi xmlns:a14="http://schemas.microsoft.com/office/drawing/2010/main" val="0"/>
@@ -6643,7 +7025,7 @@
           <w:rFonts w:ascii="Cambria" w:hAnsi="Cambria"/>
         </w:rPr>
       </w:pPr>
-      <w:bookmarkStart w:id="23" w:name="_Toc144577240"/>
+      <w:bookmarkStart w:id="24" w:name="_Toc144577240"/>
       <w:r>
         <w:rPr>
           <w:rFonts w:ascii="Cambria" w:hAnsi="Cambria"/>
@@ -6687,7 +7069,7 @@
         </w:rPr>
         <w:t>: Ranking of countries based on Energy Consumption</w:t>
       </w:r>
-      <w:bookmarkEnd w:id="23"/>
+      <w:bookmarkEnd w:id="24"/>
     </w:p>
     <w:p>
       <w:pPr>
@@ -6697,7 +7079,7 @@
           <w:rFonts w:ascii="Cambria" w:hAnsi="Cambria"/>
         </w:rPr>
       </w:pPr>
-      <w:bookmarkStart w:id="24" w:name="_Toc144577264"/>
+      <w:bookmarkStart w:id="25" w:name="_Toc144584642"/>
       <w:r>
         <w:rPr>
           <w:rFonts w:ascii="Cambria" w:hAnsi="Cambria"/>
@@ -6723,7 +7105,7 @@
         </w:rPr>
         <w:t>indings</w:t>
       </w:r>
-      <w:bookmarkEnd w:id="24"/>
+      <w:bookmarkEnd w:id="25"/>
     </w:p>
     <w:p>
       <w:pPr>
@@ -6753,14 +7135,14 @@
           <w:rFonts w:ascii="Cambria" w:hAnsi="Cambria"/>
         </w:rPr>
       </w:pPr>
-      <w:bookmarkStart w:id="25" w:name="_Toc144577265"/>
+      <w:bookmarkStart w:id="26" w:name="_Toc144584643"/>
       <w:r>
         <w:rPr>
           <w:rFonts w:ascii="Cambria" w:hAnsi="Cambria"/>
         </w:rPr>
         <w:t>Shift Towards Renewable Energy Sources:</w:t>
       </w:r>
-      <w:bookmarkEnd w:id="25"/>
+      <w:bookmarkEnd w:id="26"/>
     </w:p>
     <w:p>
       <w:pPr>
@@ -6843,7 +7225,7 @@
                     </pic:cNvPicPr>
                   </pic:nvPicPr>
                   <pic:blipFill>
-                    <a:blip r:embed="rId26" cstate="print">
+                    <a:blip r:embed="rId35" cstate="print">
                       <a:extLst>
                         <a:ext uri="{28A0092B-C50C-407E-A947-70E740481C1C}">
                           <a14:useLocalDpi xmlns:a14="http://schemas.microsoft.com/office/drawing/2010/main" val="0"/>
@@ -6884,7 +7266,7 @@
           <w:noProof/>
         </w:rPr>
       </w:pPr>
-      <w:bookmarkStart w:id="26" w:name="_Toc144577241"/>
+      <w:bookmarkStart w:id="27" w:name="_Toc144577241"/>
       <w:r>
         <w:rPr>
           <w:rFonts w:ascii="Cambria" w:hAnsi="Cambria"/>
@@ -6940,7 +7322,7 @@
         </w:rPr>
         <w:t xml:space="preserve"> energy Trends from 1965-2020</w:t>
       </w:r>
-      <w:bookmarkEnd w:id="26"/>
+      <w:bookmarkEnd w:id="27"/>
     </w:p>
     <w:p>
       <w:pPr>
@@ -7004,7 +7386,7 @@
                     </pic:cNvPicPr>
                   </pic:nvPicPr>
                   <pic:blipFill>
-                    <a:blip r:embed="rId27" cstate="print">
+                    <a:blip r:embed="rId36" cstate="print">
                       <a:extLst>
                         <a:ext uri="{28A0092B-C50C-407E-A947-70E740481C1C}">
                           <a14:useLocalDpi xmlns:a14="http://schemas.microsoft.com/office/drawing/2010/main" val="0"/>
@@ -7044,7 +7426,7 @@
           <w:rFonts w:ascii="Cambria" w:hAnsi="Cambria"/>
         </w:rPr>
       </w:pPr>
-      <w:bookmarkStart w:id="27" w:name="_Toc144577242"/>
+      <w:bookmarkStart w:id="28" w:name="_Toc144577242"/>
       <w:r>
         <w:rPr>
           <w:rFonts w:ascii="Cambria" w:hAnsi="Cambria"/>
@@ -7088,7 +7470,7 @@
         </w:rPr>
         <w:t>: Rise in Renewable Energy Consumption</w:t>
       </w:r>
-      <w:bookmarkEnd w:id="27"/>
+      <w:bookmarkEnd w:id="28"/>
     </w:p>
     <w:p>
       <w:pPr>
@@ -7135,7 +7517,7 @@
                     </pic:cNvPicPr>
                   </pic:nvPicPr>
                   <pic:blipFill>
-                    <a:blip r:embed="rId28" cstate="print">
+                    <a:blip r:embed="rId37" cstate="print">
                       <a:extLst>
                         <a:ext uri="{28A0092B-C50C-407E-A947-70E740481C1C}">
                           <a14:useLocalDpi xmlns:a14="http://schemas.microsoft.com/office/drawing/2010/main" val="0"/>
@@ -7175,7 +7557,7 @@
           <w:rFonts w:ascii="Cambria" w:hAnsi="Cambria"/>
         </w:rPr>
       </w:pPr>
-      <w:bookmarkStart w:id="28" w:name="_Toc144577243"/>
+      <w:bookmarkStart w:id="29" w:name="_Toc144577243"/>
       <w:r>
         <w:rPr>
           <w:rFonts w:ascii="Cambria" w:hAnsi="Cambria"/>
@@ -7219,7 +7601,7 @@
         </w:rPr>
         <w:t>: Decrement in Coal Consumption</w:t>
       </w:r>
-      <w:bookmarkEnd w:id="28"/>
+      <w:bookmarkEnd w:id="29"/>
     </w:p>
     <w:p>
       <w:pPr>
@@ -7255,14 +7637,14 @@
         </w:rPr>
         <w:t xml:space="preserve"> </w:t>
       </w:r>
-      <w:bookmarkStart w:id="29" w:name="_Toc144577266"/>
+      <w:bookmarkStart w:id="30" w:name="_Toc144584644"/>
       <w:r>
         <w:rPr>
           <w:rFonts w:ascii="Cambria" w:hAnsi="Cambria"/>
         </w:rPr>
         <w:t>Energy Consumption and Economic Growth:</w:t>
       </w:r>
-      <w:bookmarkEnd w:id="29"/>
+      <w:bookmarkEnd w:id="30"/>
     </w:p>
     <w:p>
       <w:pPr>
@@ -7317,7 +7699,7 @@
                     </pic:cNvPicPr>
                   </pic:nvPicPr>
                   <pic:blipFill>
-                    <a:blip r:embed="rId29" cstate="print">
+                    <a:blip r:embed="rId38" cstate="print">
                       <a:extLst>
                         <a:ext uri="{28A0092B-C50C-407E-A947-70E740481C1C}">
                           <a14:useLocalDpi xmlns:a14="http://schemas.microsoft.com/office/drawing/2010/main" val="0"/>
@@ -7357,7 +7739,7 @@
           <w:rFonts w:ascii="Cambria" w:hAnsi="Cambria"/>
         </w:rPr>
       </w:pPr>
-      <w:bookmarkStart w:id="30" w:name="_Toc144577244"/>
+      <w:bookmarkStart w:id="31" w:name="_Toc144577244"/>
       <w:r>
         <w:rPr>
           <w:rFonts w:ascii="Cambria" w:hAnsi="Cambria"/>
@@ -7401,7 +7783,7 @@
         </w:rPr>
         <w:t>: Linear Regression Showing Correlation between Fuel Consumption and GDP</w:t>
       </w:r>
-      <w:bookmarkEnd w:id="30"/>
+      <w:bookmarkEnd w:id="31"/>
     </w:p>
     <w:p>
       <w:pPr>
@@ -7443,7 +7825,7 @@
                     </pic:cNvPicPr>
                   </pic:nvPicPr>
                   <pic:blipFill>
-                    <a:blip r:embed="rId30" cstate="print">
+                    <a:blip r:embed="rId39" cstate="print">
                       <a:extLst>
                         <a:ext uri="{28A0092B-C50C-407E-A947-70E740481C1C}">
                           <a14:useLocalDpi xmlns:a14="http://schemas.microsoft.com/office/drawing/2010/main" val="0"/>
@@ -7483,7 +7865,7 @@
           <w:rFonts w:ascii="Cambria" w:hAnsi="Cambria"/>
         </w:rPr>
       </w:pPr>
-      <w:bookmarkStart w:id="31" w:name="_Toc144577245"/>
+      <w:bookmarkStart w:id="32" w:name="_Toc144577245"/>
       <w:r>
         <w:rPr>
           <w:rFonts w:ascii="Cambria" w:hAnsi="Cambria"/>
@@ -7527,7 +7909,7 @@
         </w:rPr>
         <w:t>: Trend Showing All Energy Sources Consumption</w:t>
       </w:r>
-      <w:bookmarkEnd w:id="31"/>
+      <w:bookmarkEnd w:id="32"/>
     </w:p>
     <w:p>
       <w:pPr>
@@ -7560,7 +7942,7 @@
                     </pic:cNvPicPr>
                   </pic:nvPicPr>
                   <pic:blipFill>
-                    <a:blip r:embed="rId31" cstate="print">
+                    <a:blip r:embed="rId40" cstate="print">
                       <a:extLst>
                         <a:ext uri="{28A0092B-C50C-407E-A947-70E740481C1C}">
                           <a14:useLocalDpi xmlns:a14="http://schemas.microsoft.com/office/drawing/2010/main" val="0"/>
@@ -7600,7 +7982,7 @@
           <w:rFonts w:ascii="Cambria" w:hAnsi="Cambria"/>
         </w:rPr>
       </w:pPr>
-      <w:bookmarkStart w:id="32" w:name="_Toc144577246"/>
+      <w:bookmarkStart w:id="33" w:name="_Toc144577246"/>
       <w:r>
         <w:rPr>
           <w:rFonts w:ascii="Cambria" w:hAnsi="Cambria"/>
@@ -7644,7 +8026,7 @@
         </w:rPr>
         <w:t>: Average GDP of Countries from 1990</w:t>
       </w:r>
-      <w:bookmarkEnd w:id="32"/>
+      <w:bookmarkEnd w:id="33"/>
     </w:p>
     <w:p>
       <w:pPr>
@@ -7674,14 +8056,14 @@
           <w:rFonts w:ascii="Cambria" w:hAnsi="Cambria"/>
         </w:rPr>
       </w:pPr>
-      <w:bookmarkStart w:id="33" w:name="_Toc144577267"/>
+      <w:bookmarkStart w:id="34" w:name="_Toc144584645"/>
       <w:r>
         <w:rPr>
           <w:rFonts w:ascii="Cambria" w:hAnsi="Cambria"/>
         </w:rPr>
         <w:t>Clustering Patterns:</w:t>
       </w:r>
-      <w:bookmarkEnd w:id="33"/>
+      <w:bookmarkEnd w:id="34"/>
     </w:p>
     <w:p>
       <w:pPr>
@@ -7750,7 +8132,7 @@
                     </pic:cNvPicPr>
                   </pic:nvPicPr>
                   <pic:blipFill>
-                    <a:blip r:embed="rId32" cstate="print">
+                    <a:blip r:embed="rId41" cstate="print">
                       <a:extLst>
                         <a:ext uri="{28A0092B-C50C-407E-A947-70E740481C1C}">
                           <a14:useLocalDpi xmlns:a14="http://schemas.microsoft.com/office/drawing/2010/main" val="0"/>
@@ -7790,7 +8172,7 @@
           <w:rFonts w:ascii="Cambria" w:hAnsi="Cambria"/>
         </w:rPr>
       </w:pPr>
-      <w:bookmarkStart w:id="34" w:name="_Toc144577247"/>
+      <w:bookmarkStart w:id="35" w:name="_Toc144577247"/>
       <w:r>
         <w:rPr>
           <w:rFonts w:ascii="Cambria" w:hAnsi="Cambria"/>
@@ -7834,7 +8216,7 @@
         </w:rPr>
         <w:t>: Clustering Based on average coal production and consumption</w:t>
       </w:r>
-      <w:bookmarkEnd w:id="34"/>
+      <w:bookmarkEnd w:id="35"/>
     </w:p>
     <w:p>
       <w:pPr>
@@ -7864,14 +8246,14 @@
           <w:rFonts w:ascii="Cambria" w:hAnsi="Cambria"/>
         </w:rPr>
       </w:pPr>
-      <w:bookmarkStart w:id="35" w:name="_Toc144577268"/>
+      <w:bookmarkStart w:id="36" w:name="_Toc144584646"/>
       <w:r>
         <w:rPr>
           <w:rFonts w:ascii="Cambria" w:hAnsi="Cambria"/>
         </w:rPr>
         <w:t>Electricity Generation Trends:</w:t>
       </w:r>
-      <w:bookmarkEnd w:id="35"/>
+      <w:bookmarkEnd w:id="36"/>
     </w:p>
     <w:p>
       <w:pPr>
@@ -7918,7 +8300,7 @@
                     </pic:cNvPicPr>
                   </pic:nvPicPr>
                   <pic:blipFill>
-                    <a:blip r:embed="rId33">
+                    <a:blip r:embed="rId42">
                       <a:extLst>
                         <a:ext uri="{28A0092B-C50C-407E-A947-70E740481C1C}">
                           <a14:useLocalDpi xmlns:a14="http://schemas.microsoft.com/office/drawing/2010/main" val="0"/>
@@ -7958,7 +8340,7 @@
           <w:rFonts w:ascii="Cambria" w:hAnsi="Cambria"/>
         </w:rPr>
       </w:pPr>
-      <w:bookmarkStart w:id="36" w:name="_Toc144577248"/>
+      <w:bookmarkStart w:id="37" w:name="_Toc144577248"/>
       <w:r>
         <w:rPr>
           <w:rFonts w:ascii="Cambria" w:hAnsi="Cambria"/>
@@ -8016,7 +8398,7 @@
         </w:rPr>
         <w:t xml:space="preserve"> Different Sources</w:t>
       </w:r>
-      <w:bookmarkEnd w:id="36"/>
+      <w:bookmarkEnd w:id="37"/>
     </w:p>
     <w:p>
       <w:pPr>
@@ -8046,14 +8428,14 @@
           <w:rFonts w:ascii="Cambria" w:hAnsi="Cambria"/>
         </w:rPr>
       </w:pPr>
-      <w:bookmarkStart w:id="37" w:name="_Toc144577269"/>
+      <w:bookmarkStart w:id="38" w:name="_Toc144584647"/>
       <w:r>
         <w:rPr>
           <w:rFonts w:ascii="Cambria" w:hAnsi="Cambria"/>
         </w:rPr>
         <w:t>Pareto Analysis:</w:t>
       </w:r>
-      <w:bookmarkEnd w:id="37"/>
+      <w:bookmarkEnd w:id="38"/>
     </w:p>
     <w:p>
       <w:pPr>
@@ -8100,7 +8482,7 @@
                     </pic:cNvPicPr>
                   </pic:nvPicPr>
                   <pic:blipFill>
-                    <a:blip r:embed="rId34">
+                    <a:blip r:embed="rId43">
                       <a:extLst>
                         <a:ext uri="{28A0092B-C50C-407E-A947-70E740481C1C}">
                           <a14:useLocalDpi xmlns:a14="http://schemas.microsoft.com/office/drawing/2010/main" val="0"/>
@@ -8140,7 +8522,7 @@
           <w:rFonts w:ascii="Cambria" w:hAnsi="Cambria"/>
         </w:rPr>
       </w:pPr>
-      <w:bookmarkStart w:id="38" w:name="_Toc144577249"/>
+      <w:bookmarkStart w:id="39" w:name="_Toc144577249"/>
       <w:r>
         <w:rPr>
           <w:rFonts w:ascii="Cambria" w:hAnsi="Cambria"/>
@@ -8184,7 +8566,7 @@
         </w:rPr>
         <w:t>: Pareto Analysis on Coal Consumption</w:t>
       </w:r>
-      <w:bookmarkEnd w:id="38"/>
+      <w:bookmarkEnd w:id="39"/>
     </w:p>
     <w:p>
       <w:pPr>
@@ -8232,7 +8614,7 @@
           <w:rFonts w:ascii="Cambria" w:hAnsi="Cambria"/>
         </w:rPr>
       </w:pPr>
-      <w:bookmarkStart w:id="39" w:name="_Toc144577270"/>
+      <w:bookmarkStart w:id="40" w:name="_Toc144584648"/>
       <w:r>
         <w:rPr>
           <w:rFonts w:ascii="Cambria" w:hAnsi="Cambria"/>
@@ -8252,7 +8634,7 @@
         </w:rPr>
         <w:t xml:space="preserve"> Fuel Consumption from 2000 – 2020</w:t>
       </w:r>
-      <w:bookmarkEnd w:id="39"/>
+      <w:bookmarkEnd w:id="40"/>
     </w:p>
     <w:p>
       <w:pPr>
@@ -8297,7 +8679,7 @@
                     <pic:cNvPicPr/>
                   </pic:nvPicPr>
                   <pic:blipFill>
-                    <a:blip r:embed="rId35"/>
+                    <a:blip r:embed="rId44"/>
                     <a:stretch>
                       <a:fillRect/>
                     </a:stretch>
@@ -8326,7 +8708,7 @@
           <w:rFonts w:ascii="Cambria" w:hAnsi="Cambria"/>
         </w:rPr>
       </w:pPr>
-      <w:bookmarkStart w:id="40" w:name="_Toc144577250"/>
+      <w:bookmarkStart w:id="41" w:name="_Toc144577250"/>
       <w:r>
         <w:rPr>
           <w:rFonts w:ascii="Cambria" w:hAnsi="Cambria"/>
@@ -8370,7 +8752,7 @@
         </w:rPr>
         <w:t>: Calculated Field For KPI</w:t>
       </w:r>
-      <w:bookmarkEnd w:id="40"/>
+      <w:bookmarkEnd w:id="41"/>
     </w:p>
     <w:p>
       <w:pPr>
@@ -8411,7 +8793,7 @@
                     </pic:cNvPicPr>
                   </pic:nvPicPr>
                   <pic:blipFill>
-                    <a:blip r:embed="rId36">
+                    <a:blip r:embed="rId45">
                       <a:extLst>
                         <a:ext uri="{28A0092B-C50C-407E-A947-70E740481C1C}">
                           <a14:useLocalDpi xmlns:a14="http://schemas.microsoft.com/office/drawing/2010/main" val="0"/>
@@ -8451,7 +8833,7 @@
           <w:rFonts w:ascii="Cambria" w:hAnsi="Cambria"/>
         </w:rPr>
       </w:pPr>
-      <w:bookmarkStart w:id="41" w:name="_Toc144577251"/>
+      <w:bookmarkStart w:id="42" w:name="_Toc144577251"/>
       <w:r>
         <w:rPr>
           <w:rFonts w:ascii="Cambria" w:hAnsi="Cambria"/>
@@ -8495,7 +8877,7 @@
         </w:rPr>
         <w:t>: KPI Chart</w:t>
       </w:r>
-      <w:bookmarkEnd w:id="41"/>
+      <w:bookmarkEnd w:id="42"/>
     </w:p>
     <w:p>
       <w:pPr>
@@ -8533,7 +8915,7 @@
           <w:rFonts w:ascii="Cambria" w:hAnsi="Cambria"/>
         </w:rPr>
       </w:pPr>
-      <w:bookmarkStart w:id="42" w:name="_Toc144577271"/>
+      <w:bookmarkStart w:id="43" w:name="_Toc144584649"/>
       <w:r>
         <w:rPr>
           <w:rFonts w:ascii="Cambria" w:hAnsi="Cambria"/>
@@ -8547,7 +8929,7 @@
         </w:rPr>
         <w:t>onclusion</w:t>
       </w:r>
-      <w:bookmarkEnd w:id="42"/>
+      <w:bookmarkEnd w:id="43"/>
     </w:p>
     <w:p>
       <w:pPr>
@@ -8678,7 +9060,7 @@
           <w:rFonts w:ascii="Cambria" w:hAnsi="Cambria"/>
         </w:rPr>
       </w:pPr>
-      <w:bookmarkStart w:id="43" w:name="_Toc144577272"/>
+      <w:bookmarkStart w:id="44" w:name="_Toc144584650"/>
       <w:r>
         <w:rPr>
           <w:rFonts w:ascii="Cambria" w:hAnsi="Cambria"/>
@@ -8686,7 +9068,7 @@
         <w:lastRenderedPageBreak/>
         <w:t>References</w:t>
       </w:r>
-      <w:bookmarkEnd w:id="43"/>
+      <w:bookmarkEnd w:id="44"/>
     </w:p>
     <w:p>
       <w:pPr>
@@ -9285,7 +9667,7 @@
           <w:rFonts w:ascii="Cambria" w:hAnsi="Cambria"/>
         </w:rPr>
       </w:pPr>
-      <w:bookmarkStart w:id="44" w:name="_Toc144577273"/>
+      <w:bookmarkStart w:id="45" w:name="_Toc144584651"/>
       <w:r>
         <w:rPr>
           <w:rFonts w:ascii="Cambria" w:hAnsi="Cambria"/>
@@ -9293,7 +9675,7 @@
         <w:lastRenderedPageBreak/>
         <w:t>Appendix</w:t>
       </w:r>
-      <w:bookmarkEnd w:id="44"/>
+      <w:bookmarkEnd w:id="45"/>
     </w:p>
     <w:p>
       <w:pPr>
@@ -9322,7 +9704,7 @@
         </w:rPr>
         <w:t xml:space="preserve"> Link: </w:t>
       </w:r>
-      <w:hyperlink r:id="rId37" w:history="1">
+      <w:hyperlink r:id="rId46" w:history="1">
         <w:r>
           <w:rPr>
             <w:rStyle w:val="Hyperlink"/>
@@ -9366,7 +9748,7 @@
                     <pic:cNvPicPr/>
                   </pic:nvPicPr>
                   <pic:blipFill>
-                    <a:blip r:embed="rId38"/>
+                    <a:blip r:embed="rId47"/>
                     <a:stretch>
                       <a:fillRect/>
                     </a:stretch>
@@ -9414,7 +9796,7 @@
                     <pic:cNvPicPr/>
                   </pic:nvPicPr>
                   <pic:blipFill>
-                    <a:blip r:embed="rId39"/>
+                    <a:blip r:embed="rId48"/>
                     <a:stretch>
                       <a:fillRect/>
                     </a:stretch>
@@ -9462,7 +9844,7 @@
                     <pic:cNvPicPr/>
                   </pic:nvPicPr>
                   <pic:blipFill>
-                    <a:blip r:embed="rId40"/>
+                    <a:blip r:embed="rId49"/>
                     <a:stretch>
                       <a:fillRect/>
                     </a:stretch>
@@ -9511,7 +9893,7 @@
                     <pic:cNvPicPr/>
                   </pic:nvPicPr>
                   <pic:blipFill>
-                    <a:blip r:embed="rId41"/>
+                    <a:blip r:embed="rId50"/>
                     <a:stretch>
                       <a:fillRect/>
                     </a:stretch>
@@ -9559,7 +9941,7 @@
                     <pic:cNvPicPr/>
                   </pic:nvPicPr>
                   <pic:blipFill>
-                    <a:blip r:embed="rId42"/>
+                    <a:blip r:embed="rId51"/>
                     <a:stretch>
                       <a:fillRect/>
                     </a:stretch>
@@ -9608,7 +9990,7 @@
                     <pic:cNvPicPr/>
                   </pic:nvPicPr>
                   <pic:blipFill>
-                    <a:blip r:embed="rId43"/>
+                    <a:blip r:embed="rId52"/>
                     <a:stretch>
                       <a:fillRect/>
                     </a:stretch>
@@ -9656,7 +10038,7 @@
                     <pic:cNvPicPr/>
                   </pic:nvPicPr>
                   <pic:blipFill>
-                    <a:blip r:embed="rId44"/>
+                    <a:blip r:embed="rId53"/>
                     <a:stretch>
                       <a:fillRect/>
                     </a:stretch>
@@ -9704,7 +10086,7 @@
                     <pic:cNvPicPr/>
                   </pic:nvPicPr>
                   <pic:blipFill>
-                    <a:blip r:embed="rId45"/>
+                    <a:blip r:embed="rId54"/>
                     <a:stretch>
                       <a:fillRect/>
                     </a:stretch>
@@ -9753,7 +10135,7 @@
                     <pic:cNvPicPr/>
                   </pic:nvPicPr>
                   <pic:blipFill>
-                    <a:blip r:embed="rId46"/>
+                    <a:blip r:embed="rId55"/>
                     <a:stretch>
                       <a:fillRect/>
                     </a:stretch>
@@ -9801,7 +10183,7 @@
                     <pic:cNvPicPr/>
                   </pic:nvPicPr>
                   <pic:blipFill>
-                    <a:blip r:embed="rId47"/>
+                    <a:blip r:embed="rId56"/>
                     <a:stretch>
                       <a:fillRect/>
                     </a:stretch>
@@ -9850,7 +10232,7 @@
                     <pic:cNvPicPr/>
                   </pic:nvPicPr>
                   <pic:blipFill>
-                    <a:blip r:embed="rId48"/>
+                    <a:blip r:embed="rId57"/>
                     <a:stretch>
                       <a:fillRect/>
                     </a:stretch>
@@ -9898,7 +10280,7 @@
                     <pic:cNvPicPr/>
                   </pic:nvPicPr>
                   <pic:blipFill>
-                    <a:blip r:embed="rId49"/>
+                    <a:blip r:embed="rId58"/>
                     <a:stretch>
                       <a:fillRect/>
                     </a:stretch>
@@ -9946,7 +10328,7 @@
                     <pic:cNvPicPr/>
                   </pic:nvPicPr>
                   <pic:blipFill>
-                    <a:blip r:embed="rId50"/>
+                    <a:blip r:embed="rId59"/>
                     <a:stretch>
                       <a:fillRect/>
                     </a:stretch>
@@ -9995,7 +10377,7 @@
                     <pic:cNvPicPr/>
                   </pic:nvPicPr>
                   <pic:blipFill>
-                    <a:blip r:embed="rId51"/>
+                    <a:blip r:embed="rId60"/>
                     <a:stretch>
                       <a:fillRect/>
                     </a:stretch>
@@ -10043,7 +10425,7 @@
                     <pic:cNvPicPr/>
                   </pic:nvPicPr>
                   <pic:blipFill>
-                    <a:blip r:embed="rId52"/>
+                    <a:blip r:embed="rId61"/>
                     <a:stretch>
                       <a:fillRect/>
                     </a:stretch>
@@ -10099,7 +10481,7 @@
                     <pic:cNvPicPr/>
                   </pic:nvPicPr>
                   <pic:blipFill>
-                    <a:blip r:embed="rId53"/>
+                    <a:blip r:embed="rId62"/>
                     <a:stretch>
                       <a:fillRect/>
                     </a:stretch>
@@ -10148,7 +10530,7 @@
                     <pic:cNvPicPr/>
                   </pic:nvPicPr>
                   <pic:blipFill>
-                    <a:blip r:embed="rId54"/>
+                    <a:blip r:embed="rId63"/>
                     <a:stretch>
                       <a:fillRect/>
                     </a:stretch>
@@ -10197,7 +10579,7 @@
                     <pic:cNvPicPr/>
                   </pic:nvPicPr>
                   <pic:blipFill>
-                    <a:blip r:embed="rId55"/>
+                    <a:blip r:embed="rId64"/>
                     <a:stretch>
                       <a:fillRect/>
                     </a:stretch>
@@ -10245,7 +10627,7 @@
                     <pic:cNvPicPr/>
                   </pic:nvPicPr>
                   <pic:blipFill>
-                    <a:blip r:embed="rId56"/>
+                    <a:blip r:embed="rId65"/>
                     <a:stretch>
                       <a:fillRect/>
                     </a:stretch>
@@ -10301,7 +10683,7 @@
                     <pic:cNvPicPr/>
                   </pic:nvPicPr>
                   <pic:blipFill>
-                    <a:blip r:embed="rId57"/>
+                    <a:blip r:embed="rId66"/>
                     <a:stretch>
                       <a:fillRect/>
                     </a:stretch>
@@ -10356,7 +10738,7 @@
                     <pic:cNvPicPr/>
                   </pic:nvPicPr>
                   <pic:blipFill>
-                    <a:blip r:embed="rId58"/>
+                    <a:blip r:embed="rId67"/>
                     <a:stretch>
                       <a:fillRect/>
                     </a:stretch>
@@ -10405,7 +10787,7 @@
                     <pic:cNvPicPr/>
                   </pic:nvPicPr>
                   <pic:blipFill>
-                    <a:blip r:embed="rId59"/>
+                    <a:blip r:embed="rId68"/>
                     <a:stretch>
                       <a:fillRect/>
                     </a:stretch>
@@ -10453,7 +10835,7 @@
                     <pic:cNvPicPr/>
                   </pic:nvPicPr>
                   <pic:blipFill>
-                    <a:blip r:embed="rId60"/>
+                    <a:blip r:embed="rId69"/>
                     <a:stretch>
                       <a:fillRect/>
                     </a:stretch>
@@ -10508,7 +10890,7 @@
                     <pic:cNvPicPr/>
                   </pic:nvPicPr>
                   <pic:blipFill>
-                    <a:blip r:embed="rId61"/>
+                    <a:blip r:embed="rId70"/>
                     <a:stretch>
                       <a:fillRect/>
                     </a:stretch>
@@ -10563,7 +10945,7 @@
                     <pic:cNvPicPr/>
                   </pic:nvPicPr>
                   <pic:blipFill>
-                    <a:blip r:embed="rId62"/>
+                    <a:blip r:embed="rId71"/>
                     <a:stretch>
                       <a:fillRect/>
                     </a:stretch>
@@ -10611,7 +10993,7 @@
                     <pic:cNvPicPr/>
                   </pic:nvPicPr>
                   <pic:blipFill>
-                    <a:blip r:embed="rId63"/>
+                    <a:blip r:embed="rId72"/>
                     <a:stretch>
                       <a:fillRect/>
                     </a:stretch>
@@ -10666,7 +11048,7 @@
                     <pic:cNvPicPr/>
                   </pic:nvPicPr>
                   <pic:blipFill>
-                    <a:blip r:embed="rId64"/>
+                    <a:blip r:embed="rId73"/>
                     <a:stretch>
                       <a:fillRect/>
                     </a:stretch>
@@ -10714,7 +11096,7 @@
                     <pic:cNvPicPr/>
                   </pic:nvPicPr>
                   <pic:blipFill>
-                    <a:blip r:embed="rId65"/>
+                    <a:blip r:embed="rId74"/>
                     <a:stretch>
                       <a:fillRect/>
                     </a:stretch>
@@ -10762,7 +11144,7 @@
                     <pic:cNvPicPr/>
                   </pic:nvPicPr>
                   <pic:blipFill>
-                    <a:blip r:embed="rId66"/>
+                    <a:blip r:embed="rId75"/>
                     <a:stretch>
                       <a:fillRect/>
                     </a:stretch>
@@ -10817,7 +11199,7 @@
                     <pic:cNvPicPr/>
                   </pic:nvPicPr>
                   <pic:blipFill>
-                    <a:blip r:embed="rId67"/>
+                    <a:blip r:embed="rId76"/>
                     <a:stretch>
                       <a:fillRect/>
                     </a:stretch>
@@ -10866,7 +11248,7 @@
                     <pic:cNvPicPr/>
                   </pic:nvPicPr>
                   <pic:blipFill>
-                    <a:blip r:embed="rId68"/>
+                    <a:blip r:embed="rId77"/>
                     <a:stretch>
                       <a:fillRect/>
                     </a:stretch>
@@ -10914,7 +11296,7 @@
                     <pic:cNvPicPr/>
                   </pic:nvPicPr>
                   <pic:blipFill>
-                    <a:blip r:embed="rId69"/>
+                    <a:blip r:embed="rId78"/>
                     <a:stretch>
                       <a:fillRect/>
                     </a:stretch>
@@ -10962,7 +11344,7 @@
                     <pic:cNvPicPr/>
                   </pic:nvPicPr>
                   <pic:blipFill>
-                    <a:blip r:embed="rId70"/>
+                    <a:blip r:embed="rId79"/>
                     <a:stretch>
                       <a:fillRect/>
                     </a:stretch>
@@ -11017,7 +11399,7 @@
                     <pic:cNvPicPr/>
                   </pic:nvPicPr>
                   <pic:blipFill>
-                    <a:blip r:embed="rId71"/>
+                    <a:blip r:embed="rId80"/>
                     <a:stretch>
                       <a:fillRect/>
                     </a:stretch>
@@ -11073,7 +11455,7 @@
                     <pic:cNvPicPr/>
                   </pic:nvPicPr>
                   <pic:blipFill>
-                    <a:blip r:embed="rId72"/>
+                    <a:blip r:embed="rId81"/>
                     <a:stretch>
                       <a:fillRect/>
                     </a:stretch>
@@ -11121,7 +11503,7 @@
                     <pic:cNvPicPr/>
                   </pic:nvPicPr>
                   <pic:blipFill>
-                    <a:blip r:embed="rId73"/>
+                    <a:blip r:embed="rId82"/>
                     <a:stretch>
                       <a:fillRect/>
                     </a:stretch>
@@ -11169,7 +11551,7 @@
                     <pic:cNvPicPr/>
                   </pic:nvPicPr>
                   <pic:blipFill>
-                    <a:blip r:embed="rId74"/>
+                    <a:blip r:embed="rId83"/>
                     <a:stretch>
                       <a:fillRect/>
                     </a:stretch>
@@ -11217,7 +11599,7 @@
                     <pic:cNvPicPr/>
                   </pic:nvPicPr>
                   <pic:blipFill>
-                    <a:blip r:embed="rId75"/>
+                    <a:blip r:embed="rId84"/>
                     <a:stretch>
                       <a:fillRect/>
                     </a:stretch>
@@ -11265,7 +11647,7 @@
                     <pic:cNvPicPr/>
                   </pic:nvPicPr>
                   <pic:blipFill>
-                    <a:blip r:embed="rId76"/>
+                    <a:blip r:embed="rId85"/>
                     <a:stretch>
                       <a:fillRect/>
                     </a:stretch>
@@ -11313,7 +11695,7 @@
                     <pic:cNvPicPr/>
                   </pic:nvPicPr>
                   <pic:blipFill>
-                    <a:blip r:embed="rId77"/>
+                    <a:blip r:embed="rId86"/>
                     <a:stretch>
                       <a:fillRect/>
                     </a:stretch>
@@ -11362,7 +11744,7 @@
                     <pic:cNvPicPr/>
                   </pic:nvPicPr>
                   <pic:blipFill>
-                    <a:blip r:embed="rId78"/>
+                    <a:blip r:embed="rId87"/>
                     <a:stretch>
                       <a:fillRect/>
                     </a:stretch>
@@ -11410,7 +11792,7 @@
                     <pic:cNvPicPr/>
                   </pic:nvPicPr>
                   <pic:blipFill>
-                    <a:blip r:embed="rId79"/>
+                    <a:blip r:embed="rId88"/>
                     <a:stretch>
                       <a:fillRect/>
                     </a:stretch>
@@ -11466,7 +11848,7 @@
                     <pic:cNvPicPr/>
                   </pic:nvPicPr>
                   <pic:blipFill>
-                    <a:blip r:embed="rId22"/>
+                    <a:blip r:embed="rId31"/>
                     <a:stretch>
                       <a:fillRect/>
                     </a:stretch>
@@ -11535,7 +11917,7 @@
                     <pic:cNvPicPr/>
                   </pic:nvPicPr>
                   <pic:blipFill>
-                    <a:blip r:embed="rId80"/>
+                    <a:blip r:embed="rId89"/>
                     <a:stretch>
                       <a:fillRect/>
                     </a:stretch>
